--- a/TOR-Q-ALL Website File ES.docx
+++ b/TOR-Q-ALL Website File ES.docx
@@ -33,8 +33,6 @@
               </w:rPr>
               <w:t>PRODUCT, FEATURES, SCENARIOS, ORDER, ICO, ROADMAP, PRE-SALE, FAQ, WHITE PAPPER</w:t>
             </w:r>
-            <w:bookmarkStart w:id="0" w:name="_GoBack"/>
-            <w:bookmarkEnd w:id="0"/>
           </w:p>
         </w:tc>
         <w:tc>
@@ -1091,15 +1089,6 @@
                 <w:szCs w:val="2"/>
                 <w:lang w:val="es-ES" w:eastAsia="en-GB"/>
               </w:rPr>
-            </w:r>
-            <w:r>
-              <w:rPr>
-                <w:rFonts w:ascii="Abel" w:eastAsia="Times New Roman" w:hAnsi="Abel" w:cs="Times New Roman"/>
-                <w:color w:val="000000" w:themeColor="text1"/>
-                <w:sz w:val="2"/>
-                <w:szCs w:val="2"/>
-                <w:lang w:val="es-ES" w:eastAsia="en-GB"/>
-              </w:rPr>
               <w:fldChar w:fldCharType="separate"/>
             </w:r>
           </w:p>
@@ -1228,15 +1217,6 @@
                 <w:lang w:val="es-ES" w:eastAsia="en-GB"/>
               </w:rPr>
               <w:instrText xml:space="preserve"> HYPERLINK "https://www.torqall.com/countries" \t "_self" </w:instrText>
-            </w:r>
-            <w:r>
-              <w:rPr>
-                <w:rFonts w:ascii="Abel" w:eastAsia="Times New Roman" w:hAnsi="Abel" w:cs="Times New Roman"/>
-                <w:color w:val="000000" w:themeColor="text1"/>
-                <w:sz w:val="2"/>
-                <w:szCs w:val="2"/>
-                <w:lang w:val="es-ES" w:eastAsia="en-GB"/>
-              </w:rPr>
             </w:r>
             <w:r>
               <w:rPr>
@@ -2421,15 +2401,6 @@
                 <w:szCs w:val="2"/>
                 <w:lang w:val="es-ES" w:eastAsia="en-GB"/>
               </w:rPr>
-            </w:r>
-            <w:r>
-              <w:rPr>
-                <w:rFonts w:ascii="Abel" w:eastAsia="Times New Roman" w:hAnsi="Abel" w:cs="Times New Roman"/>
-                <w:color w:val="000000" w:themeColor="text1"/>
-                <w:sz w:val="2"/>
-                <w:szCs w:val="2"/>
-                <w:lang w:val="es-ES" w:eastAsia="en-GB"/>
-              </w:rPr>
               <w:fldChar w:fldCharType="separate"/>
             </w:r>
           </w:p>
@@ -2559,15 +2530,6 @@
                 <w:lang w:val="es-ES" w:eastAsia="en-GB"/>
               </w:rPr>
               <w:instrText xml:space="preserve"> HYPERLINK "https://www.torqall.com/ddi" \t "_self" </w:instrText>
-            </w:r>
-            <w:r>
-              <w:rPr>
-                <w:rFonts w:ascii="Abel" w:eastAsia="Times New Roman" w:hAnsi="Abel" w:cs="Times New Roman"/>
-                <w:color w:val="000000" w:themeColor="text1"/>
-                <w:sz w:val="2"/>
-                <w:szCs w:val="2"/>
-                <w:lang w:val="es-ES" w:eastAsia="en-GB"/>
-              </w:rPr>
             </w:r>
             <w:r>
               <w:rPr>
@@ -3381,7 +3343,31 @@
                 <w:szCs w:val="21"/>
                 <w:lang w:val="es-ES" w:eastAsia="en-GB"/>
               </w:rPr>
-              <w:t>TOR-Q-ALL PROPORCIONA NUMEROSAS FUNCIONALIDADES PARA ASEGURAR TUS LLAMADAS, ENTR OTRAS, UNA OPCIÓN DE ELEGIR EL PROVEEDOR DE SERVICIOS DE TELEFONÍA, CAMBIAR TU VOZ, CONFIGURAR TU IDE Y REALIZAR/RECIBIR LLAMADAS DESDE/A UN RESIDENTE EN LONDRES O NUEVA YORK, O CUALQUIER OTRO LUGAR. TODAS LAS LLAMADAS ENTRANTES SE ENRUTAN COMO LLAMADAS VPN.</w:t>
+              <w:t>TOR-Q-ALL PROPORCIONA NUMEROSAS FUNCIONALIDADES PARA ASEGURAR TUS LLAMADAS, ENTR</w:t>
+            </w:r>
+            <w:r>
+              <w:rPr>
+                <w:rFonts w:ascii="Abel" w:hAnsi="Abel" w:cs="Times New Roman"/>
+                <w:color w:val="000000" w:themeColor="text1"/>
+                <w:spacing w:val="12"/>
+                <w:sz w:val="21"/>
+                <w:szCs w:val="21"/>
+                <w:lang w:val="es-ES" w:eastAsia="en-GB"/>
+              </w:rPr>
+              <w:t>E</w:t>
+            </w:r>
+            <w:bookmarkStart w:id="0" w:name="_GoBack"/>
+            <w:bookmarkEnd w:id="0"/>
+            <w:r>
+              <w:rPr>
+                <w:rFonts w:ascii="Abel" w:hAnsi="Abel" w:cs="Times New Roman"/>
+                <w:color w:val="000000" w:themeColor="text1"/>
+                <w:spacing w:val="12"/>
+                <w:sz w:val="21"/>
+                <w:szCs w:val="21"/>
+                <w:lang w:val="es-ES" w:eastAsia="en-GB"/>
+              </w:rPr>
+              <w:t xml:space="preserve"> OTRAS, UNA OPCIÓN DE ELEGIR EL PROVEEDOR DE SERVICIOS DE TELEFONÍA, CAMBIAR TU VOZ, CONFIGURAR TU IDE Y REALIZAR/RECIBIR LLAMADAS DESDE/A UN RESIDENTE EN LONDRES O NUEVA YORK, O CUALQUIER OTRO LUGAR. TODAS LAS LLAMADAS ENTRANTES SE ENRUTAN COMO LLAMADAS VPN.</w:t>
             </w:r>
             <w:r>
               <w:rPr>
@@ -5945,20 +5931,8 @@
                 <w:lang w:val="es-ES"/>
               </w:rPr>
               <w:lastRenderedPageBreak/>
-              <w:t xml:space="preserve">DYNAMIC </w:t>
-            </w:r>
-            <w:proofErr w:type="spellStart"/>
-            <w:r>
-              <w:rPr>
-                <w:rStyle w:val="Strong"/>
-                <w:rFonts w:ascii="Abel" w:hAnsi="Abel"/>
-                <w:color w:val="000000" w:themeColor="text1"/>
-                <w:spacing w:val="27"/>
-                <w:lang w:val="es-ES"/>
-              </w:rPr>
-              <w:t>IDs</w:t>
-            </w:r>
-            <w:proofErr w:type="spellEnd"/>
+              <w:t>DYNAMIC IDs</w:t>
+            </w:r>
             <w:r>
               <w:rPr>
                 <w:rStyle w:val="apple-converted-space"/>
@@ -7276,7 +7250,6 @@
                 <w:lang w:val="es-ES"/>
               </w:rPr>
             </w:pPr>
-            <w:proofErr w:type="spellStart"/>
             <w:r>
               <w:rPr>
                 <w:rStyle w:val="Strong"/>
@@ -7287,7 +7260,6 @@
               </w:rPr>
               <w:t>IDs</w:t>
             </w:r>
-            <w:proofErr w:type="spellEnd"/>
             <w:r>
               <w:rPr>
                 <w:rStyle w:val="Strong"/>
@@ -9298,16 +9270,7 @@
                 <w:spacing w:val="27"/>
                 <w:lang w:val="es-ES"/>
               </w:rPr>
-              <w:t xml:space="preserve"> </w:t>
-            </w:r>
-            <w:r>
-              <w:rPr>
-                <w:rFonts w:ascii="Abel" w:hAnsi="Abel"/>
-                <w:color w:val="000000" w:themeColor="text1"/>
-                <w:spacing w:val="27"/>
-                <w:lang w:val="es-ES"/>
-              </w:rPr>
-              <w:t>19/12/16</w:t>
+              <w:t xml:space="preserve"> 19/12/16</w:t>
             </w:r>
           </w:p>
           <w:p>
@@ -9432,16 +9395,7 @@
                 <w:spacing w:val="27"/>
                 <w:lang w:val="es-ES"/>
               </w:rPr>
-              <w:t xml:space="preserve"> </w:t>
-            </w:r>
-            <w:r>
-              <w:rPr>
-                <w:rFonts w:ascii="Abel" w:hAnsi="Abel"/>
-                <w:color w:val="000000" w:themeColor="text1"/>
-                <w:spacing w:val="27"/>
-                <w:lang w:val="es-ES"/>
-              </w:rPr>
-              <w:t>2/3/17</w:t>
+              <w:t xml:space="preserve"> 2/3/17</w:t>
             </w:r>
           </w:p>
           <w:p>
@@ -15874,7 +15828,6 @@
                 <w:lang w:val="es-ES" w:eastAsia="en-GB"/>
               </w:rPr>
             </w:pPr>
-            <w:proofErr w:type="spellStart"/>
             <w:r>
               <w:rPr>
                 <w:rFonts w:ascii="Abel" w:eastAsia="Times New Roman" w:hAnsi="Abel" w:cs="Times New Roman"/>
@@ -15882,106 +15835,7 @@
                 <w:lang w:val="es-ES" w:eastAsia="en-GB"/>
               </w:rPr>
               <w:lastRenderedPageBreak/>
-              <w:t>What</w:t>
-            </w:r>
-            <w:proofErr w:type="spellEnd"/>
-            <w:r>
-              <w:rPr>
-                <w:rFonts w:ascii="Abel" w:eastAsia="Times New Roman" w:hAnsi="Abel" w:cs="Times New Roman"/>
-                <w:color w:val="000000" w:themeColor="text1"/>
-                <w:lang w:val="es-ES" w:eastAsia="en-GB"/>
-              </w:rPr>
-              <w:t xml:space="preserve"> </w:t>
-            </w:r>
-            <w:proofErr w:type="spellStart"/>
-            <w:r>
-              <w:rPr>
-                <w:rFonts w:ascii="Abel" w:eastAsia="Times New Roman" w:hAnsi="Abel" w:cs="Times New Roman"/>
-                <w:color w:val="000000" w:themeColor="text1"/>
-                <w:lang w:val="es-ES" w:eastAsia="en-GB"/>
-              </w:rPr>
-              <w:t>your</w:t>
-            </w:r>
-            <w:proofErr w:type="spellEnd"/>
-            <w:r>
-              <w:rPr>
-                <w:rFonts w:ascii="Abel" w:eastAsia="Times New Roman" w:hAnsi="Abel" w:cs="Times New Roman"/>
-                <w:color w:val="000000" w:themeColor="text1"/>
-                <w:lang w:val="es-ES" w:eastAsia="en-GB"/>
-              </w:rPr>
-              <w:t xml:space="preserve"> </w:t>
-            </w:r>
-            <w:proofErr w:type="spellStart"/>
-            <w:r>
-              <w:rPr>
-                <w:rFonts w:ascii="Abel" w:eastAsia="Times New Roman" w:hAnsi="Abel" w:cs="Times New Roman"/>
-                <w:color w:val="000000" w:themeColor="text1"/>
-                <w:lang w:val="es-ES" w:eastAsia="en-GB"/>
-              </w:rPr>
-              <w:t>product</w:t>
-            </w:r>
-            <w:proofErr w:type="spellEnd"/>
-            <w:r>
-              <w:rPr>
-                <w:rFonts w:ascii="Abel" w:eastAsia="Times New Roman" w:hAnsi="Abel" w:cs="Times New Roman"/>
-                <w:color w:val="000000" w:themeColor="text1"/>
-                <w:lang w:val="es-ES" w:eastAsia="en-GB"/>
-              </w:rPr>
-              <w:t xml:space="preserve"> </w:t>
-            </w:r>
-            <w:proofErr w:type="spellStart"/>
-            <w:r>
-              <w:rPr>
-                <w:rFonts w:ascii="Abel" w:eastAsia="Times New Roman" w:hAnsi="Abel" w:cs="Times New Roman"/>
-                <w:color w:val="000000" w:themeColor="text1"/>
-                <w:lang w:val="es-ES" w:eastAsia="en-GB"/>
-              </w:rPr>
-              <w:t>is</w:t>
-            </w:r>
-            <w:proofErr w:type="spellEnd"/>
-            <w:r>
-              <w:rPr>
-                <w:rFonts w:ascii="Abel" w:eastAsia="Times New Roman" w:hAnsi="Abel" w:cs="Times New Roman"/>
-                <w:color w:val="000000" w:themeColor="text1"/>
-                <w:lang w:val="es-ES" w:eastAsia="en-GB"/>
-              </w:rPr>
-              <w:t xml:space="preserve"> </w:t>
-            </w:r>
-            <w:proofErr w:type="spellStart"/>
-            <w:r>
-              <w:rPr>
-                <w:rFonts w:ascii="Abel" w:eastAsia="Times New Roman" w:hAnsi="Abel" w:cs="Times New Roman"/>
-                <w:color w:val="000000" w:themeColor="text1"/>
-                <w:lang w:val="es-ES" w:eastAsia="en-GB"/>
-              </w:rPr>
-              <w:t>all</w:t>
-            </w:r>
-            <w:proofErr w:type="spellEnd"/>
-            <w:r>
-              <w:rPr>
-                <w:rFonts w:ascii="Abel" w:eastAsia="Times New Roman" w:hAnsi="Abel" w:cs="Times New Roman"/>
-                <w:color w:val="000000" w:themeColor="text1"/>
-                <w:lang w:val="es-ES" w:eastAsia="en-GB"/>
-              </w:rPr>
-              <w:t xml:space="preserve"> </w:t>
-            </w:r>
-            <w:proofErr w:type="spellStart"/>
-            <w:r>
-              <w:rPr>
-                <w:rFonts w:ascii="Abel" w:eastAsia="Times New Roman" w:hAnsi="Abel" w:cs="Times New Roman"/>
-                <w:color w:val="000000" w:themeColor="text1"/>
-                <w:lang w:val="es-ES" w:eastAsia="en-GB"/>
-              </w:rPr>
-              <w:t>about</w:t>
-            </w:r>
-            <w:proofErr w:type="spellEnd"/>
-            <w:r>
-              <w:rPr>
-                <w:rFonts w:ascii="Abel" w:eastAsia="Times New Roman" w:hAnsi="Abel" w:cs="Times New Roman"/>
-                <w:color w:val="000000" w:themeColor="text1"/>
-                <w:lang w:val="es-ES" w:eastAsia="en-GB"/>
-              </w:rPr>
-              <w:t>?</w:t>
+              <w:t>What your product is all about?</w:t>
             </w:r>
           </w:p>
           <w:p>
@@ -15992,7 +15846,6 @@
                 <w:lang w:val="es-ES" w:eastAsia="en-GB"/>
               </w:rPr>
             </w:pPr>
-            <w:proofErr w:type="spellStart"/>
             <w:r>
               <w:rPr>
                 <w:rFonts w:ascii="Abel" w:eastAsia="Times New Roman" w:hAnsi="Abel" w:cs="Times New Roman"/>
@@ -16002,883 +15855,7 @@
                 <w:shd w:val="clear" w:color="auto" w:fill="FFFFFF"/>
                 <w:lang w:val="es-ES" w:eastAsia="en-GB"/>
               </w:rPr>
-              <w:t>This</w:t>
-            </w:r>
-            <w:proofErr w:type="spellEnd"/>
-            <w:r>
-              <w:rPr>
-                <w:rFonts w:ascii="Abel" w:eastAsia="Times New Roman" w:hAnsi="Abel" w:cs="Times New Roman"/>
-                <w:color w:val="000000" w:themeColor="text1"/>
-                <w:sz w:val="21"/>
-                <w:szCs w:val="21"/>
-                <w:shd w:val="clear" w:color="auto" w:fill="FFFFFF"/>
-                <w:lang w:val="es-ES" w:eastAsia="en-GB"/>
-              </w:rPr>
-              <w:t xml:space="preserve"> </w:t>
-            </w:r>
-            <w:proofErr w:type="spellStart"/>
-            <w:r>
-              <w:rPr>
-                <w:rFonts w:ascii="Abel" w:eastAsia="Times New Roman" w:hAnsi="Abel" w:cs="Times New Roman"/>
-                <w:color w:val="000000" w:themeColor="text1"/>
-                <w:sz w:val="21"/>
-                <w:szCs w:val="21"/>
-                <w:shd w:val="clear" w:color="auto" w:fill="FFFFFF"/>
-                <w:lang w:val="es-ES" w:eastAsia="en-GB"/>
-              </w:rPr>
-              <w:t>is</w:t>
-            </w:r>
-            <w:proofErr w:type="spellEnd"/>
-            <w:r>
-              <w:rPr>
-                <w:rFonts w:ascii="Abel" w:eastAsia="Times New Roman" w:hAnsi="Abel" w:cs="Times New Roman"/>
-                <w:color w:val="000000" w:themeColor="text1"/>
-                <w:sz w:val="21"/>
-                <w:szCs w:val="21"/>
-                <w:shd w:val="clear" w:color="auto" w:fill="FFFFFF"/>
-                <w:lang w:val="es-ES" w:eastAsia="en-GB"/>
-              </w:rPr>
-              <w:t xml:space="preserve"> a SIM-</w:t>
-            </w:r>
-            <w:proofErr w:type="spellStart"/>
-            <w:r>
-              <w:rPr>
-                <w:rFonts w:ascii="Abel" w:eastAsia="Times New Roman" w:hAnsi="Abel" w:cs="Times New Roman"/>
-                <w:color w:val="000000" w:themeColor="text1"/>
-                <w:sz w:val="21"/>
-                <w:szCs w:val="21"/>
-                <w:shd w:val="clear" w:color="auto" w:fill="FFFFFF"/>
-                <w:lang w:val="es-ES" w:eastAsia="en-GB"/>
-              </w:rPr>
-              <w:t>card</w:t>
-            </w:r>
-            <w:proofErr w:type="spellEnd"/>
-            <w:r>
-              <w:rPr>
-                <w:rFonts w:ascii="Abel" w:eastAsia="Times New Roman" w:hAnsi="Abel" w:cs="Times New Roman"/>
-                <w:color w:val="000000" w:themeColor="text1"/>
-                <w:sz w:val="21"/>
-                <w:szCs w:val="21"/>
-                <w:shd w:val="clear" w:color="auto" w:fill="FFFFFF"/>
-                <w:lang w:val="es-ES" w:eastAsia="en-GB"/>
-              </w:rPr>
-              <w:t xml:space="preserve"> </w:t>
-            </w:r>
-            <w:proofErr w:type="spellStart"/>
-            <w:r>
-              <w:rPr>
-                <w:rFonts w:ascii="Abel" w:eastAsia="Times New Roman" w:hAnsi="Abel" w:cs="Times New Roman"/>
-                <w:color w:val="000000" w:themeColor="text1"/>
-                <w:sz w:val="21"/>
-                <w:szCs w:val="21"/>
-                <w:shd w:val="clear" w:color="auto" w:fill="FFFFFF"/>
-                <w:lang w:val="es-ES" w:eastAsia="en-GB"/>
-              </w:rPr>
-              <w:t>based</w:t>
-            </w:r>
-            <w:proofErr w:type="spellEnd"/>
-            <w:r>
-              <w:rPr>
-                <w:rFonts w:ascii="Abel" w:eastAsia="Times New Roman" w:hAnsi="Abel" w:cs="Times New Roman"/>
-                <w:color w:val="000000" w:themeColor="text1"/>
-                <w:sz w:val="21"/>
-                <w:szCs w:val="21"/>
-                <w:shd w:val="clear" w:color="auto" w:fill="FFFFFF"/>
-                <w:lang w:val="es-ES" w:eastAsia="en-GB"/>
-              </w:rPr>
-              <w:t xml:space="preserve"> </w:t>
-            </w:r>
-            <w:proofErr w:type="spellStart"/>
-            <w:r>
-              <w:rPr>
-                <w:rFonts w:ascii="Abel" w:eastAsia="Times New Roman" w:hAnsi="Abel" w:cs="Times New Roman"/>
-                <w:color w:val="000000" w:themeColor="text1"/>
-                <w:sz w:val="21"/>
-                <w:szCs w:val="21"/>
-                <w:shd w:val="clear" w:color="auto" w:fill="FFFFFF"/>
-                <w:lang w:val="es-ES" w:eastAsia="en-GB"/>
-              </w:rPr>
-              <w:t>solution</w:t>
-            </w:r>
-            <w:proofErr w:type="spellEnd"/>
-            <w:r>
-              <w:rPr>
-                <w:rFonts w:ascii="Abel" w:eastAsia="Times New Roman" w:hAnsi="Abel" w:cs="Times New Roman"/>
-                <w:color w:val="000000" w:themeColor="text1"/>
-                <w:sz w:val="21"/>
-                <w:szCs w:val="21"/>
-                <w:shd w:val="clear" w:color="auto" w:fill="FFFFFF"/>
-                <w:lang w:val="es-ES" w:eastAsia="en-GB"/>
-              </w:rPr>
-              <w:t xml:space="preserve"> </w:t>
-            </w:r>
-            <w:proofErr w:type="spellStart"/>
-            <w:r>
-              <w:rPr>
-                <w:rFonts w:ascii="Abel" w:eastAsia="Times New Roman" w:hAnsi="Abel" w:cs="Times New Roman"/>
-                <w:color w:val="000000" w:themeColor="text1"/>
-                <w:sz w:val="21"/>
-                <w:szCs w:val="21"/>
-                <w:shd w:val="clear" w:color="auto" w:fill="FFFFFF"/>
-                <w:lang w:val="es-ES" w:eastAsia="en-GB"/>
-              </w:rPr>
-              <w:t>that</w:t>
-            </w:r>
-            <w:proofErr w:type="spellEnd"/>
-            <w:r>
-              <w:rPr>
-                <w:rFonts w:ascii="Abel" w:eastAsia="Times New Roman" w:hAnsi="Abel" w:cs="Times New Roman"/>
-                <w:color w:val="000000" w:themeColor="text1"/>
-                <w:sz w:val="21"/>
-                <w:szCs w:val="21"/>
-                <w:shd w:val="clear" w:color="auto" w:fill="FFFFFF"/>
-                <w:lang w:val="es-ES" w:eastAsia="en-GB"/>
-              </w:rPr>
-              <w:t xml:space="preserve"> </w:t>
-            </w:r>
-            <w:proofErr w:type="spellStart"/>
-            <w:r>
-              <w:rPr>
-                <w:rFonts w:ascii="Abel" w:eastAsia="Times New Roman" w:hAnsi="Abel" w:cs="Times New Roman"/>
-                <w:color w:val="000000" w:themeColor="text1"/>
-                <w:sz w:val="21"/>
-                <w:szCs w:val="21"/>
-                <w:shd w:val="clear" w:color="auto" w:fill="FFFFFF"/>
-                <w:lang w:val="es-ES" w:eastAsia="en-GB"/>
-              </w:rPr>
-              <w:t>works</w:t>
-            </w:r>
-            <w:proofErr w:type="spellEnd"/>
-            <w:r>
-              <w:rPr>
-                <w:rFonts w:ascii="Abel" w:eastAsia="Times New Roman" w:hAnsi="Abel" w:cs="Times New Roman"/>
-                <w:color w:val="000000" w:themeColor="text1"/>
-                <w:sz w:val="21"/>
-                <w:szCs w:val="21"/>
-                <w:shd w:val="clear" w:color="auto" w:fill="FFFFFF"/>
-                <w:lang w:val="es-ES" w:eastAsia="en-GB"/>
-              </w:rPr>
-              <w:t xml:space="preserve"> </w:t>
-            </w:r>
-            <w:proofErr w:type="spellStart"/>
-            <w:r>
-              <w:rPr>
-                <w:rFonts w:ascii="Abel" w:eastAsia="Times New Roman" w:hAnsi="Abel" w:cs="Times New Roman"/>
-                <w:color w:val="000000" w:themeColor="text1"/>
-                <w:sz w:val="21"/>
-                <w:szCs w:val="21"/>
-                <w:shd w:val="clear" w:color="auto" w:fill="FFFFFF"/>
-                <w:lang w:val="es-ES" w:eastAsia="en-GB"/>
-              </w:rPr>
-              <w:t>with</w:t>
-            </w:r>
-            <w:proofErr w:type="spellEnd"/>
-            <w:r>
-              <w:rPr>
-                <w:rFonts w:ascii="Abel" w:eastAsia="Times New Roman" w:hAnsi="Abel" w:cs="Times New Roman"/>
-                <w:color w:val="000000" w:themeColor="text1"/>
-                <w:sz w:val="21"/>
-                <w:szCs w:val="21"/>
-                <w:shd w:val="clear" w:color="auto" w:fill="FFFFFF"/>
-                <w:lang w:val="es-ES" w:eastAsia="en-GB"/>
-              </w:rPr>
-              <w:t xml:space="preserve"> </w:t>
-            </w:r>
-            <w:proofErr w:type="spellStart"/>
-            <w:r>
-              <w:rPr>
-                <w:rFonts w:ascii="Abel" w:eastAsia="Times New Roman" w:hAnsi="Abel" w:cs="Times New Roman"/>
-                <w:color w:val="000000" w:themeColor="text1"/>
-                <w:sz w:val="21"/>
-                <w:szCs w:val="21"/>
-                <w:shd w:val="clear" w:color="auto" w:fill="FFFFFF"/>
-                <w:lang w:val="es-ES" w:eastAsia="en-GB"/>
-              </w:rPr>
-              <w:t>any</w:t>
-            </w:r>
-            <w:proofErr w:type="spellEnd"/>
-            <w:r>
-              <w:rPr>
-                <w:rFonts w:ascii="Abel" w:eastAsia="Times New Roman" w:hAnsi="Abel" w:cs="Times New Roman"/>
-                <w:color w:val="000000" w:themeColor="text1"/>
-                <w:sz w:val="21"/>
-                <w:szCs w:val="21"/>
-                <w:shd w:val="clear" w:color="auto" w:fill="FFFFFF"/>
-                <w:lang w:val="es-ES" w:eastAsia="en-GB"/>
-              </w:rPr>
-              <w:t xml:space="preserve"> GSM </w:t>
-            </w:r>
-            <w:proofErr w:type="spellStart"/>
-            <w:r>
-              <w:rPr>
-                <w:rFonts w:ascii="Abel" w:eastAsia="Times New Roman" w:hAnsi="Abel" w:cs="Times New Roman"/>
-                <w:color w:val="000000" w:themeColor="text1"/>
-                <w:sz w:val="21"/>
-                <w:szCs w:val="21"/>
-                <w:shd w:val="clear" w:color="auto" w:fill="FFFFFF"/>
-                <w:lang w:val="es-ES" w:eastAsia="en-GB"/>
-              </w:rPr>
-              <w:t>phone</w:t>
-            </w:r>
-            <w:proofErr w:type="spellEnd"/>
-            <w:r>
-              <w:rPr>
-                <w:rFonts w:ascii="Abel" w:eastAsia="Times New Roman" w:hAnsi="Abel" w:cs="Times New Roman"/>
-                <w:color w:val="000000" w:themeColor="text1"/>
-                <w:sz w:val="21"/>
-                <w:szCs w:val="21"/>
-                <w:shd w:val="clear" w:color="auto" w:fill="FFFFFF"/>
-                <w:lang w:val="es-ES" w:eastAsia="en-GB"/>
-              </w:rPr>
-              <w:t>/</w:t>
-            </w:r>
-            <w:proofErr w:type="spellStart"/>
-            <w:r>
-              <w:rPr>
-                <w:rFonts w:ascii="Abel" w:eastAsia="Times New Roman" w:hAnsi="Abel" w:cs="Times New Roman"/>
-                <w:color w:val="000000" w:themeColor="text1"/>
-                <w:sz w:val="21"/>
-                <w:szCs w:val="21"/>
-                <w:shd w:val="clear" w:color="auto" w:fill="FFFFFF"/>
-                <w:lang w:val="es-ES" w:eastAsia="en-GB"/>
-              </w:rPr>
-              <w:t>smartphone</w:t>
-            </w:r>
-            <w:proofErr w:type="spellEnd"/>
-            <w:r>
-              <w:rPr>
-                <w:rFonts w:ascii="Abel" w:eastAsia="Times New Roman" w:hAnsi="Abel" w:cs="Times New Roman"/>
-                <w:color w:val="000000" w:themeColor="text1"/>
-                <w:sz w:val="21"/>
-                <w:szCs w:val="21"/>
-                <w:shd w:val="clear" w:color="auto" w:fill="FFFFFF"/>
-                <w:lang w:val="es-ES" w:eastAsia="en-GB"/>
-              </w:rPr>
-              <w:t xml:space="preserve">. </w:t>
-            </w:r>
-            <w:proofErr w:type="spellStart"/>
-            <w:r>
-              <w:rPr>
-                <w:rFonts w:ascii="Abel" w:eastAsia="Times New Roman" w:hAnsi="Abel" w:cs="Times New Roman"/>
-                <w:color w:val="000000" w:themeColor="text1"/>
-                <w:sz w:val="21"/>
-                <w:szCs w:val="21"/>
-                <w:shd w:val="clear" w:color="auto" w:fill="FFFFFF"/>
-                <w:lang w:val="es-ES" w:eastAsia="en-GB"/>
-              </w:rPr>
-              <w:t>One</w:t>
-            </w:r>
-            <w:proofErr w:type="spellEnd"/>
-            <w:r>
-              <w:rPr>
-                <w:rFonts w:ascii="Abel" w:eastAsia="Times New Roman" w:hAnsi="Abel" w:cs="Times New Roman"/>
-                <w:color w:val="000000" w:themeColor="text1"/>
-                <w:sz w:val="21"/>
-                <w:szCs w:val="21"/>
-                <w:shd w:val="clear" w:color="auto" w:fill="FFFFFF"/>
-                <w:lang w:val="es-ES" w:eastAsia="en-GB"/>
-              </w:rPr>
-              <w:t xml:space="preserve"> </w:t>
-            </w:r>
-            <w:proofErr w:type="spellStart"/>
-            <w:r>
-              <w:rPr>
-                <w:rFonts w:ascii="Abel" w:eastAsia="Times New Roman" w:hAnsi="Abel" w:cs="Times New Roman"/>
-                <w:color w:val="000000" w:themeColor="text1"/>
-                <w:sz w:val="21"/>
-                <w:szCs w:val="21"/>
-                <w:shd w:val="clear" w:color="auto" w:fill="FFFFFF"/>
-                <w:lang w:val="es-ES" w:eastAsia="en-GB"/>
-              </w:rPr>
-              <w:t>need</w:t>
-            </w:r>
-            <w:proofErr w:type="spellEnd"/>
-            <w:r>
-              <w:rPr>
-                <w:rFonts w:ascii="Abel" w:eastAsia="Times New Roman" w:hAnsi="Abel" w:cs="Times New Roman"/>
-                <w:color w:val="000000" w:themeColor="text1"/>
-                <w:sz w:val="21"/>
-                <w:szCs w:val="21"/>
-                <w:shd w:val="clear" w:color="auto" w:fill="FFFFFF"/>
-                <w:lang w:val="es-ES" w:eastAsia="en-GB"/>
-              </w:rPr>
-              <w:t xml:space="preserve"> </w:t>
-            </w:r>
-            <w:proofErr w:type="spellStart"/>
-            <w:r>
-              <w:rPr>
-                <w:rFonts w:ascii="Abel" w:eastAsia="Times New Roman" w:hAnsi="Abel" w:cs="Times New Roman"/>
-                <w:color w:val="000000" w:themeColor="text1"/>
-                <w:sz w:val="21"/>
-                <w:szCs w:val="21"/>
-                <w:shd w:val="clear" w:color="auto" w:fill="FFFFFF"/>
-                <w:lang w:val="es-ES" w:eastAsia="en-GB"/>
-              </w:rPr>
-              <w:t>not</w:t>
-            </w:r>
-            <w:proofErr w:type="spellEnd"/>
-            <w:r>
-              <w:rPr>
-                <w:rFonts w:ascii="Abel" w:eastAsia="Times New Roman" w:hAnsi="Abel" w:cs="Times New Roman"/>
-                <w:color w:val="000000" w:themeColor="text1"/>
-                <w:sz w:val="21"/>
-                <w:szCs w:val="21"/>
-                <w:shd w:val="clear" w:color="auto" w:fill="FFFFFF"/>
-                <w:lang w:val="es-ES" w:eastAsia="en-GB"/>
-              </w:rPr>
-              <w:t xml:space="preserve"> </w:t>
-            </w:r>
-            <w:proofErr w:type="spellStart"/>
-            <w:r>
-              <w:rPr>
-                <w:rFonts w:ascii="Abel" w:eastAsia="Times New Roman" w:hAnsi="Abel" w:cs="Times New Roman"/>
-                <w:color w:val="000000" w:themeColor="text1"/>
-                <w:sz w:val="21"/>
-                <w:szCs w:val="21"/>
-                <w:shd w:val="clear" w:color="auto" w:fill="FFFFFF"/>
-                <w:lang w:val="es-ES" w:eastAsia="en-GB"/>
-              </w:rPr>
-              <w:t>download</w:t>
-            </w:r>
-            <w:proofErr w:type="spellEnd"/>
-            <w:r>
-              <w:rPr>
-                <w:rFonts w:ascii="Abel" w:eastAsia="Times New Roman" w:hAnsi="Abel" w:cs="Times New Roman"/>
-                <w:color w:val="000000" w:themeColor="text1"/>
-                <w:sz w:val="21"/>
-                <w:szCs w:val="21"/>
-                <w:shd w:val="clear" w:color="auto" w:fill="FFFFFF"/>
-                <w:lang w:val="es-ES" w:eastAsia="en-GB"/>
-              </w:rPr>
-              <w:t xml:space="preserve"> </w:t>
-            </w:r>
-            <w:proofErr w:type="spellStart"/>
-            <w:r>
-              <w:rPr>
-                <w:rFonts w:ascii="Abel" w:eastAsia="Times New Roman" w:hAnsi="Abel" w:cs="Times New Roman"/>
-                <w:color w:val="000000" w:themeColor="text1"/>
-                <w:sz w:val="21"/>
-                <w:szCs w:val="21"/>
-                <w:shd w:val="clear" w:color="auto" w:fill="FFFFFF"/>
-                <w:lang w:val="es-ES" w:eastAsia="en-GB"/>
-              </w:rPr>
-              <w:t>an</w:t>
-            </w:r>
-            <w:proofErr w:type="spellEnd"/>
-            <w:r>
-              <w:rPr>
-                <w:rFonts w:ascii="Abel" w:eastAsia="Times New Roman" w:hAnsi="Abel" w:cs="Times New Roman"/>
-                <w:color w:val="000000" w:themeColor="text1"/>
-                <w:sz w:val="21"/>
-                <w:szCs w:val="21"/>
-                <w:shd w:val="clear" w:color="auto" w:fill="FFFFFF"/>
-                <w:lang w:val="es-ES" w:eastAsia="en-GB"/>
-              </w:rPr>
-              <w:t xml:space="preserve"> app </w:t>
-            </w:r>
-            <w:proofErr w:type="spellStart"/>
-            <w:r>
-              <w:rPr>
-                <w:rFonts w:ascii="Abel" w:eastAsia="Times New Roman" w:hAnsi="Abel" w:cs="Times New Roman"/>
-                <w:color w:val="000000" w:themeColor="text1"/>
-                <w:sz w:val="21"/>
-                <w:szCs w:val="21"/>
-                <w:shd w:val="clear" w:color="auto" w:fill="FFFFFF"/>
-                <w:lang w:val="es-ES" w:eastAsia="en-GB"/>
-              </w:rPr>
-              <w:t>or</w:t>
-            </w:r>
-            <w:proofErr w:type="spellEnd"/>
-            <w:r>
-              <w:rPr>
-                <w:rFonts w:ascii="Abel" w:eastAsia="Times New Roman" w:hAnsi="Abel" w:cs="Times New Roman"/>
-                <w:color w:val="000000" w:themeColor="text1"/>
-                <w:sz w:val="21"/>
-                <w:szCs w:val="21"/>
-                <w:shd w:val="clear" w:color="auto" w:fill="FFFFFF"/>
-                <w:lang w:val="es-ES" w:eastAsia="en-GB"/>
-              </w:rPr>
-              <w:t xml:space="preserve"> </w:t>
-            </w:r>
-            <w:proofErr w:type="spellStart"/>
-            <w:r>
-              <w:rPr>
-                <w:rFonts w:ascii="Abel" w:eastAsia="Times New Roman" w:hAnsi="Abel" w:cs="Times New Roman"/>
-                <w:color w:val="000000" w:themeColor="text1"/>
-                <w:sz w:val="21"/>
-                <w:szCs w:val="21"/>
-                <w:shd w:val="clear" w:color="auto" w:fill="FFFFFF"/>
-                <w:lang w:val="es-ES" w:eastAsia="en-GB"/>
-              </w:rPr>
-              <w:t>stay</w:t>
-            </w:r>
-            <w:proofErr w:type="spellEnd"/>
-            <w:r>
-              <w:rPr>
-                <w:rFonts w:ascii="Abel" w:eastAsia="Times New Roman" w:hAnsi="Abel" w:cs="Times New Roman"/>
-                <w:color w:val="000000" w:themeColor="text1"/>
-                <w:sz w:val="21"/>
-                <w:szCs w:val="21"/>
-                <w:shd w:val="clear" w:color="auto" w:fill="FFFFFF"/>
-                <w:lang w:val="es-ES" w:eastAsia="en-GB"/>
-              </w:rPr>
-              <w:t xml:space="preserve"> online in </w:t>
-            </w:r>
-            <w:proofErr w:type="spellStart"/>
-            <w:r>
-              <w:rPr>
-                <w:rFonts w:ascii="Abel" w:eastAsia="Times New Roman" w:hAnsi="Abel" w:cs="Times New Roman"/>
-                <w:color w:val="000000" w:themeColor="text1"/>
-                <w:sz w:val="21"/>
-                <w:szCs w:val="21"/>
-                <w:shd w:val="clear" w:color="auto" w:fill="FFFFFF"/>
-                <w:lang w:val="es-ES" w:eastAsia="en-GB"/>
-              </w:rPr>
-              <w:t>order</w:t>
-            </w:r>
-            <w:proofErr w:type="spellEnd"/>
-            <w:r>
-              <w:rPr>
-                <w:rFonts w:ascii="Abel" w:eastAsia="Times New Roman" w:hAnsi="Abel" w:cs="Times New Roman"/>
-                <w:color w:val="000000" w:themeColor="text1"/>
-                <w:sz w:val="21"/>
-                <w:szCs w:val="21"/>
-                <w:shd w:val="clear" w:color="auto" w:fill="FFFFFF"/>
-                <w:lang w:val="es-ES" w:eastAsia="en-GB"/>
-              </w:rPr>
-              <w:t xml:space="preserve"> to use </w:t>
-            </w:r>
-            <w:proofErr w:type="spellStart"/>
-            <w:r>
-              <w:rPr>
-                <w:rFonts w:ascii="Abel" w:eastAsia="Times New Roman" w:hAnsi="Abel" w:cs="Times New Roman"/>
-                <w:color w:val="000000" w:themeColor="text1"/>
-                <w:sz w:val="21"/>
-                <w:szCs w:val="21"/>
-                <w:shd w:val="clear" w:color="auto" w:fill="FFFFFF"/>
-                <w:lang w:val="es-ES" w:eastAsia="en-GB"/>
-              </w:rPr>
-              <w:t>most</w:t>
-            </w:r>
-            <w:proofErr w:type="spellEnd"/>
-            <w:r>
-              <w:rPr>
-                <w:rFonts w:ascii="Abel" w:eastAsia="Times New Roman" w:hAnsi="Abel" w:cs="Times New Roman"/>
-                <w:color w:val="000000" w:themeColor="text1"/>
-                <w:sz w:val="21"/>
-                <w:szCs w:val="21"/>
-                <w:shd w:val="clear" w:color="auto" w:fill="FFFFFF"/>
-                <w:lang w:val="es-ES" w:eastAsia="en-GB"/>
-              </w:rPr>
-              <w:t xml:space="preserve"> of </w:t>
-            </w:r>
-            <w:proofErr w:type="spellStart"/>
-            <w:r>
-              <w:rPr>
-                <w:rFonts w:ascii="Abel" w:eastAsia="Times New Roman" w:hAnsi="Abel" w:cs="Times New Roman"/>
-                <w:color w:val="000000" w:themeColor="text1"/>
-                <w:sz w:val="21"/>
-                <w:szCs w:val="21"/>
-                <w:shd w:val="clear" w:color="auto" w:fill="FFFFFF"/>
-                <w:lang w:val="es-ES" w:eastAsia="en-GB"/>
-              </w:rPr>
-              <w:t>the</w:t>
-            </w:r>
-            <w:proofErr w:type="spellEnd"/>
-            <w:r>
-              <w:rPr>
-                <w:rFonts w:ascii="Abel" w:eastAsia="Times New Roman" w:hAnsi="Abel" w:cs="Times New Roman"/>
-                <w:color w:val="000000" w:themeColor="text1"/>
-                <w:sz w:val="21"/>
-                <w:szCs w:val="21"/>
-                <w:shd w:val="clear" w:color="auto" w:fill="FFFFFF"/>
-                <w:lang w:val="es-ES" w:eastAsia="en-GB"/>
-              </w:rPr>
-              <w:t xml:space="preserve"> </w:t>
-            </w:r>
-            <w:proofErr w:type="spellStart"/>
-            <w:r>
-              <w:rPr>
-                <w:rFonts w:ascii="Abel" w:eastAsia="Times New Roman" w:hAnsi="Abel" w:cs="Times New Roman"/>
-                <w:color w:val="000000" w:themeColor="text1"/>
-                <w:sz w:val="21"/>
-                <w:szCs w:val="21"/>
-                <w:shd w:val="clear" w:color="auto" w:fill="FFFFFF"/>
-                <w:lang w:val="es-ES" w:eastAsia="en-GB"/>
-              </w:rPr>
-              <w:t>features</w:t>
-            </w:r>
-            <w:proofErr w:type="spellEnd"/>
-            <w:r>
-              <w:rPr>
-                <w:rFonts w:ascii="Abel" w:eastAsia="Times New Roman" w:hAnsi="Abel" w:cs="Times New Roman"/>
-                <w:color w:val="000000" w:themeColor="text1"/>
-                <w:sz w:val="21"/>
-                <w:szCs w:val="21"/>
-                <w:shd w:val="clear" w:color="auto" w:fill="FFFFFF"/>
-                <w:lang w:val="es-ES" w:eastAsia="en-GB"/>
-              </w:rPr>
-              <w:t xml:space="preserve">. </w:t>
-            </w:r>
-            <w:proofErr w:type="spellStart"/>
-            <w:r>
-              <w:rPr>
-                <w:rFonts w:ascii="Abel" w:eastAsia="Times New Roman" w:hAnsi="Abel" w:cs="Times New Roman"/>
-                <w:color w:val="000000" w:themeColor="text1"/>
-                <w:sz w:val="21"/>
-                <w:szCs w:val="21"/>
-                <w:shd w:val="clear" w:color="auto" w:fill="FFFFFF"/>
-                <w:lang w:val="es-ES" w:eastAsia="en-GB"/>
-              </w:rPr>
-              <w:t>Furthermore</w:t>
-            </w:r>
-            <w:proofErr w:type="spellEnd"/>
-            <w:r>
-              <w:rPr>
-                <w:rFonts w:ascii="Abel" w:eastAsia="Times New Roman" w:hAnsi="Abel" w:cs="Times New Roman"/>
-                <w:color w:val="000000" w:themeColor="text1"/>
-                <w:sz w:val="21"/>
-                <w:szCs w:val="21"/>
-                <w:shd w:val="clear" w:color="auto" w:fill="FFFFFF"/>
-                <w:lang w:val="es-ES" w:eastAsia="en-GB"/>
-              </w:rPr>
-              <w:t xml:space="preserve">, </w:t>
-            </w:r>
-            <w:proofErr w:type="spellStart"/>
-            <w:r>
-              <w:rPr>
-                <w:rFonts w:ascii="Abel" w:eastAsia="Times New Roman" w:hAnsi="Abel" w:cs="Times New Roman"/>
-                <w:color w:val="000000" w:themeColor="text1"/>
-                <w:sz w:val="21"/>
-                <w:szCs w:val="21"/>
-                <w:shd w:val="clear" w:color="auto" w:fill="FFFFFF"/>
-                <w:lang w:val="es-ES" w:eastAsia="en-GB"/>
-              </w:rPr>
-              <w:t>one</w:t>
-            </w:r>
-            <w:proofErr w:type="spellEnd"/>
-            <w:r>
-              <w:rPr>
-                <w:rFonts w:ascii="Abel" w:eastAsia="Times New Roman" w:hAnsi="Abel" w:cs="Times New Roman"/>
-                <w:color w:val="000000" w:themeColor="text1"/>
-                <w:sz w:val="21"/>
-                <w:szCs w:val="21"/>
-                <w:shd w:val="clear" w:color="auto" w:fill="FFFFFF"/>
-                <w:lang w:val="es-ES" w:eastAsia="en-GB"/>
-              </w:rPr>
-              <w:t xml:space="preserve"> </w:t>
-            </w:r>
-            <w:proofErr w:type="spellStart"/>
-            <w:r>
-              <w:rPr>
-                <w:rFonts w:ascii="Abel" w:eastAsia="Times New Roman" w:hAnsi="Abel" w:cs="Times New Roman"/>
-                <w:color w:val="000000" w:themeColor="text1"/>
-                <w:sz w:val="21"/>
-                <w:szCs w:val="21"/>
-                <w:shd w:val="clear" w:color="auto" w:fill="FFFFFF"/>
-                <w:lang w:val="es-ES" w:eastAsia="en-GB"/>
-              </w:rPr>
-              <w:t>need</w:t>
-            </w:r>
-            <w:proofErr w:type="spellEnd"/>
-            <w:r>
-              <w:rPr>
-                <w:rFonts w:ascii="Abel" w:eastAsia="Times New Roman" w:hAnsi="Abel" w:cs="Times New Roman"/>
-                <w:color w:val="000000" w:themeColor="text1"/>
-                <w:sz w:val="21"/>
-                <w:szCs w:val="21"/>
-                <w:shd w:val="clear" w:color="auto" w:fill="FFFFFF"/>
-                <w:lang w:val="es-ES" w:eastAsia="en-GB"/>
-              </w:rPr>
-              <w:t xml:space="preserve"> </w:t>
-            </w:r>
-            <w:proofErr w:type="spellStart"/>
-            <w:r>
-              <w:rPr>
-                <w:rFonts w:ascii="Abel" w:eastAsia="Times New Roman" w:hAnsi="Abel" w:cs="Times New Roman"/>
-                <w:color w:val="000000" w:themeColor="text1"/>
-                <w:sz w:val="21"/>
-                <w:szCs w:val="21"/>
-                <w:shd w:val="clear" w:color="auto" w:fill="FFFFFF"/>
-                <w:lang w:val="es-ES" w:eastAsia="en-GB"/>
-              </w:rPr>
-              <w:t>not</w:t>
-            </w:r>
-            <w:proofErr w:type="spellEnd"/>
-            <w:r>
-              <w:rPr>
-                <w:rFonts w:ascii="Abel" w:eastAsia="Times New Roman" w:hAnsi="Abel" w:cs="Times New Roman"/>
-                <w:color w:val="000000" w:themeColor="text1"/>
-                <w:sz w:val="21"/>
-                <w:szCs w:val="21"/>
-                <w:shd w:val="clear" w:color="auto" w:fill="FFFFFF"/>
-                <w:lang w:val="es-ES" w:eastAsia="en-GB"/>
-              </w:rPr>
-              <w:t xml:space="preserve"> to be a </w:t>
-            </w:r>
-            <w:proofErr w:type="spellStart"/>
-            <w:r>
-              <w:rPr>
-                <w:rFonts w:ascii="Abel" w:eastAsia="Times New Roman" w:hAnsi="Abel" w:cs="Times New Roman"/>
-                <w:color w:val="000000" w:themeColor="text1"/>
-                <w:sz w:val="21"/>
-                <w:szCs w:val="21"/>
-                <w:shd w:val="clear" w:color="auto" w:fill="FFFFFF"/>
-                <w:lang w:val="es-ES" w:eastAsia="en-GB"/>
-              </w:rPr>
-              <w:t>tech-guru</w:t>
-            </w:r>
-            <w:proofErr w:type="spellEnd"/>
-            <w:r>
-              <w:rPr>
-                <w:rFonts w:ascii="Abel" w:eastAsia="Times New Roman" w:hAnsi="Abel" w:cs="Times New Roman"/>
-                <w:color w:val="000000" w:themeColor="text1"/>
-                <w:sz w:val="21"/>
-                <w:szCs w:val="21"/>
-                <w:shd w:val="clear" w:color="auto" w:fill="FFFFFF"/>
-                <w:lang w:val="es-ES" w:eastAsia="en-GB"/>
-              </w:rPr>
-              <w:t xml:space="preserve"> to </w:t>
-            </w:r>
-            <w:proofErr w:type="spellStart"/>
-            <w:r>
-              <w:rPr>
-                <w:rFonts w:ascii="Abel" w:eastAsia="Times New Roman" w:hAnsi="Abel" w:cs="Times New Roman"/>
-                <w:color w:val="000000" w:themeColor="text1"/>
-                <w:sz w:val="21"/>
-                <w:szCs w:val="21"/>
-                <w:shd w:val="clear" w:color="auto" w:fill="FFFFFF"/>
-                <w:lang w:val="es-ES" w:eastAsia="en-GB"/>
-              </w:rPr>
-              <w:t>get</w:t>
-            </w:r>
-            <w:proofErr w:type="spellEnd"/>
-            <w:r>
-              <w:rPr>
-                <w:rFonts w:ascii="Abel" w:eastAsia="Times New Roman" w:hAnsi="Abel" w:cs="Times New Roman"/>
-                <w:color w:val="000000" w:themeColor="text1"/>
-                <w:sz w:val="21"/>
-                <w:szCs w:val="21"/>
-                <w:shd w:val="clear" w:color="auto" w:fill="FFFFFF"/>
-                <w:lang w:val="es-ES" w:eastAsia="en-GB"/>
-              </w:rPr>
-              <w:t xml:space="preserve"> </w:t>
-            </w:r>
-            <w:proofErr w:type="spellStart"/>
-            <w:r>
-              <w:rPr>
-                <w:rFonts w:ascii="Abel" w:eastAsia="Times New Roman" w:hAnsi="Abel" w:cs="Times New Roman"/>
-                <w:color w:val="000000" w:themeColor="text1"/>
-                <w:sz w:val="21"/>
-                <w:szCs w:val="21"/>
-                <w:shd w:val="clear" w:color="auto" w:fill="FFFFFF"/>
-                <w:lang w:val="es-ES" w:eastAsia="en-GB"/>
-              </w:rPr>
-              <w:t>acquaintated</w:t>
-            </w:r>
-            <w:proofErr w:type="spellEnd"/>
-            <w:r>
-              <w:rPr>
-                <w:rFonts w:ascii="Abel" w:eastAsia="Times New Roman" w:hAnsi="Abel" w:cs="Times New Roman"/>
-                <w:color w:val="000000" w:themeColor="text1"/>
-                <w:sz w:val="21"/>
-                <w:szCs w:val="21"/>
-                <w:shd w:val="clear" w:color="auto" w:fill="FFFFFF"/>
-                <w:lang w:val="es-ES" w:eastAsia="en-GB"/>
-              </w:rPr>
-              <w:t xml:space="preserve"> </w:t>
-            </w:r>
-            <w:proofErr w:type="spellStart"/>
-            <w:r>
-              <w:rPr>
-                <w:rFonts w:ascii="Abel" w:eastAsia="Times New Roman" w:hAnsi="Abel" w:cs="Times New Roman"/>
-                <w:color w:val="000000" w:themeColor="text1"/>
-                <w:sz w:val="21"/>
-                <w:szCs w:val="21"/>
-                <w:shd w:val="clear" w:color="auto" w:fill="FFFFFF"/>
-                <w:lang w:val="es-ES" w:eastAsia="en-GB"/>
-              </w:rPr>
-              <w:t>with</w:t>
-            </w:r>
-            <w:proofErr w:type="spellEnd"/>
-            <w:r>
-              <w:rPr>
-                <w:rFonts w:ascii="Abel" w:eastAsia="Times New Roman" w:hAnsi="Abel" w:cs="Times New Roman"/>
-                <w:color w:val="000000" w:themeColor="text1"/>
-                <w:sz w:val="21"/>
-                <w:szCs w:val="21"/>
-                <w:shd w:val="clear" w:color="auto" w:fill="FFFFFF"/>
-                <w:lang w:val="es-ES" w:eastAsia="en-GB"/>
-              </w:rPr>
-              <w:t xml:space="preserve"> </w:t>
-            </w:r>
-            <w:proofErr w:type="spellStart"/>
-            <w:r>
-              <w:rPr>
-                <w:rFonts w:ascii="Abel" w:eastAsia="Times New Roman" w:hAnsi="Abel" w:cs="Times New Roman"/>
-                <w:color w:val="000000" w:themeColor="text1"/>
-                <w:sz w:val="21"/>
-                <w:szCs w:val="21"/>
-                <w:shd w:val="clear" w:color="auto" w:fill="FFFFFF"/>
-                <w:lang w:val="es-ES" w:eastAsia="en-GB"/>
-              </w:rPr>
-              <w:t>it</w:t>
-            </w:r>
-            <w:proofErr w:type="spellEnd"/>
-            <w:r>
-              <w:rPr>
-                <w:rFonts w:ascii="Abel" w:eastAsia="Times New Roman" w:hAnsi="Abel" w:cs="Times New Roman"/>
-                <w:color w:val="000000" w:themeColor="text1"/>
-                <w:sz w:val="21"/>
-                <w:szCs w:val="21"/>
-                <w:shd w:val="clear" w:color="auto" w:fill="FFFFFF"/>
-                <w:lang w:val="es-ES" w:eastAsia="en-GB"/>
-              </w:rPr>
-              <w:t xml:space="preserve">. </w:t>
-            </w:r>
-            <w:proofErr w:type="spellStart"/>
-            <w:r>
-              <w:rPr>
-                <w:rFonts w:ascii="Abel" w:eastAsia="Times New Roman" w:hAnsi="Abel" w:cs="Times New Roman"/>
-                <w:color w:val="000000" w:themeColor="text1"/>
-                <w:sz w:val="21"/>
-                <w:szCs w:val="21"/>
-                <w:shd w:val="clear" w:color="auto" w:fill="FFFFFF"/>
-                <w:lang w:val="es-ES" w:eastAsia="en-GB"/>
-              </w:rPr>
-              <w:t>All</w:t>
-            </w:r>
-            <w:proofErr w:type="spellEnd"/>
-            <w:r>
-              <w:rPr>
-                <w:rFonts w:ascii="Abel" w:eastAsia="Times New Roman" w:hAnsi="Abel" w:cs="Times New Roman"/>
-                <w:color w:val="000000" w:themeColor="text1"/>
-                <w:sz w:val="21"/>
-                <w:szCs w:val="21"/>
-                <w:shd w:val="clear" w:color="auto" w:fill="FFFFFF"/>
-                <w:lang w:val="es-ES" w:eastAsia="en-GB"/>
-              </w:rPr>
-              <w:t xml:space="preserve"> </w:t>
-            </w:r>
-            <w:proofErr w:type="spellStart"/>
-            <w:r>
-              <w:rPr>
-                <w:rFonts w:ascii="Abel" w:eastAsia="Times New Roman" w:hAnsi="Abel" w:cs="Times New Roman"/>
-                <w:color w:val="000000" w:themeColor="text1"/>
-                <w:sz w:val="21"/>
-                <w:szCs w:val="21"/>
-                <w:shd w:val="clear" w:color="auto" w:fill="FFFFFF"/>
-                <w:lang w:val="es-ES" w:eastAsia="en-GB"/>
-              </w:rPr>
-              <w:t>the</w:t>
-            </w:r>
-            <w:proofErr w:type="spellEnd"/>
-            <w:r>
-              <w:rPr>
-                <w:rFonts w:ascii="Abel" w:eastAsia="Times New Roman" w:hAnsi="Abel" w:cs="Times New Roman"/>
-                <w:color w:val="000000" w:themeColor="text1"/>
-                <w:sz w:val="21"/>
-                <w:szCs w:val="21"/>
-                <w:shd w:val="clear" w:color="auto" w:fill="FFFFFF"/>
-                <w:lang w:val="es-ES" w:eastAsia="en-GB"/>
-              </w:rPr>
-              <w:t xml:space="preserve"> </w:t>
-            </w:r>
-            <w:proofErr w:type="spellStart"/>
-            <w:r>
-              <w:rPr>
-                <w:rFonts w:ascii="Abel" w:eastAsia="Times New Roman" w:hAnsi="Abel" w:cs="Times New Roman"/>
-                <w:color w:val="000000" w:themeColor="text1"/>
-                <w:sz w:val="21"/>
-                <w:szCs w:val="21"/>
-                <w:shd w:val="clear" w:color="auto" w:fill="FFFFFF"/>
-                <w:lang w:val="es-ES" w:eastAsia="en-GB"/>
-              </w:rPr>
-              <w:t>controlling</w:t>
-            </w:r>
-            <w:proofErr w:type="spellEnd"/>
-            <w:r>
-              <w:rPr>
-                <w:rFonts w:ascii="Abel" w:eastAsia="Times New Roman" w:hAnsi="Abel" w:cs="Times New Roman"/>
-                <w:color w:val="000000" w:themeColor="text1"/>
-                <w:sz w:val="21"/>
-                <w:szCs w:val="21"/>
-                <w:shd w:val="clear" w:color="auto" w:fill="FFFFFF"/>
-                <w:lang w:val="es-ES" w:eastAsia="en-GB"/>
-              </w:rPr>
-              <w:t xml:space="preserve"> </w:t>
-            </w:r>
-            <w:proofErr w:type="spellStart"/>
-            <w:r>
-              <w:rPr>
-                <w:rFonts w:ascii="Abel" w:eastAsia="Times New Roman" w:hAnsi="Abel" w:cs="Times New Roman"/>
-                <w:color w:val="000000" w:themeColor="text1"/>
-                <w:sz w:val="21"/>
-                <w:szCs w:val="21"/>
-                <w:shd w:val="clear" w:color="auto" w:fill="FFFFFF"/>
-                <w:lang w:val="es-ES" w:eastAsia="en-GB"/>
-              </w:rPr>
-              <w:t>goes</w:t>
-            </w:r>
-            <w:proofErr w:type="spellEnd"/>
-            <w:r>
-              <w:rPr>
-                <w:rFonts w:ascii="Abel" w:eastAsia="Times New Roman" w:hAnsi="Abel" w:cs="Times New Roman"/>
-                <w:color w:val="000000" w:themeColor="text1"/>
-                <w:sz w:val="21"/>
-                <w:szCs w:val="21"/>
-                <w:shd w:val="clear" w:color="auto" w:fill="FFFFFF"/>
-                <w:lang w:val="es-ES" w:eastAsia="en-GB"/>
-              </w:rPr>
-              <w:t xml:space="preserve"> </w:t>
-            </w:r>
-            <w:proofErr w:type="spellStart"/>
-            <w:r>
-              <w:rPr>
-                <w:rFonts w:ascii="Abel" w:eastAsia="Times New Roman" w:hAnsi="Abel" w:cs="Times New Roman"/>
-                <w:color w:val="000000" w:themeColor="text1"/>
-                <w:sz w:val="21"/>
-                <w:szCs w:val="21"/>
-                <w:shd w:val="clear" w:color="auto" w:fill="FFFFFF"/>
-                <w:lang w:val="es-ES" w:eastAsia="en-GB"/>
-              </w:rPr>
-              <w:t>with</w:t>
-            </w:r>
-            <w:proofErr w:type="spellEnd"/>
-            <w:r>
-              <w:rPr>
-                <w:rFonts w:ascii="Abel" w:eastAsia="Times New Roman" w:hAnsi="Abel" w:cs="Times New Roman"/>
-                <w:color w:val="000000" w:themeColor="text1"/>
-                <w:sz w:val="21"/>
-                <w:szCs w:val="21"/>
-                <w:shd w:val="clear" w:color="auto" w:fill="FFFFFF"/>
-                <w:lang w:val="es-ES" w:eastAsia="en-GB"/>
-              </w:rPr>
-              <w:t xml:space="preserve"> USSD-</w:t>
-            </w:r>
-            <w:proofErr w:type="spellStart"/>
-            <w:r>
-              <w:rPr>
-                <w:rFonts w:ascii="Abel" w:eastAsia="Times New Roman" w:hAnsi="Abel" w:cs="Times New Roman"/>
-                <w:color w:val="000000" w:themeColor="text1"/>
-                <w:sz w:val="21"/>
-                <w:szCs w:val="21"/>
-                <w:shd w:val="clear" w:color="auto" w:fill="FFFFFF"/>
-                <w:lang w:val="es-ES" w:eastAsia="en-GB"/>
-              </w:rPr>
-              <w:t>commands</w:t>
-            </w:r>
-            <w:proofErr w:type="spellEnd"/>
-            <w:r>
-              <w:rPr>
-                <w:rFonts w:ascii="Abel" w:eastAsia="Times New Roman" w:hAnsi="Abel" w:cs="Times New Roman"/>
-                <w:color w:val="000000" w:themeColor="text1"/>
-                <w:sz w:val="21"/>
-                <w:szCs w:val="21"/>
-                <w:shd w:val="clear" w:color="auto" w:fill="FFFFFF"/>
-                <w:lang w:val="es-ES" w:eastAsia="en-GB"/>
-              </w:rPr>
-              <w:t>.</w:t>
+              <w:t>This is a SIM-card based solution that works with any GSM phone/smartphone. One need not download an app or stay online in order to use most of the features. Furthermore, one need not to be a tech-guru to get acquaintated with it. All the controlling goes with USSD-commands.</w:t>
             </w:r>
           </w:p>
           <w:p>
@@ -16999,25 +15976,7 @@
                 <w:color w:val="000000" w:themeColor="text1"/>
                 <w:lang w:val="es-ES" w:eastAsia="en-GB"/>
               </w:rPr>
-              <w:t>USSD-</w:t>
-            </w:r>
-            <w:proofErr w:type="spellStart"/>
-            <w:r>
-              <w:rPr>
-                <w:rFonts w:ascii="Abel" w:eastAsia="Times New Roman" w:hAnsi="Abel" w:cs="Times New Roman"/>
-                <w:color w:val="000000" w:themeColor="text1"/>
-                <w:lang w:val="es-ES" w:eastAsia="en-GB"/>
-              </w:rPr>
-              <w:t>command</w:t>
-            </w:r>
-            <w:proofErr w:type="spellEnd"/>
-            <w:r>
-              <w:rPr>
-                <w:rFonts w:ascii="Abel" w:eastAsia="Times New Roman" w:hAnsi="Abel" w:cs="Times New Roman"/>
-                <w:color w:val="000000" w:themeColor="text1"/>
-                <w:lang w:val="es-ES" w:eastAsia="en-GB"/>
-              </w:rPr>
-              <w:t>?</w:t>
+              <w:t>USSD-command?</w:t>
             </w:r>
           </w:p>
           <w:p>
@@ -17090,7 +16049,6 @@
                 <w:lang w:val="es-ES" w:eastAsia="en-GB"/>
               </w:rPr>
             </w:pPr>
-            <w:proofErr w:type="spellStart"/>
             <w:r>
               <w:rPr>
                 <w:rFonts w:ascii="Abel" w:eastAsia="Times New Roman" w:hAnsi="Abel" w:cs="Times New Roman"/>
@@ -17100,667 +16058,7 @@
                 <w:shd w:val="clear" w:color="auto" w:fill="FFFFFF"/>
                 <w:lang w:val="es-ES" w:eastAsia="en-GB"/>
               </w:rPr>
-              <w:t>Yep</w:t>
-            </w:r>
-            <w:proofErr w:type="spellEnd"/>
-            <w:r>
-              <w:rPr>
-                <w:rFonts w:ascii="Abel" w:eastAsia="Times New Roman" w:hAnsi="Abel" w:cs="Times New Roman"/>
-                <w:color w:val="000000" w:themeColor="text1"/>
-                <w:sz w:val="21"/>
-                <w:szCs w:val="21"/>
-                <w:shd w:val="clear" w:color="auto" w:fill="FFFFFF"/>
-                <w:lang w:val="es-ES" w:eastAsia="en-GB"/>
-              </w:rPr>
-              <w:t xml:space="preserve">, </w:t>
-            </w:r>
-            <w:proofErr w:type="spellStart"/>
-            <w:r>
-              <w:rPr>
-                <w:rFonts w:ascii="Abel" w:eastAsia="Times New Roman" w:hAnsi="Abel" w:cs="Times New Roman"/>
-                <w:color w:val="000000" w:themeColor="text1"/>
-                <w:sz w:val="21"/>
-                <w:szCs w:val="21"/>
-                <w:shd w:val="clear" w:color="auto" w:fill="FFFFFF"/>
-                <w:lang w:val="es-ES" w:eastAsia="en-GB"/>
-              </w:rPr>
-              <w:t>this</w:t>
-            </w:r>
-            <w:proofErr w:type="spellEnd"/>
-            <w:r>
-              <w:rPr>
-                <w:rFonts w:ascii="Abel" w:eastAsia="Times New Roman" w:hAnsi="Abel" w:cs="Times New Roman"/>
-                <w:color w:val="000000" w:themeColor="text1"/>
-                <w:sz w:val="21"/>
-                <w:szCs w:val="21"/>
-                <w:shd w:val="clear" w:color="auto" w:fill="FFFFFF"/>
-                <w:lang w:val="es-ES" w:eastAsia="en-GB"/>
-              </w:rPr>
-              <w:t xml:space="preserve"> </w:t>
-            </w:r>
-            <w:proofErr w:type="spellStart"/>
-            <w:r>
-              <w:rPr>
-                <w:rFonts w:ascii="Abel" w:eastAsia="Times New Roman" w:hAnsi="Abel" w:cs="Times New Roman"/>
-                <w:color w:val="000000" w:themeColor="text1"/>
-                <w:sz w:val="21"/>
-                <w:szCs w:val="21"/>
-                <w:shd w:val="clear" w:color="auto" w:fill="FFFFFF"/>
-                <w:lang w:val="es-ES" w:eastAsia="en-GB"/>
-              </w:rPr>
-              <w:t>is</w:t>
-            </w:r>
-            <w:proofErr w:type="spellEnd"/>
-            <w:r>
-              <w:rPr>
-                <w:rFonts w:ascii="Abel" w:eastAsia="Times New Roman" w:hAnsi="Abel" w:cs="Times New Roman"/>
-                <w:color w:val="000000" w:themeColor="text1"/>
-                <w:sz w:val="21"/>
-                <w:szCs w:val="21"/>
-                <w:shd w:val="clear" w:color="auto" w:fill="FFFFFF"/>
-                <w:lang w:val="es-ES" w:eastAsia="en-GB"/>
-              </w:rPr>
-              <w:t xml:space="preserve"> a short </w:t>
-            </w:r>
-            <w:proofErr w:type="spellStart"/>
-            <w:r>
-              <w:rPr>
-                <w:rFonts w:ascii="Abel" w:eastAsia="Times New Roman" w:hAnsi="Abel" w:cs="Times New Roman"/>
-                <w:color w:val="000000" w:themeColor="text1"/>
-                <w:sz w:val="21"/>
-                <w:szCs w:val="21"/>
-                <w:shd w:val="clear" w:color="auto" w:fill="FFFFFF"/>
-                <w:lang w:val="es-ES" w:eastAsia="en-GB"/>
-              </w:rPr>
-              <w:t>command</w:t>
-            </w:r>
-            <w:proofErr w:type="spellEnd"/>
-            <w:r>
-              <w:rPr>
-                <w:rFonts w:ascii="Abel" w:eastAsia="Times New Roman" w:hAnsi="Abel" w:cs="Times New Roman"/>
-                <w:color w:val="000000" w:themeColor="text1"/>
-                <w:sz w:val="21"/>
-                <w:szCs w:val="21"/>
-                <w:shd w:val="clear" w:color="auto" w:fill="FFFFFF"/>
-                <w:lang w:val="es-ES" w:eastAsia="en-GB"/>
-              </w:rPr>
-              <w:t xml:space="preserve"> </w:t>
-            </w:r>
-            <w:proofErr w:type="spellStart"/>
-            <w:r>
-              <w:rPr>
-                <w:rFonts w:ascii="Abel" w:eastAsia="Times New Roman" w:hAnsi="Abel" w:cs="Times New Roman"/>
-                <w:color w:val="000000" w:themeColor="text1"/>
-                <w:sz w:val="21"/>
-                <w:szCs w:val="21"/>
-                <w:shd w:val="clear" w:color="auto" w:fill="FFFFFF"/>
-                <w:lang w:val="es-ES" w:eastAsia="en-GB"/>
-              </w:rPr>
-              <w:t>sent</w:t>
-            </w:r>
-            <w:proofErr w:type="spellEnd"/>
-            <w:r>
-              <w:rPr>
-                <w:rFonts w:ascii="Abel" w:eastAsia="Times New Roman" w:hAnsi="Abel" w:cs="Times New Roman"/>
-                <w:color w:val="000000" w:themeColor="text1"/>
-                <w:sz w:val="21"/>
-                <w:szCs w:val="21"/>
-                <w:shd w:val="clear" w:color="auto" w:fill="FFFFFF"/>
-                <w:lang w:val="es-ES" w:eastAsia="en-GB"/>
-              </w:rPr>
-              <w:t xml:space="preserve"> to </w:t>
-            </w:r>
-            <w:proofErr w:type="spellStart"/>
-            <w:r>
-              <w:rPr>
-                <w:rFonts w:ascii="Abel" w:eastAsia="Times New Roman" w:hAnsi="Abel" w:cs="Times New Roman"/>
-                <w:color w:val="000000" w:themeColor="text1"/>
-                <w:sz w:val="21"/>
-                <w:szCs w:val="21"/>
-                <w:shd w:val="clear" w:color="auto" w:fill="FFFFFF"/>
-                <w:lang w:val="es-ES" w:eastAsia="en-GB"/>
-              </w:rPr>
-              <w:t>the</w:t>
-            </w:r>
-            <w:proofErr w:type="spellEnd"/>
-            <w:r>
-              <w:rPr>
-                <w:rFonts w:ascii="Abel" w:eastAsia="Times New Roman" w:hAnsi="Abel" w:cs="Times New Roman"/>
-                <w:color w:val="000000" w:themeColor="text1"/>
-                <w:sz w:val="21"/>
-                <w:szCs w:val="21"/>
-                <w:shd w:val="clear" w:color="auto" w:fill="FFFFFF"/>
-                <w:lang w:val="es-ES" w:eastAsia="en-GB"/>
-              </w:rPr>
-              <w:t xml:space="preserve"> </w:t>
-            </w:r>
-            <w:proofErr w:type="spellStart"/>
-            <w:r>
-              <w:rPr>
-                <w:rFonts w:ascii="Abel" w:eastAsia="Times New Roman" w:hAnsi="Abel" w:cs="Times New Roman"/>
-                <w:color w:val="000000" w:themeColor="text1"/>
-                <w:sz w:val="21"/>
-                <w:szCs w:val="21"/>
-                <w:shd w:val="clear" w:color="auto" w:fill="FFFFFF"/>
-                <w:lang w:val="es-ES" w:eastAsia="en-GB"/>
-              </w:rPr>
-              <w:t>carrier</w:t>
-            </w:r>
-            <w:proofErr w:type="spellEnd"/>
-            <w:r>
-              <w:rPr>
-                <w:rFonts w:ascii="Abel" w:eastAsia="Times New Roman" w:hAnsi="Abel" w:cs="Times New Roman"/>
-                <w:color w:val="000000" w:themeColor="text1"/>
-                <w:sz w:val="21"/>
-                <w:szCs w:val="21"/>
-                <w:shd w:val="clear" w:color="auto" w:fill="FFFFFF"/>
-                <w:lang w:val="es-ES" w:eastAsia="en-GB"/>
-              </w:rPr>
-              <w:t xml:space="preserve"> in </w:t>
-            </w:r>
-            <w:proofErr w:type="spellStart"/>
-            <w:r>
-              <w:rPr>
-                <w:rFonts w:ascii="Abel" w:eastAsia="Times New Roman" w:hAnsi="Abel" w:cs="Times New Roman"/>
-                <w:color w:val="000000" w:themeColor="text1"/>
-                <w:sz w:val="21"/>
-                <w:szCs w:val="21"/>
-                <w:shd w:val="clear" w:color="auto" w:fill="FFFFFF"/>
-                <w:lang w:val="es-ES" w:eastAsia="en-GB"/>
-              </w:rPr>
-              <w:t>order</w:t>
-            </w:r>
-            <w:proofErr w:type="spellEnd"/>
-            <w:r>
-              <w:rPr>
-                <w:rFonts w:ascii="Abel" w:eastAsia="Times New Roman" w:hAnsi="Abel" w:cs="Times New Roman"/>
-                <w:color w:val="000000" w:themeColor="text1"/>
-                <w:sz w:val="21"/>
-                <w:szCs w:val="21"/>
-                <w:shd w:val="clear" w:color="auto" w:fill="FFFFFF"/>
-                <w:lang w:val="es-ES" w:eastAsia="en-GB"/>
-              </w:rPr>
-              <w:t xml:space="preserve"> to </w:t>
-            </w:r>
-            <w:proofErr w:type="spellStart"/>
-            <w:r>
-              <w:rPr>
-                <w:rFonts w:ascii="Abel" w:eastAsia="Times New Roman" w:hAnsi="Abel" w:cs="Times New Roman"/>
-                <w:color w:val="000000" w:themeColor="text1"/>
-                <w:sz w:val="21"/>
-                <w:szCs w:val="21"/>
-                <w:shd w:val="clear" w:color="auto" w:fill="FFFFFF"/>
-                <w:lang w:val="es-ES" w:eastAsia="en-GB"/>
-              </w:rPr>
-              <w:t>switch</w:t>
-            </w:r>
-            <w:proofErr w:type="spellEnd"/>
-            <w:r>
-              <w:rPr>
-                <w:rFonts w:ascii="Abel" w:eastAsia="Times New Roman" w:hAnsi="Abel" w:cs="Times New Roman"/>
-                <w:color w:val="000000" w:themeColor="text1"/>
-                <w:sz w:val="21"/>
-                <w:szCs w:val="21"/>
-                <w:shd w:val="clear" w:color="auto" w:fill="FFFFFF"/>
-                <w:lang w:val="es-ES" w:eastAsia="en-GB"/>
-              </w:rPr>
-              <w:t xml:space="preserve"> </w:t>
-            </w:r>
-            <w:proofErr w:type="spellStart"/>
-            <w:r>
-              <w:rPr>
-                <w:rFonts w:ascii="Abel" w:eastAsia="Times New Roman" w:hAnsi="Abel" w:cs="Times New Roman"/>
-                <w:color w:val="000000" w:themeColor="text1"/>
-                <w:sz w:val="21"/>
-                <w:szCs w:val="21"/>
-                <w:shd w:val="clear" w:color="auto" w:fill="FFFFFF"/>
-                <w:lang w:val="es-ES" w:eastAsia="en-GB"/>
-              </w:rPr>
-              <w:t>on</w:t>
-            </w:r>
-            <w:proofErr w:type="spellEnd"/>
-            <w:r>
-              <w:rPr>
-                <w:rFonts w:ascii="Abel" w:eastAsia="Times New Roman" w:hAnsi="Abel" w:cs="Times New Roman"/>
-                <w:color w:val="000000" w:themeColor="text1"/>
-                <w:sz w:val="21"/>
-                <w:szCs w:val="21"/>
-                <w:shd w:val="clear" w:color="auto" w:fill="FFFFFF"/>
-                <w:lang w:val="es-ES" w:eastAsia="en-GB"/>
-              </w:rPr>
-              <w:t xml:space="preserve">/off </w:t>
-            </w:r>
-            <w:proofErr w:type="spellStart"/>
-            <w:r>
-              <w:rPr>
-                <w:rFonts w:ascii="Abel" w:eastAsia="Times New Roman" w:hAnsi="Abel" w:cs="Times New Roman"/>
-                <w:color w:val="000000" w:themeColor="text1"/>
-                <w:sz w:val="21"/>
-                <w:szCs w:val="21"/>
-                <w:shd w:val="clear" w:color="auto" w:fill="FFFFFF"/>
-                <w:lang w:val="es-ES" w:eastAsia="en-GB"/>
-              </w:rPr>
-              <w:t>certain</w:t>
-            </w:r>
-            <w:proofErr w:type="spellEnd"/>
-            <w:r>
-              <w:rPr>
-                <w:rFonts w:ascii="Abel" w:eastAsia="Times New Roman" w:hAnsi="Abel" w:cs="Times New Roman"/>
-                <w:color w:val="000000" w:themeColor="text1"/>
-                <w:sz w:val="21"/>
-                <w:szCs w:val="21"/>
-                <w:shd w:val="clear" w:color="auto" w:fill="FFFFFF"/>
-                <w:lang w:val="es-ES" w:eastAsia="en-GB"/>
-              </w:rPr>
-              <w:t xml:space="preserve"> </w:t>
-            </w:r>
-            <w:proofErr w:type="spellStart"/>
-            <w:r>
-              <w:rPr>
-                <w:rFonts w:ascii="Abel" w:eastAsia="Times New Roman" w:hAnsi="Abel" w:cs="Times New Roman"/>
-                <w:color w:val="000000" w:themeColor="text1"/>
-                <w:sz w:val="21"/>
-                <w:szCs w:val="21"/>
-                <w:shd w:val="clear" w:color="auto" w:fill="FFFFFF"/>
-                <w:lang w:val="es-ES" w:eastAsia="en-GB"/>
-              </w:rPr>
-              <w:t>functions</w:t>
-            </w:r>
-            <w:proofErr w:type="spellEnd"/>
-            <w:r>
-              <w:rPr>
-                <w:rFonts w:ascii="Abel" w:eastAsia="Times New Roman" w:hAnsi="Abel" w:cs="Times New Roman"/>
-                <w:color w:val="000000" w:themeColor="text1"/>
-                <w:sz w:val="21"/>
-                <w:szCs w:val="21"/>
-                <w:shd w:val="clear" w:color="auto" w:fill="FFFFFF"/>
-                <w:lang w:val="es-ES" w:eastAsia="en-GB"/>
-              </w:rPr>
-              <w:t xml:space="preserve"> in </w:t>
-            </w:r>
-            <w:proofErr w:type="spellStart"/>
-            <w:r>
-              <w:rPr>
-                <w:rFonts w:ascii="Abel" w:eastAsia="Times New Roman" w:hAnsi="Abel" w:cs="Times New Roman"/>
-                <w:color w:val="000000" w:themeColor="text1"/>
-                <w:sz w:val="21"/>
-                <w:szCs w:val="21"/>
-                <w:shd w:val="clear" w:color="auto" w:fill="FFFFFF"/>
-                <w:lang w:val="es-ES" w:eastAsia="en-GB"/>
-              </w:rPr>
-              <w:t>regard</w:t>
-            </w:r>
-            <w:proofErr w:type="spellEnd"/>
-            <w:r>
-              <w:rPr>
-                <w:rFonts w:ascii="Abel" w:eastAsia="Times New Roman" w:hAnsi="Abel" w:cs="Times New Roman"/>
-                <w:color w:val="000000" w:themeColor="text1"/>
-                <w:sz w:val="21"/>
-                <w:szCs w:val="21"/>
-                <w:shd w:val="clear" w:color="auto" w:fill="FFFFFF"/>
-                <w:lang w:val="es-ES" w:eastAsia="en-GB"/>
-              </w:rPr>
-              <w:t xml:space="preserve"> to </w:t>
-            </w:r>
-            <w:proofErr w:type="spellStart"/>
-            <w:r>
-              <w:rPr>
-                <w:rFonts w:ascii="Abel" w:eastAsia="Times New Roman" w:hAnsi="Abel" w:cs="Times New Roman"/>
-                <w:color w:val="000000" w:themeColor="text1"/>
-                <w:sz w:val="21"/>
-                <w:szCs w:val="21"/>
-                <w:shd w:val="clear" w:color="auto" w:fill="FFFFFF"/>
-                <w:lang w:val="es-ES" w:eastAsia="en-GB"/>
-              </w:rPr>
-              <w:t>an</w:t>
-            </w:r>
-            <w:proofErr w:type="spellEnd"/>
-            <w:r>
-              <w:rPr>
-                <w:rFonts w:ascii="Abel" w:eastAsia="Times New Roman" w:hAnsi="Abel" w:cs="Times New Roman"/>
-                <w:color w:val="000000" w:themeColor="text1"/>
-                <w:sz w:val="21"/>
-                <w:szCs w:val="21"/>
-                <w:shd w:val="clear" w:color="auto" w:fill="FFFFFF"/>
-                <w:lang w:val="es-ES" w:eastAsia="en-GB"/>
-              </w:rPr>
-              <w:t xml:space="preserve"> </w:t>
-            </w:r>
-            <w:proofErr w:type="spellStart"/>
-            <w:r>
-              <w:rPr>
-                <w:rFonts w:ascii="Abel" w:eastAsia="Times New Roman" w:hAnsi="Abel" w:cs="Times New Roman"/>
-                <w:color w:val="000000" w:themeColor="text1"/>
-                <w:sz w:val="21"/>
-                <w:szCs w:val="21"/>
-                <w:shd w:val="clear" w:color="auto" w:fill="FFFFFF"/>
-                <w:lang w:val="es-ES" w:eastAsia="en-GB"/>
-              </w:rPr>
-              <w:t>account</w:t>
-            </w:r>
-            <w:proofErr w:type="spellEnd"/>
-            <w:r>
-              <w:rPr>
-                <w:rFonts w:ascii="Abel" w:eastAsia="Times New Roman" w:hAnsi="Abel" w:cs="Times New Roman"/>
-                <w:color w:val="000000" w:themeColor="text1"/>
-                <w:sz w:val="21"/>
-                <w:szCs w:val="21"/>
-                <w:shd w:val="clear" w:color="auto" w:fill="FFFFFF"/>
-                <w:lang w:val="es-ES" w:eastAsia="en-GB"/>
-              </w:rPr>
-              <w:t xml:space="preserve">. </w:t>
-            </w:r>
-            <w:proofErr w:type="spellStart"/>
-            <w:r>
-              <w:rPr>
-                <w:rFonts w:ascii="Abel" w:eastAsia="Times New Roman" w:hAnsi="Abel" w:cs="Times New Roman"/>
-                <w:color w:val="000000" w:themeColor="text1"/>
-                <w:sz w:val="21"/>
-                <w:szCs w:val="21"/>
-                <w:shd w:val="clear" w:color="auto" w:fill="FFFFFF"/>
-                <w:lang w:val="es-ES" w:eastAsia="en-GB"/>
-              </w:rPr>
-              <w:t>It</w:t>
-            </w:r>
-            <w:proofErr w:type="spellEnd"/>
-            <w:r>
-              <w:rPr>
-                <w:rFonts w:ascii="Abel" w:eastAsia="Times New Roman" w:hAnsi="Abel" w:cs="Times New Roman"/>
-                <w:color w:val="000000" w:themeColor="text1"/>
-                <w:sz w:val="21"/>
-                <w:szCs w:val="21"/>
-                <w:shd w:val="clear" w:color="auto" w:fill="FFFFFF"/>
-                <w:lang w:val="es-ES" w:eastAsia="en-GB"/>
-              </w:rPr>
-              <w:t xml:space="preserve"> </w:t>
-            </w:r>
-            <w:proofErr w:type="spellStart"/>
-            <w:r>
-              <w:rPr>
-                <w:rFonts w:ascii="Abel" w:eastAsia="Times New Roman" w:hAnsi="Abel" w:cs="Times New Roman"/>
-                <w:color w:val="000000" w:themeColor="text1"/>
-                <w:sz w:val="21"/>
-                <w:szCs w:val="21"/>
-                <w:shd w:val="clear" w:color="auto" w:fill="FFFFFF"/>
-                <w:lang w:val="es-ES" w:eastAsia="en-GB"/>
-              </w:rPr>
-              <w:t>may</w:t>
-            </w:r>
-            <w:proofErr w:type="spellEnd"/>
-            <w:r>
-              <w:rPr>
-                <w:rFonts w:ascii="Abel" w:eastAsia="Times New Roman" w:hAnsi="Abel" w:cs="Times New Roman"/>
-                <w:color w:val="000000" w:themeColor="text1"/>
-                <w:sz w:val="21"/>
-                <w:szCs w:val="21"/>
-                <w:shd w:val="clear" w:color="auto" w:fill="FFFFFF"/>
-                <w:lang w:val="es-ES" w:eastAsia="en-GB"/>
-              </w:rPr>
-              <w:t xml:space="preserve"> be (and, </w:t>
-            </w:r>
-            <w:proofErr w:type="spellStart"/>
-            <w:r>
-              <w:rPr>
-                <w:rFonts w:ascii="Abel" w:eastAsia="Times New Roman" w:hAnsi="Abel" w:cs="Times New Roman"/>
-                <w:color w:val="000000" w:themeColor="text1"/>
-                <w:sz w:val="21"/>
-                <w:szCs w:val="21"/>
-                <w:shd w:val="clear" w:color="auto" w:fill="FFFFFF"/>
-                <w:lang w:val="es-ES" w:eastAsia="en-GB"/>
-              </w:rPr>
-              <w:t>actually</w:t>
-            </w:r>
-            <w:proofErr w:type="spellEnd"/>
-            <w:r>
-              <w:rPr>
-                <w:rFonts w:ascii="Abel" w:eastAsia="Times New Roman" w:hAnsi="Abel" w:cs="Times New Roman"/>
-                <w:color w:val="000000" w:themeColor="text1"/>
-                <w:sz w:val="21"/>
-                <w:szCs w:val="21"/>
-                <w:shd w:val="clear" w:color="auto" w:fill="FFFFFF"/>
-                <w:lang w:val="es-ES" w:eastAsia="en-GB"/>
-              </w:rPr>
-              <w:t xml:space="preserve">, </w:t>
-            </w:r>
-            <w:proofErr w:type="spellStart"/>
-            <w:r>
-              <w:rPr>
-                <w:rFonts w:ascii="Abel" w:eastAsia="Times New Roman" w:hAnsi="Abel" w:cs="Times New Roman"/>
-                <w:color w:val="000000" w:themeColor="text1"/>
-                <w:sz w:val="21"/>
-                <w:szCs w:val="21"/>
-                <w:shd w:val="clear" w:color="auto" w:fill="FFFFFF"/>
-                <w:lang w:val="es-ES" w:eastAsia="en-GB"/>
-              </w:rPr>
-              <w:t>is</w:t>
-            </w:r>
-            <w:proofErr w:type="spellEnd"/>
-            <w:r>
-              <w:rPr>
-                <w:rFonts w:ascii="Abel" w:eastAsia="Times New Roman" w:hAnsi="Abel" w:cs="Times New Roman"/>
-                <w:color w:val="000000" w:themeColor="text1"/>
-                <w:sz w:val="21"/>
-                <w:szCs w:val="21"/>
-                <w:shd w:val="clear" w:color="auto" w:fill="FFFFFF"/>
-                <w:lang w:val="es-ES" w:eastAsia="en-GB"/>
-              </w:rPr>
-              <w:t xml:space="preserve">) </w:t>
-            </w:r>
-            <w:proofErr w:type="spellStart"/>
-            <w:r>
-              <w:rPr>
-                <w:rFonts w:ascii="Abel" w:eastAsia="Times New Roman" w:hAnsi="Abel" w:cs="Times New Roman"/>
-                <w:color w:val="000000" w:themeColor="text1"/>
-                <w:sz w:val="21"/>
-                <w:szCs w:val="21"/>
-                <w:shd w:val="clear" w:color="auto" w:fill="FFFFFF"/>
-                <w:lang w:val="es-ES" w:eastAsia="en-GB"/>
-              </w:rPr>
-              <w:t>setup</w:t>
-            </w:r>
-            <w:proofErr w:type="spellEnd"/>
-            <w:r>
-              <w:rPr>
-                <w:rFonts w:ascii="Abel" w:eastAsia="Times New Roman" w:hAnsi="Abel" w:cs="Times New Roman"/>
-                <w:color w:val="000000" w:themeColor="text1"/>
-                <w:sz w:val="21"/>
-                <w:szCs w:val="21"/>
-                <w:shd w:val="clear" w:color="auto" w:fill="FFFFFF"/>
-                <w:lang w:val="es-ES" w:eastAsia="en-GB"/>
-              </w:rPr>
-              <w:t xml:space="preserve"> </w:t>
-            </w:r>
-            <w:proofErr w:type="spellStart"/>
-            <w:r>
-              <w:rPr>
-                <w:rFonts w:ascii="Abel" w:eastAsia="Times New Roman" w:hAnsi="Abel" w:cs="Times New Roman"/>
-                <w:color w:val="000000" w:themeColor="text1"/>
-                <w:sz w:val="21"/>
-                <w:szCs w:val="21"/>
-                <w:shd w:val="clear" w:color="auto" w:fill="FFFFFF"/>
-                <w:lang w:val="es-ES" w:eastAsia="en-GB"/>
-              </w:rPr>
-              <w:t>for</w:t>
-            </w:r>
-            <w:proofErr w:type="spellEnd"/>
-            <w:r>
-              <w:rPr>
-                <w:rFonts w:ascii="Abel" w:eastAsia="Times New Roman" w:hAnsi="Abel" w:cs="Times New Roman"/>
-                <w:color w:val="000000" w:themeColor="text1"/>
-                <w:sz w:val="21"/>
-                <w:szCs w:val="21"/>
-                <w:shd w:val="clear" w:color="auto" w:fill="FFFFFF"/>
-                <w:lang w:val="es-ES" w:eastAsia="en-GB"/>
-              </w:rPr>
-              <w:t xml:space="preserve"> </w:t>
-            </w:r>
-            <w:proofErr w:type="spellStart"/>
-            <w:r>
-              <w:rPr>
-                <w:rFonts w:ascii="Abel" w:eastAsia="Times New Roman" w:hAnsi="Abel" w:cs="Times New Roman"/>
-                <w:color w:val="000000" w:themeColor="text1"/>
-                <w:sz w:val="21"/>
-                <w:szCs w:val="21"/>
-                <w:shd w:val="clear" w:color="auto" w:fill="FFFFFF"/>
-                <w:lang w:val="es-ES" w:eastAsia="en-GB"/>
-              </w:rPr>
-              <w:t>almost</w:t>
-            </w:r>
-            <w:proofErr w:type="spellEnd"/>
-            <w:r>
-              <w:rPr>
-                <w:rFonts w:ascii="Abel" w:eastAsia="Times New Roman" w:hAnsi="Abel" w:cs="Times New Roman"/>
-                <w:color w:val="000000" w:themeColor="text1"/>
-                <w:sz w:val="21"/>
-                <w:szCs w:val="21"/>
-                <w:shd w:val="clear" w:color="auto" w:fill="FFFFFF"/>
-                <w:lang w:val="es-ES" w:eastAsia="en-GB"/>
-              </w:rPr>
-              <w:t xml:space="preserve"> </w:t>
-            </w:r>
-            <w:proofErr w:type="spellStart"/>
-            <w:r>
-              <w:rPr>
-                <w:rFonts w:ascii="Abel" w:eastAsia="Times New Roman" w:hAnsi="Abel" w:cs="Times New Roman"/>
-                <w:color w:val="000000" w:themeColor="text1"/>
-                <w:sz w:val="21"/>
-                <w:szCs w:val="21"/>
-                <w:shd w:val="clear" w:color="auto" w:fill="FFFFFF"/>
-                <w:lang w:val="es-ES" w:eastAsia="en-GB"/>
-              </w:rPr>
-              <w:t>any</w:t>
-            </w:r>
-            <w:proofErr w:type="spellEnd"/>
-            <w:r>
-              <w:rPr>
-                <w:rFonts w:ascii="Abel" w:eastAsia="Times New Roman" w:hAnsi="Abel" w:cs="Times New Roman"/>
-                <w:color w:val="000000" w:themeColor="text1"/>
-                <w:sz w:val="21"/>
-                <w:szCs w:val="21"/>
-                <w:shd w:val="clear" w:color="auto" w:fill="FFFFFF"/>
-                <w:lang w:val="es-ES" w:eastAsia="en-GB"/>
-              </w:rPr>
-              <w:t xml:space="preserve"> </w:t>
-            </w:r>
-            <w:proofErr w:type="spellStart"/>
-            <w:r>
-              <w:rPr>
-                <w:rFonts w:ascii="Abel" w:eastAsia="Times New Roman" w:hAnsi="Abel" w:cs="Times New Roman"/>
-                <w:color w:val="000000" w:themeColor="text1"/>
-                <w:sz w:val="21"/>
-                <w:szCs w:val="21"/>
-                <w:shd w:val="clear" w:color="auto" w:fill="FFFFFF"/>
-                <w:lang w:val="es-ES" w:eastAsia="en-GB"/>
-              </w:rPr>
-              <w:t>action</w:t>
-            </w:r>
-            <w:proofErr w:type="spellEnd"/>
-            <w:r>
-              <w:rPr>
-                <w:rFonts w:ascii="Abel" w:eastAsia="Times New Roman" w:hAnsi="Abel" w:cs="Times New Roman"/>
-                <w:color w:val="000000" w:themeColor="text1"/>
-                <w:sz w:val="21"/>
-                <w:szCs w:val="21"/>
-                <w:shd w:val="clear" w:color="auto" w:fill="FFFFFF"/>
-                <w:lang w:val="es-ES" w:eastAsia="en-GB"/>
-              </w:rPr>
-              <w:t xml:space="preserve"> </w:t>
-            </w:r>
-            <w:proofErr w:type="spellStart"/>
-            <w:r>
-              <w:rPr>
-                <w:rFonts w:ascii="Abel" w:eastAsia="Times New Roman" w:hAnsi="Abel" w:cs="Times New Roman"/>
-                <w:color w:val="000000" w:themeColor="text1"/>
-                <w:sz w:val="21"/>
-                <w:szCs w:val="21"/>
-                <w:shd w:val="clear" w:color="auto" w:fill="FFFFFF"/>
-                <w:lang w:val="es-ES" w:eastAsia="en-GB"/>
-              </w:rPr>
-              <w:t>within</w:t>
-            </w:r>
-            <w:proofErr w:type="spellEnd"/>
-            <w:r>
-              <w:rPr>
-                <w:rFonts w:ascii="Abel" w:eastAsia="Times New Roman" w:hAnsi="Abel" w:cs="Times New Roman"/>
-                <w:color w:val="000000" w:themeColor="text1"/>
-                <w:sz w:val="21"/>
-                <w:szCs w:val="21"/>
-                <w:shd w:val="clear" w:color="auto" w:fill="FFFFFF"/>
-                <w:lang w:val="es-ES" w:eastAsia="en-GB"/>
-              </w:rPr>
-              <w:t xml:space="preserve"> </w:t>
-            </w:r>
-            <w:proofErr w:type="spellStart"/>
-            <w:r>
-              <w:rPr>
-                <w:rFonts w:ascii="Abel" w:eastAsia="Times New Roman" w:hAnsi="Abel" w:cs="Times New Roman"/>
-                <w:color w:val="000000" w:themeColor="text1"/>
-                <w:sz w:val="21"/>
-                <w:szCs w:val="21"/>
-                <w:shd w:val="clear" w:color="auto" w:fill="FFFFFF"/>
-                <w:lang w:val="es-ES" w:eastAsia="en-GB"/>
-              </w:rPr>
-              <w:t>the</w:t>
-            </w:r>
-            <w:proofErr w:type="spellEnd"/>
-            <w:r>
-              <w:rPr>
-                <w:rFonts w:ascii="Abel" w:eastAsia="Times New Roman" w:hAnsi="Abel" w:cs="Times New Roman"/>
-                <w:color w:val="000000" w:themeColor="text1"/>
-                <w:sz w:val="21"/>
-                <w:szCs w:val="21"/>
-                <w:shd w:val="clear" w:color="auto" w:fill="FFFFFF"/>
-                <w:lang w:val="es-ES" w:eastAsia="en-GB"/>
-              </w:rPr>
-              <w:t xml:space="preserve"> </w:t>
-            </w:r>
-            <w:proofErr w:type="spellStart"/>
-            <w:r>
-              <w:rPr>
-                <w:rFonts w:ascii="Abel" w:eastAsia="Times New Roman" w:hAnsi="Abel" w:cs="Times New Roman"/>
-                <w:color w:val="000000" w:themeColor="text1"/>
-                <w:sz w:val="21"/>
-                <w:szCs w:val="21"/>
-                <w:shd w:val="clear" w:color="auto" w:fill="FFFFFF"/>
-                <w:lang w:val="es-ES" w:eastAsia="en-GB"/>
-              </w:rPr>
-              <w:t>cellular</w:t>
-            </w:r>
-            <w:proofErr w:type="spellEnd"/>
-            <w:r>
-              <w:rPr>
-                <w:rFonts w:ascii="Abel" w:eastAsia="Times New Roman" w:hAnsi="Abel" w:cs="Times New Roman"/>
-                <w:color w:val="000000" w:themeColor="text1"/>
-                <w:sz w:val="21"/>
-                <w:szCs w:val="21"/>
-                <w:shd w:val="clear" w:color="auto" w:fill="FFFFFF"/>
-                <w:lang w:val="es-ES" w:eastAsia="en-GB"/>
-              </w:rPr>
-              <w:t xml:space="preserve"> </w:t>
-            </w:r>
-            <w:proofErr w:type="spellStart"/>
-            <w:r>
-              <w:rPr>
-                <w:rFonts w:ascii="Abel" w:eastAsia="Times New Roman" w:hAnsi="Abel" w:cs="Times New Roman"/>
-                <w:color w:val="000000" w:themeColor="text1"/>
-                <w:sz w:val="21"/>
-                <w:szCs w:val="21"/>
-                <w:shd w:val="clear" w:color="auto" w:fill="FFFFFF"/>
-                <w:lang w:val="es-ES" w:eastAsia="en-GB"/>
-              </w:rPr>
-              <w:t>communication</w:t>
-            </w:r>
-            <w:proofErr w:type="spellEnd"/>
-            <w:r>
-              <w:rPr>
-                <w:rFonts w:ascii="Abel" w:eastAsia="Times New Roman" w:hAnsi="Abel" w:cs="Times New Roman"/>
-                <w:color w:val="000000" w:themeColor="text1"/>
-                <w:sz w:val="21"/>
-                <w:szCs w:val="21"/>
-                <w:shd w:val="clear" w:color="auto" w:fill="FFFFFF"/>
-                <w:lang w:val="es-ES" w:eastAsia="en-GB"/>
-              </w:rPr>
-              <w:t>.</w:t>
+              <w:t>Yep, this is a short command sent to the carrier in order to switch on/off certain functions in regard to an account. It may be (and, actually, is) setup for almost any action within the cellular communication.</w:t>
             </w:r>
           </w:p>
           <w:p>
@@ -17828,41 +16126,13 @@
                 <w:lang w:val="es-ES" w:eastAsia="en-GB"/>
               </w:rPr>
             </w:pPr>
-            <w:proofErr w:type="spellStart"/>
-            <w:r>
-              <w:rPr>
-                <w:rFonts w:ascii="Abel" w:eastAsia="Times New Roman" w:hAnsi="Abel" w:cs="Times New Roman"/>
-                <w:color w:val="000000" w:themeColor="text1"/>
-                <w:lang w:val="es-ES" w:eastAsia="en-GB"/>
-              </w:rPr>
-              <w:t>What's</w:t>
-            </w:r>
-            <w:proofErr w:type="spellEnd"/>
-            <w:r>
-              <w:rPr>
-                <w:rFonts w:ascii="Abel" w:eastAsia="Times New Roman" w:hAnsi="Abel" w:cs="Times New Roman"/>
-                <w:color w:val="000000" w:themeColor="text1"/>
-                <w:lang w:val="es-ES" w:eastAsia="en-GB"/>
-              </w:rPr>
-              <w:t xml:space="preserve"> </w:t>
-            </w:r>
-            <w:proofErr w:type="spellStart"/>
-            <w:r>
-              <w:rPr>
-                <w:rFonts w:ascii="Abel" w:eastAsia="Times New Roman" w:hAnsi="Abel" w:cs="Times New Roman"/>
-                <w:color w:val="000000" w:themeColor="text1"/>
-                <w:lang w:val="es-ES" w:eastAsia="en-GB"/>
-              </w:rPr>
-              <w:t>inside</w:t>
-            </w:r>
-            <w:proofErr w:type="spellEnd"/>
-            <w:r>
-              <w:rPr>
-                <w:rFonts w:ascii="Abel" w:eastAsia="Times New Roman" w:hAnsi="Abel" w:cs="Times New Roman"/>
-                <w:color w:val="000000" w:themeColor="text1"/>
-                <w:lang w:val="es-ES" w:eastAsia="en-GB"/>
-              </w:rPr>
-              <w:t>?</w:t>
+            <w:r>
+              <w:rPr>
+                <w:rFonts w:ascii="Abel" w:eastAsia="Times New Roman" w:hAnsi="Abel" w:cs="Times New Roman"/>
+                <w:color w:val="000000" w:themeColor="text1"/>
+                <w:lang w:val="es-ES" w:eastAsia="en-GB"/>
+              </w:rPr>
+              <w:t>What's inside?</w:t>
             </w:r>
           </w:p>
           <w:p>
@@ -17946,7 +16216,6 @@
               </w:rPr>
               <w:tab/>
             </w:r>
-            <w:proofErr w:type="spellStart"/>
             <w:r>
               <w:rPr>
                 <w:rFonts w:ascii="Abel" w:eastAsia="Times New Roman" w:hAnsi="Abel" w:cs="Times New Roman"/>
@@ -17956,235 +16225,7 @@
                 <w:shd w:val="clear" w:color="auto" w:fill="FFFFFF"/>
                 <w:lang w:val="es-ES" w:eastAsia="en-GB"/>
               </w:rPr>
-              <w:t>Secured</w:t>
-            </w:r>
-            <w:proofErr w:type="spellEnd"/>
-            <w:r>
-              <w:rPr>
-                <w:rFonts w:ascii="Abel" w:eastAsia="Times New Roman" w:hAnsi="Abel" w:cs="Times New Roman"/>
-                <w:color w:val="000000" w:themeColor="text1"/>
-                <w:sz w:val="21"/>
-                <w:szCs w:val="21"/>
-                <w:shd w:val="clear" w:color="auto" w:fill="FFFFFF"/>
-                <w:lang w:val="es-ES" w:eastAsia="en-GB"/>
-              </w:rPr>
-              <w:t xml:space="preserve"> </w:t>
-            </w:r>
-            <w:proofErr w:type="spellStart"/>
-            <w:r>
-              <w:rPr>
-                <w:rFonts w:ascii="Abel" w:eastAsia="Times New Roman" w:hAnsi="Abel" w:cs="Times New Roman"/>
-                <w:color w:val="000000" w:themeColor="text1"/>
-                <w:sz w:val="21"/>
-                <w:szCs w:val="21"/>
-                <w:shd w:val="clear" w:color="auto" w:fill="FFFFFF"/>
-                <w:lang w:val="es-ES" w:eastAsia="en-GB"/>
-              </w:rPr>
-              <w:t>unlimited</w:t>
-            </w:r>
-            <w:proofErr w:type="spellEnd"/>
-            <w:r>
-              <w:rPr>
-                <w:rFonts w:ascii="Abel" w:eastAsia="Times New Roman" w:hAnsi="Abel" w:cs="Times New Roman"/>
-                <w:color w:val="000000" w:themeColor="text1"/>
-                <w:sz w:val="21"/>
-                <w:szCs w:val="21"/>
-                <w:shd w:val="clear" w:color="auto" w:fill="FFFFFF"/>
-                <w:lang w:val="es-ES" w:eastAsia="en-GB"/>
-              </w:rPr>
-              <w:t xml:space="preserve"> </w:t>
-            </w:r>
-            <w:proofErr w:type="spellStart"/>
-            <w:r>
-              <w:rPr>
-                <w:rFonts w:ascii="Abel" w:eastAsia="Times New Roman" w:hAnsi="Abel" w:cs="Times New Roman"/>
-                <w:color w:val="000000" w:themeColor="text1"/>
-                <w:sz w:val="21"/>
-                <w:szCs w:val="21"/>
-                <w:shd w:val="clear" w:color="auto" w:fill="FFFFFF"/>
-                <w:lang w:val="es-ES" w:eastAsia="en-GB"/>
-              </w:rPr>
-              <w:t>worldwide</w:t>
-            </w:r>
-            <w:proofErr w:type="spellEnd"/>
-            <w:r>
-              <w:rPr>
-                <w:rFonts w:ascii="Abel" w:eastAsia="Times New Roman" w:hAnsi="Abel" w:cs="Times New Roman"/>
-                <w:color w:val="000000" w:themeColor="text1"/>
-                <w:sz w:val="21"/>
-                <w:szCs w:val="21"/>
-                <w:shd w:val="clear" w:color="auto" w:fill="FFFFFF"/>
-                <w:lang w:val="es-ES" w:eastAsia="en-GB"/>
-              </w:rPr>
-              <w:t xml:space="preserve"> </w:t>
-            </w:r>
-            <w:proofErr w:type="spellStart"/>
-            <w:r>
-              <w:rPr>
-                <w:rFonts w:ascii="Abel" w:eastAsia="Times New Roman" w:hAnsi="Abel" w:cs="Times New Roman"/>
-                <w:color w:val="000000" w:themeColor="text1"/>
-                <w:sz w:val="21"/>
-                <w:szCs w:val="21"/>
-                <w:shd w:val="clear" w:color="auto" w:fill="FFFFFF"/>
-                <w:lang w:val="es-ES" w:eastAsia="en-GB"/>
-              </w:rPr>
-              <w:t>calls</w:t>
-            </w:r>
-            <w:proofErr w:type="spellEnd"/>
-            <w:r>
-              <w:rPr>
-                <w:rFonts w:ascii="Abel" w:eastAsia="Times New Roman" w:hAnsi="Abel" w:cs="Times New Roman"/>
-                <w:color w:val="000000" w:themeColor="text1"/>
-                <w:sz w:val="21"/>
-                <w:szCs w:val="21"/>
-                <w:shd w:val="clear" w:color="auto" w:fill="FFFFFF"/>
-                <w:lang w:val="es-ES" w:eastAsia="en-GB"/>
-              </w:rPr>
-              <w:t xml:space="preserve"> </w:t>
-            </w:r>
-            <w:proofErr w:type="spellStart"/>
-            <w:r>
-              <w:rPr>
-                <w:rFonts w:ascii="Abel" w:eastAsia="Times New Roman" w:hAnsi="Abel" w:cs="Times New Roman"/>
-                <w:color w:val="000000" w:themeColor="text1"/>
-                <w:sz w:val="21"/>
-                <w:szCs w:val="21"/>
-                <w:shd w:val="clear" w:color="auto" w:fill="FFFFFF"/>
-                <w:lang w:val="es-ES" w:eastAsia="en-GB"/>
-              </w:rPr>
-              <w:t>with</w:t>
-            </w:r>
-            <w:proofErr w:type="spellEnd"/>
-            <w:r>
-              <w:rPr>
-                <w:rFonts w:ascii="Abel" w:eastAsia="Times New Roman" w:hAnsi="Abel" w:cs="Times New Roman"/>
-                <w:color w:val="000000" w:themeColor="text1"/>
-                <w:sz w:val="21"/>
-                <w:szCs w:val="21"/>
-                <w:shd w:val="clear" w:color="auto" w:fill="FFFFFF"/>
-                <w:lang w:val="es-ES" w:eastAsia="en-GB"/>
-              </w:rPr>
-              <w:t xml:space="preserve"> a </w:t>
-            </w:r>
-            <w:proofErr w:type="spellStart"/>
-            <w:r>
-              <w:rPr>
-                <w:rFonts w:ascii="Abel" w:eastAsia="Times New Roman" w:hAnsi="Abel" w:cs="Times New Roman"/>
-                <w:color w:val="000000" w:themeColor="text1"/>
-                <w:sz w:val="21"/>
-                <w:szCs w:val="21"/>
-                <w:shd w:val="clear" w:color="auto" w:fill="FFFFFF"/>
-                <w:lang w:val="es-ES" w:eastAsia="en-GB"/>
-              </w:rPr>
-              <w:t>hand</w:t>
-            </w:r>
-            <w:proofErr w:type="spellEnd"/>
-            <w:r>
-              <w:rPr>
-                <w:rFonts w:ascii="Abel" w:eastAsia="Times New Roman" w:hAnsi="Abel" w:cs="Times New Roman"/>
-                <w:color w:val="000000" w:themeColor="text1"/>
-                <w:sz w:val="21"/>
-                <w:szCs w:val="21"/>
-                <w:shd w:val="clear" w:color="auto" w:fill="FFFFFF"/>
-                <w:lang w:val="es-ES" w:eastAsia="en-GB"/>
-              </w:rPr>
-              <w:t xml:space="preserve"> of </w:t>
-            </w:r>
-            <w:proofErr w:type="spellStart"/>
-            <w:r>
-              <w:rPr>
-                <w:rFonts w:ascii="Abel" w:eastAsia="Times New Roman" w:hAnsi="Abel" w:cs="Times New Roman"/>
-                <w:color w:val="000000" w:themeColor="text1"/>
-                <w:sz w:val="21"/>
-                <w:szCs w:val="21"/>
-                <w:shd w:val="clear" w:color="auto" w:fill="FFFFFF"/>
-                <w:lang w:val="es-ES" w:eastAsia="en-GB"/>
-              </w:rPr>
-              <w:t>anonymity</w:t>
-            </w:r>
-            <w:proofErr w:type="spellEnd"/>
-            <w:r>
-              <w:rPr>
-                <w:rFonts w:ascii="Abel" w:eastAsia="Times New Roman" w:hAnsi="Abel" w:cs="Times New Roman"/>
-                <w:color w:val="000000" w:themeColor="text1"/>
-                <w:sz w:val="21"/>
-                <w:szCs w:val="21"/>
-                <w:shd w:val="clear" w:color="auto" w:fill="FFFFFF"/>
-                <w:lang w:val="es-ES" w:eastAsia="en-GB"/>
-              </w:rPr>
-              <w:t xml:space="preserve"> </w:t>
-            </w:r>
-            <w:proofErr w:type="spellStart"/>
-            <w:r>
-              <w:rPr>
-                <w:rFonts w:ascii="Abel" w:eastAsia="Times New Roman" w:hAnsi="Abel" w:cs="Times New Roman"/>
-                <w:color w:val="000000" w:themeColor="text1"/>
-                <w:sz w:val="21"/>
-                <w:szCs w:val="21"/>
-                <w:shd w:val="clear" w:color="auto" w:fill="FFFFFF"/>
-                <w:lang w:val="es-ES" w:eastAsia="en-GB"/>
-              </w:rPr>
-              <w:t>features</w:t>
-            </w:r>
-            <w:proofErr w:type="spellEnd"/>
-            <w:r>
-              <w:rPr>
-                <w:rFonts w:ascii="Abel" w:eastAsia="Times New Roman" w:hAnsi="Abel" w:cs="Times New Roman"/>
-                <w:color w:val="000000" w:themeColor="text1"/>
-                <w:sz w:val="21"/>
-                <w:szCs w:val="21"/>
-                <w:shd w:val="clear" w:color="auto" w:fill="FFFFFF"/>
-                <w:lang w:val="es-ES" w:eastAsia="en-GB"/>
-              </w:rPr>
-              <w:t xml:space="preserve"> </w:t>
-            </w:r>
-            <w:proofErr w:type="spellStart"/>
-            <w:r>
-              <w:rPr>
-                <w:rFonts w:ascii="Abel" w:eastAsia="Times New Roman" w:hAnsi="Abel" w:cs="Times New Roman"/>
-                <w:color w:val="000000" w:themeColor="text1"/>
-                <w:sz w:val="21"/>
-                <w:szCs w:val="21"/>
-                <w:shd w:val="clear" w:color="auto" w:fill="FFFFFF"/>
-                <w:lang w:val="es-ES" w:eastAsia="en-GB"/>
-              </w:rPr>
-              <w:t>stated</w:t>
-            </w:r>
-            <w:proofErr w:type="spellEnd"/>
-            <w:r>
-              <w:rPr>
-                <w:rFonts w:ascii="Abel" w:eastAsia="Times New Roman" w:hAnsi="Abel" w:cs="Times New Roman"/>
-                <w:color w:val="000000" w:themeColor="text1"/>
-                <w:sz w:val="21"/>
-                <w:szCs w:val="21"/>
-                <w:shd w:val="clear" w:color="auto" w:fill="FFFFFF"/>
-                <w:lang w:val="es-ES" w:eastAsia="en-GB"/>
-              </w:rPr>
-              <w:t xml:space="preserve"> </w:t>
-            </w:r>
-            <w:proofErr w:type="spellStart"/>
-            <w:r>
-              <w:rPr>
-                <w:rFonts w:ascii="Abel" w:eastAsia="Times New Roman" w:hAnsi="Abel" w:cs="Times New Roman"/>
-                <w:color w:val="000000" w:themeColor="text1"/>
-                <w:sz w:val="21"/>
-                <w:szCs w:val="21"/>
-                <w:shd w:val="clear" w:color="auto" w:fill="FFFFFF"/>
-                <w:lang w:val="es-ES" w:eastAsia="en-GB"/>
-              </w:rPr>
-              <w:t>above</w:t>
-            </w:r>
-            <w:proofErr w:type="spellEnd"/>
-            <w:r>
-              <w:rPr>
-                <w:rFonts w:ascii="Abel" w:eastAsia="Times New Roman" w:hAnsi="Abel" w:cs="Times New Roman"/>
-                <w:color w:val="000000" w:themeColor="text1"/>
-                <w:sz w:val="21"/>
-                <w:szCs w:val="21"/>
-                <w:shd w:val="clear" w:color="auto" w:fill="FFFFFF"/>
-                <w:lang w:val="es-ES" w:eastAsia="en-GB"/>
-              </w:rPr>
-              <w:t>.</w:t>
+              <w:t>Secured unlimited worldwide calls with a hand of anonymity features stated above.</w:t>
             </w:r>
           </w:p>
           <w:p>
@@ -18245,59 +16286,13 @@
                 <w:lang w:val="es-ES" w:eastAsia="en-GB"/>
               </w:rPr>
             </w:pPr>
-            <w:proofErr w:type="spellStart"/>
-            <w:r>
-              <w:rPr>
-                <w:rFonts w:ascii="Abel" w:eastAsia="Times New Roman" w:hAnsi="Abel" w:cs="Times New Roman"/>
-                <w:color w:val="000000" w:themeColor="text1"/>
-                <w:lang w:val="es-ES" w:eastAsia="en-GB"/>
-              </w:rPr>
-              <w:t>Who</w:t>
-            </w:r>
-            <w:proofErr w:type="spellEnd"/>
-            <w:r>
-              <w:rPr>
-                <w:rFonts w:ascii="Abel" w:eastAsia="Times New Roman" w:hAnsi="Abel" w:cs="Times New Roman"/>
-                <w:color w:val="000000" w:themeColor="text1"/>
-                <w:lang w:val="es-ES" w:eastAsia="en-GB"/>
-              </w:rPr>
-              <w:t xml:space="preserve"> </w:t>
-            </w:r>
-            <w:proofErr w:type="spellStart"/>
-            <w:r>
-              <w:rPr>
-                <w:rFonts w:ascii="Abel" w:eastAsia="Times New Roman" w:hAnsi="Abel" w:cs="Times New Roman"/>
-                <w:color w:val="000000" w:themeColor="text1"/>
-                <w:lang w:val="es-ES" w:eastAsia="en-GB"/>
-              </w:rPr>
-              <w:t>made</w:t>
-            </w:r>
-            <w:proofErr w:type="spellEnd"/>
-            <w:r>
-              <w:rPr>
-                <w:rFonts w:ascii="Abel" w:eastAsia="Times New Roman" w:hAnsi="Abel" w:cs="Times New Roman"/>
-                <w:color w:val="000000" w:themeColor="text1"/>
-                <w:lang w:val="es-ES" w:eastAsia="en-GB"/>
-              </w:rPr>
-              <w:t xml:space="preserve"> </w:t>
-            </w:r>
-            <w:proofErr w:type="spellStart"/>
-            <w:r>
-              <w:rPr>
-                <w:rFonts w:ascii="Abel" w:eastAsia="Times New Roman" w:hAnsi="Abel" w:cs="Times New Roman"/>
-                <w:color w:val="000000" w:themeColor="text1"/>
-                <w:lang w:val="es-ES" w:eastAsia="en-GB"/>
-              </w:rPr>
-              <w:t>this</w:t>
-            </w:r>
-            <w:proofErr w:type="spellEnd"/>
-            <w:r>
-              <w:rPr>
-                <w:rFonts w:ascii="Abel" w:eastAsia="Times New Roman" w:hAnsi="Abel" w:cs="Times New Roman"/>
-                <w:color w:val="000000" w:themeColor="text1"/>
-                <w:lang w:val="es-ES" w:eastAsia="en-GB"/>
-              </w:rPr>
-              <w:t>?</w:t>
+            <w:r>
+              <w:rPr>
+                <w:rFonts w:ascii="Abel" w:eastAsia="Times New Roman" w:hAnsi="Abel" w:cs="Times New Roman"/>
+                <w:color w:val="000000" w:themeColor="text1"/>
+                <w:lang w:val="es-ES" w:eastAsia="en-GB"/>
+              </w:rPr>
+              <w:t>Who made this?</w:t>
             </w:r>
           </w:p>
           <w:p>
@@ -18370,7 +16365,6 @@
                 <w:lang w:val="es-ES" w:eastAsia="en-GB"/>
               </w:rPr>
             </w:pPr>
-            <w:proofErr w:type="spellStart"/>
             <w:r>
               <w:rPr>
                 <w:rFonts w:ascii="Abel" w:eastAsia="Times New Roman" w:hAnsi="Abel" w:cs="Times New Roman"/>
@@ -18380,355 +16374,7 @@
                 <w:shd w:val="clear" w:color="auto" w:fill="FFFFFF"/>
                 <w:lang w:val="es-ES" w:eastAsia="en-GB"/>
               </w:rPr>
-              <w:t>Netherlands</w:t>
-            </w:r>
-            <w:proofErr w:type="spellEnd"/>
-            <w:r>
-              <w:rPr>
-                <w:rFonts w:ascii="Abel" w:eastAsia="Times New Roman" w:hAnsi="Abel" w:cs="Times New Roman"/>
-                <w:color w:val="000000" w:themeColor="text1"/>
-                <w:sz w:val="21"/>
-                <w:szCs w:val="21"/>
-                <w:shd w:val="clear" w:color="auto" w:fill="FFFFFF"/>
-                <w:lang w:val="es-ES" w:eastAsia="en-GB"/>
-              </w:rPr>
-              <w:t xml:space="preserve"> </w:t>
-            </w:r>
-            <w:proofErr w:type="spellStart"/>
-            <w:r>
-              <w:rPr>
-                <w:rFonts w:ascii="Abel" w:eastAsia="Times New Roman" w:hAnsi="Abel" w:cs="Times New Roman"/>
-                <w:color w:val="000000" w:themeColor="text1"/>
-                <w:sz w:val="21"/>
-                <w:szCs w:val="21"/>
-                <w:shd w:val="clear" w:color="auto" w:fill="FFFFFF"/>
-                <w:lang w:val="es-ES" w:eastAsia="en-GB"/>
-              </w:rPr>
-              <w:t>based</w:t>
-            </w:r>
-            <w:proofErr w:type="spellEnd"/>
-            <w:r>
-              <w:rPr>
-                <w:rFonts w:ascii="Abel" w:eastAsia="Times New Roman" w:hAnsi="Abel" w:cs="Times New Roman"/>
-                <w:color w:val="000000" w:themeColor="text1"/>
-                <w:sz w:val="21"/>
-                <w:szCs w:val="21"/>
-                <w:shd w:val="clear" w:color="auto" w:fill="FFFFFF"/>
-                <w:lang w:val="es-ES" w:eastAsia="en-GB"/>
-              </w:rPr>
-              <w:t xml:space="preserve"> </w:t>
-            </w:r>
-            <w:proofErr w:type="spellStart"/>
-            <w:r>
-              <w:rPr>
-                <w:rFonts w:ascii="Abel" w:eastAsia="Times New Roman" w:hAnsi="Abel" w:cs="Times New Roman"/>
-                <w:color w:val="000000" w:themeColor="text1"/>
-                <w:sz w:val="21"/>
-                <w:szCs w:val="21"/>
-                <w:shd w:val="clear" w:color="auto" w:fill="FFFFFF"/>
-                <w:lang w:val="es-ES" w:eastAsia="en-GB"/>
-              </w:rPr>
-              <w:t>community</w:t>
-            </w:r>
-            <w:proofErr w:type="spellEnd"/>
-            <w:r>
-              <w:rPr>
-                <w:rFonts w:ascii="Abel" w:eastAsia="Times New Roman" w:hAnsi="Abel" w:cs="Times New Roman"/>
-                <w:color w:val="000000" w:themeColor="text1"/>
-                <w:sz w:val="21"/>
-                <w:szCs w:val="21"/>
-                <w:shd w:val="clear" w:color="auto" w:fill="FFFFFF"/>
-                <w:lang w:val="es-ES" w:eastAsia="en-GB"/>
-              </w:rPr>
-              <w:t xml:space="preserve"> of </w:t>
-            </w:r>
-            <w:proofErr w:type="spellStart"/>
-            <w:r>
-              <w:rPr>
-                <w:rFonts w:ascii="Abel" w:eastAsia="Times New Roman" w:hAnsi="Abel" w:cs="Times New Roman"/>
-                <w:color w:val="000000" w:themeColor="text1"/>
-                <w:sz w:val="21"/>
-                <w:szCs w:val="21"/>
-                <w:shd w:val="clear" w:color="auto" w:fill="FFFFFF"/>
-                <w:lang w:val="es-ES" w:eastAsia="en-GB"/>
-              </w:rPr>
-              <w:t>trained</w:t>
-            </w:r>
-            <w:proofErr w:type="spellEnd"/>
-            <w:r>
-              <w:rPr>
-                <w:rFonts w:ascii="Abel" w:eastAsia="Times New Roman" w:hAnsi="Abel" w:cs="Times New Roman"/>
-                <w:color w:val="000000" w:themeColor="text1"/>
-                <w:sz w:val="21"/>
-                <w:szCs w:val="21"/>
-                <w:shd w:val="clear" w:color="auto" w:fill="FFFFFF"/>
-                <w:lang w:val="es-ES" w:eastAsia="en-GB"/>
-              </w:rPr>
-              <w:t xml:space="preserve"> and </w:t>
-            </w:r>
-            <w:proofErr w:type="spellStart"/>
-            <w:r>
-              <w:rPr>
-                <w:rFonts w:ascii="Abel" w:eastAsia="Times New Roman" w:hAnsi="Abel" w:cs="Times New Roman"/>
-                <w:color w:val="000000" w:themeColor="text1"/>
-                <w:sz w:val="21"/>
-                <w:szCs w:val="21"/>
-                <w:shd w:val="clear" w:color="auto" w:fill="FFFFFF"/>
-                <w:lang w:val="es-ES" w:eastAsia="en-GB"/>
-              </w:rPr>
-              <w:t>unchained</w:t>
-            </w:r>
-            <w:proofErr w:type="spellEnd"/>
-            <w:r>
-              <w:rPr>
-                <w:rFonts w:ascii="Abel" w:eastAsia="Times New Roman" w:hAnsi="Abel" w:cs="Times New Roman"/>
-                <w:color w:val="000000" w:themeColor="text1"/>
-                <w:sz w:val="21"/>
-                <w:szCs w:val="21"/>
-                <w:shd w:val="clear" w:color="auto" w:fill="FFFFFF"/>
-                <w:lang w:val="es-ES" w:eastAsia="en-GB"/>
-              </w:rPr>
-              <w:t xml:space="preserve"> </w:t>
-            </w:r>
-            <w:proofErr w:type="spellStart"/>
-            <w:r>
-              <w:rPr>
-                <w:rFonts w:ascii="Abel" w:eastAsia="Times New Roman" w:hAnsi="Abel" w:cs="Times New Roman"/>
-                <w:color w:val="000000" w:themeColor="text1"/>
-                <w:sz w:val="21"/>
-                <w:szCs w:val="21"/>
-                <w:shd w:val="clear" w:color="auto" w:fill="FFFFFF"/>
-                <w:lang w:val="es-ES" w:eastAsia="en-GB"/>
-              </w:rPr>
-              <w:t>engineers</w:t>
-            </w:r>
-            <w:proofErr w:type="spellEnd"/>
-            <w:r>
-              <w:rPr>
-                <w:rFonts w:ascii="Abel" w:eastAsia="Times New Roman" w:hAnsi="Abel" w:cs="Times New Roman"/>
-                <w:color w:val="000000" w:themeColor="text1"/>
-                <w:sz w:val="21"/>
-                <w:szCs w:val="21"/>
-                <w:shd w:val="clear" w:color="auto" w:fill="FFFFFF"/>
-                <w:lang w:val="es-ES" w:eastAsia="en-GB"/>
-              </w:rPr>
-              <w:t xml:space="preserve"> and </w:t>
-            </w:r>
-            <w:proofErr w:type="spellStart"/>
-            <w:r>
-              <w:rPr>
-                <w:rFonts w:ascii="Abel" w:eastAsia="Times New Roman" w:hAnsi="Abel" w:cs="Times New Roman"/>
-                <w:color w:val="000000" w:themeColor="text1"/>
-                <w:sz w:val="21"/>
-                <w:szCs w:val="21"/>
-                <w:shd w:val="clear" w:color="auto" w:fill="FFFFFF"/>
-                <w:lang w:val="es-ES" w:eastAsia="en-GB"/>
-              </w:rPr>
-              <w:t>coders</w:t>
-            </w:r>
-            <w:proofErr w:type="spellEnd"/>
-            <w:r>
-              <w:rPr>
-                <w:rFonts w:ascii="Abel" w:eastAsia="Times New Roman" w:hAnsi="Abel" w:cs="Times New Roman"/>
-                <w:color w:val="000000" w:themeColor="text1"/>
-                <w:sz w:val="21"/>
-                <w:szCs w:val="21"/>
-                <w:shd w:val="clear" w:color="auto" w:fill="FFFFFF"/>
-                <w:lang w:val="es-ES" w:eastAsia="en-GB"/>
-              </w:rPr>
-              <w:t xml:space="preserve"> </w:t>
-            </w:r>
-            <w:proofErr w:type="spellStart"/>
-            <w:r>
-              <w:rPr>
-                <w:rFonts w:ascii="Abel" w:eastAsia="Times New Roman" w:hAnsi="Abel" w:cs="Times New Roman"/>
-                <w:color w:val="000000" w:themeColor="text1"/>
-                <w:sz w:val="21"/>
-                <w:szCs w:val="21"/>
-                <w:shd w:val="clear" w:color="auto" w:fill="FFFFFF"/>
-                <w:lang w:val="es-ES" w:eastAsia="en-GB"/>
-              </w:rPr>
-              <w:t>with</w:t>
-            </w:r>
-            <w:proofErr w:type="spellEnd"/>
-            <w:r>
-              <w:rPr>
-                <w:rFonts w:ascii="Abel" w:eastAsia="Times New Roman" w:hAnsi="Abel" w:cs="Times New Roman"/>
-                <w:color w:val="000000" w:themeColor="text1"/>
-                <w:sz w:val="21"/>
-                <w:szCs w:val="21"/>
-                <w:shd w:val="clear" w:color="auto" w:fill="FFFFFF"/>
-                <w:lang w:val="es-ES" w:eastAsia="en-GB"/>
-              </w:rPr>
-              <w:t xml:space="preserve"> </w:t>
-            </w:r>
-            <w:proofErr w:type="spellStart"/>
-            <w:r>
-              <w:rPr>
-                <w:rFonts w:ascii="Abel" w:eastAsia="Times New Roman" w:hAnsi="Abel" w:cs="Times New Roman"/>
-                <w:color w:val="000000" w:themeColor="text1"/>
-                <w:sz w:val="21"/>
-                <w:szCs w:val="21"/>
-                <w:shd w:val="clear" w:color="auto" w:fill="FFFFFF"/>
-                <w:lang w:val="es-ES" w:eastAsia="en-GB"/>
-              </w:rPr>
-              <w:t>huge</w:t>
-            </w:r>
-            <w:proofErr w:type="spellEnd"/>
-            <w:r>
-              <w:rPr>
-                <w:rFonts w:ascii="Abel" w:eastAsia="Times New Roman" w:hAnsi="Abel" w:cs="Times New Roman"/>
-                <w:color w:val="000000" w:themeColor="text1"/>
-                <w:sz w:val="21"/>
-                <w:szCs w:val="21"/>
-                <w:shd w:val="clear" w:color="auto" w:fill="FFFFFF"/>
-                <w:lang w:val="es-ES" w:eastAsia="en-GB"/>
-              </w:rPr>
-              <w:t xml:space="preserve"> </w:t>
-            </w:r>
-            <w:proofErr w:type="spellStart"/>
-            <w:r>
-              <w:rPr>
-                <w:rFonts w:ascii="Abel" w:eastAsia="Times New Roman" w:hAnsi="Abel" w:cs="Times New Roman"/>
-                <w:color w:val="000000" w:themeColor="text1"/>
-                <w:sz w:val="21"/>
-                <w:szCs w:val="21"/>
-                <w:shd w:val="clear" w:color="auto" w:fill="FFFFFF"/>
-                <w:lang w:val="es-ES" w:eastAsia="en-GB"/>
-              </w:rPr>
-              <w:t>experience</w:t>
-            </w:r>
-            <w:proofErr w:type="spellEnd"/>
-            <w:r>
-              <w:rPr>
-                <w:rFonts w:ascii="Abel" w:eastAsia="Times New Roman" w:hAnsi="Abel" w:cs="Times New Roman"/>
-                <w:color w:val="000000" w:themeColor="text1"/>
-                <w:sz w:val="21"/>
-                <w:szCs w:val="21"/>
-                <w:shd w:val="clear" w:color="auto" w:fill="FFFFFF"/>
-                <w:lang w:val="es-ES" w:eastAsia="en-GB"/>
-              </w:rPr>
-              <w:t xml:space="preserve"> in </w:t>
-            </w:r>
-            <w:proofErr w:type="spellStart"/>
-            <w:r>
-              <w:rPr>
-                <w:rFonts w:ascii="Abel" w:eastAsia="Times New Roman" w:hAnsi="Abel" w:cs="Times New Roman"/>
-                <w:color w:val="000000" w:themeColor="text1"/>
-                <w:sz w:val="21"/>
-                <w:szCs w:val="21"/>
-                <w:shd w:val="clear" w:color="auto" w:fill="FFFFFF"/>
-                <w:lang w:val="es-ES" w:eastAsia="en-GB"/>
-              </w:rPr>
-              <w:t>telecom</w:t>
-            </w:r>
-            <w:proofErr w:type="spellEnd"/>
-            <w:r>
-              <w:rPr>
-                <w:rFonts w:ascii="Abel" w:eastAsia="Times New Roman" w:hAnsi="Abel" w:cs="Times New Roman"/>
-                <w:color w:val="000000" w:themeColor="text1"/>
-                <w:sz w:val="21"/>
-                <w:szCs w:val="21"/>
-                <w:shd w:val="clear" w:color="auto" w:fill="FFFFFF"/>
-                <w:lang w:val="es-ES" w:eastAsia="en-GB"/>
-              </w:rPr>
-              <w:t xml:space="preserve">, and </w:t>
-            </w:r>
-            <w:proofErr w:type="spellStart"/>
-            <w:r>
-              <w:rPr>
-                <w:rFonts w:ascii="Abel" w:eastAsia="Times New Roman" w:hAnsi="Abel" w:cs="Times New Roman"/>
-                <w:color w:val="000000" w:themeColor="text1"/>
-                <w:sz w:val="21"/>
-                <w:szCs w:val="21"/>
-                <w:shd w:val="clear" w:color="auto" w:fill="FFFFFF"/>
-                <w:lang w:val="es-ES" w:eastAsia="en-GB"/>
-              </w:rPr>
-              <w:t>passion</w:t>
-            </w:r>
-            <w:proofErr w:type="spellEnd"/>
-            <w:r>
-              <w:rPr>
-                <w:rFonts w:ascii="Abel" w:eastAsia="Times New Roman" w:hAnsi="Abel" w:cs="Times New Roman"/>
-                <w:color w:val="000000" w:themeColor="text1"/>
-                <w:sz w:val="21"/>
-                <w:szCs w:val="21"/>
-                <w:shd w:val="clear" w:color="auto" w:fill="FFFFFF"/>
-                <w:lang w:val="es-ES" w:eastAsia="en-GB"/>
-              </w:rPr>
-              <w:t xml:space="preserve"> </w:t>
-            </w:r>
-            <w:proofErr w:type="spellStart"/>
-            <w:r>
-              <w:rPr>
-                <w:rFonts w:ascii="Abel" w:eastAsia="Times New Roman" w:hAnsi="Abel" w:cs="Times New Roman"/>
-                <w:color w:val="000000" w:themeColor="text1"/>
-                <w:sz w:val="21"/>
-                <w:szCs w:val="21"/>
-                <w:shd w:val="clear" w:color="auto" w:fill="FFFFFF"/>
-                <w:lang w:val="es-ES" w:eastAsia="en-GB"/>
-              </w:rPr>
-              <w:t>for</w:t>
-            </w:r>
-            <w:proofErr w:type="spellEnd"/>
-            <w:r>
-              <w:rPr>
-                <w:rFonts w:ascii="Abel" w:eastAsia="Times New Roman" w:hAnsi="Abel" w:cs="Times New Roman"/>
-                <w:color w:val="000000" w:themeColor="text1"/>
-                <w:sz w:val="21"/>
-                <w:szCs w:val="21"/>
-                <w:shd w:val="clear" w:color="auto" w:fill="FFFFFF"/>
-                <w:lang w:val="es-ES" w:eastAsia="en-GB"/>
-              </w:rPr>
-              <w:t xml:space="preserve"> </w:t>
-            </w:r>
-            <w:proofErr w:type="spellStart"/>
-            <w:r>
-              <w:rPr>
-                <w:rFonts w:ascii="Abel" w:eastAsia="Times New Roman" w:hAnsi="Abel" w:cs="Times New Roman"/>
-                <w:color w:val="000000" w:themeColor="text1"/>
-                <w:sz w:val="21"/>
-                <w:szCs w:val="21"/>
-                <w:shd w:val="clear" w:color="auto" w:fill="FFFFFF"/>
-                <w:lang w:val="es-ES" w:eastAsia="en-GB"/>
-              </w:rPr>
-              <w:t>freedom</w:t>
-            </w:r>
-            <w:proofErr w:type="spellEnd"/>
-            <w:r>
-              <w:rPr>
-                <w:rFonts w:ascii="Abel" w:eastAsia="Times New Roman" w:hAnsi="Abel" w:cs="Times New Roman"/>
-                <w:color w:val="000000" w:themeColor="text1"/>
-                <w:sz w:val="21"/>
-                <w:szCs w:val="21"/>
-                <w:shd w:val="clear" w:color="auto" w:fill="FFFFFF"/>
-                <w:lang w:val="es-ES" w:eastAsia="en-GB"/>
-              </w:rPr>
-              <w:t xml:space="preserve"> of </w:t>
-            </w:r>
-            <w:proofErr w:type="spellStart"/>
-            <w:r>
-              <w:rPr>
-                <w:rFonts w:ascii="Abel" w:eastAsia="Times New Roman" w:hAnsi="Abel" w:cs="Times New Roman"/>
-                <w:color w:val="000000" w:themeColor="text1"/>
-                <w:sz w:val="21"/>
-                <w:szCs w:val="21"/>
-                <w:shd w:val="clear" w:color="auto" w:fill="FFFFFF"/>
-                <w:lang w:val="es-ES" w:eastAsia="en-GB"/>
-              </w:rPr>
-              <w:t>communication</w:t>
-            </w:r>
-            <w:proofErr w:type="spellEnd"/>
-            <w:r>
-              <w:rPr>
-                <w:rFonts w:ascii="Abel" w:eastAsia="Times New Roman" w:hAnsi="Abel" w:cs="Times New Roman"/>
-                <w:color w:val="000000" w:themeColor="text1"/>
-                <w:sz w:val="21"/>
-                <w:szCs w:val="21"/>
-                <w:shd w:val="clear" w:color="auto" w:fill="FFFFFF"/>
-                <w:lang w:val="es-ES" w:eastAsia="en-GB"/>
-              </w:rPr>
-              <w:t>.</w:t>
+              <w:t>Netherlands based community of trained and unchained engineers and coders with huge experience in telecom, and passion for freedom of communication.</w:t>
             </w:r>
           </w:p>
           <w:p>
@@ -18828,59 +16474,13 @@
               </w:rPr>
               <w:tab/>
             </w:r>
-            <w:proofErr w:type="spellStart"/>
-            <w:r>
-              <w:rPr>
-                <w:rFonts w:ascii="Abel" w:eastAsia="Times New Roman" w:hAnsi="Abel" w:cs="Times New Roman"/>
-                <w:color w:val="000000" w:themeColor="text1"/>
-                <w:lang w:val="es-ES" w:eastAsia="en-GB"/>
-              </w:rPr>
-              <w:t>Why</w:t>
-            </w:r>
-            <w:proofErr w:type="spellEnd"/>
-            <w:r>
-              <w:rPr>
-                <w:rFonts w:ascii="Abel" w:eastAsia="Times New Roman" w:hAnsi="Abel" w:cs="Times New Roman"/>
-                <w:color w:val="000000" w:themeColor="text1"/>
-                <w:lang w:val="es-ES" w:eastAsia="en-GB"/>
-              </w:rPr>
-              <w:t xml:space="preserve"> no </w:t>
-            </w:r>
-            <w:proofErr w:type="spellStart"/>
-            <w:r>
-              <w:rPr>
-                <w:rFonts w:ascii="Abel" w:eastAsia="Times New Roman" w:hAnsi="Abel" w:cs="Times New Roman"/>
-                <w:color w:val="000000" w:themeColor="text1"/>
-                <w:lang w:val="es-ES" w:eastAsia="en-GB"/>
-              </w:rPr>
-              <w:t>team</w:t>
-            </w:r>
-            <w:proofErr w:type="spellEnd"/>
-            <w:r>
-              <w:rPr>
-                <w:rFonts w:ascii="Abel" w:eastAsia="Times New Roman" w:hAnsi="Abel" w:cs="Times New Roman"/>
-                <w:color w:val="000000" w:themeColor="text1"/>
-                <w:lang w:val="es-ES" w:eastAsia="en-GB"/>
-              </w:rPr>
-              <w:t xml:space="preserve"> </w:t>
-            </w:r>
-            <w:proofErr w:type="spellStart"/>
-            <w:r>
-              <w:rPr>
-                <w:rFonts w:ascii="Abel" w:eastAsia="Times New Roman" w:hAnsi="Abel" w:cs="Times New Roman"/>
-                <w:color w:val="000000" w:themeColor="text1"/>
-                <w:lang w:val="es-ES" w:eastAsia="en-GB"/>
-              </w:rPr>
-              <w:t>section</w:t>
-            </w:r>
-            <w:proofErr w:type="spellEnd"/>
-            <w:r>
-              <w:rPr>
-                <w:rFonts w:ascii="Abel" w:eastAsia="Times New Roman" w:hAnsi="Abel" w:cs="Times New Roman"/>
-                <w:color w:val="000000" w:themeColor="text1"/>
-                <w:lang w:val="es-ES" w:eastAsia="en-GB"/>
-              </w:rPr>
-              <w:t>?</w:t>
+            <w:r>
+              <w:rPr>
+                <w:rFonts w:ascii="Abel" w:eastAsia="Times New Roman" w:hAnsi="Abel" w:cs="Times New Roman"/>
+                <w:color w:val="000000" w:themeColor="text1"/>
+                <w:lang w:val="es-ES" w:eastAsia="en-GB"/>
+              </w:rPr>
+              <w:t>Why no team section?</w:t>
             </w:r>
           </w:p>
           <w:p>
@@ -18946,7 +16546,6 @@
                 <w:lang w:val="es-ES" w:eastAsia="en-GB"/>
               </w:rPr>
             </w:pPr>
-            <w:proofErr w:type="spellStart"/>
             <w:r>
               <w:rPr>
                 <w:rFonts w:ascii="Abel" w:eastAsia="Times New Roman" w:hAnsi="Abel" w:cs="Times New Roman"/>
@@ -18956,571 +16555,7 @@
                 <w:shd w:val="clear" w:color="auto" w:fill="FFFFFF"/>
                 <w:lang w:val="es-ES" w:eastAsia="en-GB"/>
               </w:rPr>
-              <w:t>Anonymity</w:t>
-            </w:r>
-            <w:proofErr w:type="spellEnd"/>
-            <w:r>
-              <w:rPr>
-                <w:rFonts w:ascii="Abel" w:eastAsia="Times New Roman" w:hAnsi="Abel" w:cs="Times New Roman"/>
-                <w:color w:val="000000" w:themeColor="text1"/>
-                <w:sz w:val="21"/>
-                <w:szCs w:val="21"/>
-                <w:shd w:val="clear" w:color="auto" w:fill="FFFFFF"/>
-                <w:lang w:val="es-ES" w:eastAsia="en-GB"/>
-              </w:rPr>
-              <w:t xml:space="preserve"> </w:t>
-            </w:r>
-            <w:proofErr w:type="spellStart"/>
-            <w:r>
-              <w:rPr>
-                <w:rFonts w:ascii="Abel" w:eastAsia="Times New Roman" w:hAnsi="Abel" w:cs="Times New Roman"/>
-                <w:color w:val="000000" w:themeColor="text1"/>
-                <w:sz w:val="21"/>
-                <w:szCs w:val="21"/>
-                <w:shd w:val="clear" w:color="auto" w:fill="FFFFFF"/>
-                <w:lang w:val="es-ES" w:eastAsia="en-GB"/>
-              </w:rPr>
-              <w:t>demands</w:t>
-            </w:r>
-            <w:proofErr w:type="spellEnd"/>
-            <w:r>
-              <w:rPr>
-                <w:rFonts w:ascii="Abel" w:eastAsia="Times New Roman" w:hAnsi="Abel" w:cs="Times New Roman"/>
-                <w:color w:val="000000" w:themeColor="text1"/>
-                <w:sz w:val="21"/>
-                <w:szCs w:val="21"/>
-                <w:shd w:val="clear" w:color="auto" w:fill="FFFFFF"/>
-                <w:lang w:val="es-ES" w:eastAsia="en-GB"/>
-              </w:rPr>
-              <w:t xml:space="preserve"> </w:t>
-            </w:r>
-            <w:proofErr w:type="spellStart"/>
-            <w:r>
-              <w:rPr>
-                <w:rFonts w:ascii="Abel" w:eastAsia="Times New Roman" w:hAnsi="Abel" w:cs="Times New Roman"/>
-                <w:color w:val="000000" w:themeColor="text1"/>
-                <w:sz w:val="21"/>
-                <w:szCs w:val="21"/>
-                <w:shd w:val="clear" w:color="auto" w:fill="FFFFFF"/>
-                <w:lang w:val="es-ES" w:eastAsia="en-GB"/>
-              </w:rPr>
-              <w:t>privacy</w:t>
-            </w:r>
-            <w:proofErr w:type="spellEnd"/>
-            <w:r>
-              <w:rPr>
-                <w:rFonts w:ascii="Abel" w:eastAsia="Times New Roman" w:hAnsi="Abel" w:cs="Times New Roman"/>
-                <w:color w:val="000000" w:themeColor="text1"/>
-                <w:sz w:val="21"/>
-                <w:szCs w:val="21"/>
-                <w:shd w:val="clear" w:color="auto" w:fill="FFFFFF"/>
-                <w:lang w:val="es-ES" w:eastAsia="en-GB"/>
-              </w:rPr>
-              <w:t xml:space="preserve"> and </w:t>
-            </w:r>
-            <w:proofErr w:type="spellStart"/>
-            <w:r>
-              <w:rPr>
-                <w:rFonts w:ascii="Abel" w:eastAsia="Times New Roman" w:hAnsi="Abel" w:cs="Times New Roman"/>
-                <w:color w:val="000000" w:themeColor="text1"/>
-                <w:sz w:val="21"/>
-                <w:szCs w:val="21"/>
-                <w:shd w:val="clear" w:color="auto" w:fill="FFFFFF"/>
-                <w:lang w:val="es-ES" w:eastAsia="en-GB"/>
-              </w:rPr>
-              <w:t>some</w:t>
-            </w:r>
-            <w:proofErr w:type="spellEnd"/>
-            <w:r>
-              <w:rPr>
-                <w:rFonts w:ascii="Abel" w:eastAsia="Times New Roman" w:hAnsi="Abel" w:cs="Times New Roman"/>
-                <w:color w:val="000000" w:themeColor="text1"/>
-                <w:sz w:val="21"/>
-                <w:szCs w:val="21"/>
-                <w:shd w:val="clear" w:color="auto" w:fill="FFFFFF"/>
-                <w:lang w:val="es-ES" w:eastAsia="en-GB"/>
-              </w:rPr>
-              <w:t xml:space="preserve"> </w:t>
-            </w:r>
-            <w:proofErr w:type="spellStart"/>
-            <w:r>
-              <w:rPr>
-                <w:rFonts w:ascii="Abel" w:eastAsia="Times New Roman" w:hAnsi="Abel" w:cs="Times New Roman"/>
-                <w:color w:val="000000" w:themeColor="text1"/>
-                <w:sz w:val="21"/>
-                <w:szCs w:val="21"/>
-                <w:shd w:val="clear" w:color="auto" w:fill="FFFFFF"/>
-                <w:lang w:val="es-ES" w:eastAsia="en-GB"/>
-              </w:rPr>
-              <w:t>sense</w:t>
-            </w:r>
-            <w:proofErr w:type="spellEnd"/>
-            <w:r>
-              <w:rPr>
-                <w:rFonts w:ascii="Abel" w:eastAsia="Times New Roman" w:hAnsi="Abel" w:cs="Times New Roman"/>
-                <w:color w:val="000000" w:themeColor="text1"/>
-                <w:sz w:val="21"/>
-                <w:szCs w:val="21"/>
-                <w:shd w:val="clear" w:color="auto" w:fill="FFFFFF"/>
-                <w:lang w:val="es-ES" w:eastAsia="en-GB"/>
-              </w:rPr>
-              <w:t xml:space="preserve"> of </w:t>
-            </w:r>
-            <w:proofErr w:type="spellStart"/>
-            <w:r>
-              <w:rPr>
-                <w:rFonts w:ascii="Abel" w:eastAsia="Times New Roman" w:hAnsi="Abel" w:cs="Times New Roman"/>
-                <w:color w:val="000000" w:themeColor="text1"/>
-                <w:sz w:val="21"/>
-                <w:szCs w:val="21"/>
-                <w:shd w:val="clear" w:color="auto" w:fill="FFFFFF"/>
-                <w:lang w:val="es-ES" w:eastAsia="en-GB"/>
-              </w:rPr>
-              <w:t>security</w:t>
-            </w:r>
-            <w:proofErr w:type="spellEnd"/>
-            <w:r>
-              <w:rPr>
-                <w:rFonts w:ascii="Abel" w:eastAsia="Times New Roman" w:hAnsi="Abel" w:cs="Times New Roman"/>
-                <w:color w:val="000000" w:themeColor="text1"/>
-                <w:sz w:val="21"/>
-                <w:szCs w:val="21"/>
-                <w:shd w:val="clear" w:color="auto" w:fill="FFFFFF"/>
-                <w:lang w:val="es-ES" w:eastAsia="en-GB"/>
-              </w:rPr>
-              <w:t xml:space="preserve">. </w:t>
-            </w:r>
-            <w:proofErr w:type="spellStart"/>
-            <w:r>
-              <w:rPr>
-                <w:rFonts w:ascii="Abel" w:eastAsia="Times New Roman" w:hAnsi="Abel" w:cs="Times New Roman"/>
-                <w:color w:val="000000" w:themeColor="text1"/>
-                <w:sz w:val="21"/>
-                <w:szCs w:val="21"/>
-                <w:shd w:val="clear" w:color="auto" w:fill="FFFFFF"/>
-                <w:lang w:val="es-ES" w:eastAsia="en-GB"/>
-              </w:rPr>
-              <w:t>It</w:t>
-            </w:r>
-            <w:proofErr w:type="spellEnd"/>
-            <w:r>
-              <w:rPr>
-                <w:rFonts w:ascii="Abel" w:eastAsia="Times New Roman" w:hAnsi="Abel" w:cs="Times New Roman"/>
-                <w:color w:val="000000" w:themeColor="text1"/>
-                <w:sz w:val="21"/>
-                <w:szCs w:val="21"/>
-                <w:shd w:val="clear" w:color="auto" w:fill="FFFFFF"/>
-                <w:lang w:val="es-ES" w:eastAsia="en-GB"/>
-              </w:rPr>
-              <w:t xml:space="preserve"> </w:t>
-            </w:r>
-            <w:proofErr w:type="spellStart"/>
-            <w:r>
-              <w:rPr>
-                <w:rFonts w:ascii="Abel" w:eastAsia="Times New Roman" w:hAnsi="Abel" w:cs="Times New Roman"/>
-                <w:color w:val="000000" w:themeColor="text1"/>
-                <w:sz w:val="21"/>
-                <w:szCs w:val="21"/>
-                <w:shd w:val="clear" w:color="auto" w:fill="FFFFFF"/>
-                <w:lang w:val="es-ES" w:eastAsia="en-GB"/>
-              </w:rPr>
-              <w:t>takes</w:t>
-            </w:r>
-            <w:proofErr w:type="spellEnd"/>
-            <w:r>
-              <w:rPr>
-                <w:rFonts w:ascii="Abel" w:eastAsia="Times New Roman" w:hAnsi="Abel" w:cs="Times New Roman"/>
-                <w:color w:val="000000" w:themeColor="text1"/>
-                <w:sz w:val="21"/>
-                <w:szCs w:val="21"/>
-                <w:shd w:val="clear" w:color="auto" w:fill="FFFFFF"/>
-                <w:lang w:val="es-ES" w:eastAsia="en-GB"/>
-              </w:rPr>
-              <w:t xml:space="preserve"> a </w:t>
-            </w:r>
-            <w:proofErr w:type="spellStart"/>
-            <w:r>
-              <w:rPr>
-                <w:rFonts w:ascii="Abel" w:eastAsia="Times New Roman" w:hAnsi="Abel" w:cs="Times New Roman"/>
-                <w:color w:val="000000" w:themeColor="text1"/>
-                <w:sz w:val="21"/>
-                <w:szCs w:val="21"/>
-                <w:shd w:val="clear" w:color="auto" w:fill="FFFFFF"/>
-                <w:lang w:val="es-ES" w:eastAsia="en-GB"/>
-              </w:rPr>
-              <w:t>lot</w:t>
-            </w:r>
-            <w:proofErr w:type="spellEnd"/>
-            <w:r>
-              <w:rPr>
-                <w:rFonts w:ascii="Abel" w:eastAsia="Times New Roman" w:hAnsi="Abel" w:cs="Times New Roman"/>
-                <w:color w:val="000000" w:themeColor="text1"/>
-                <w:sz w:val="21"/>
-                <w:szCs w:val="21"/>
-                <w:shd w:val="clear" w:color="auto" w:fill="FFFFFF"/>
-                <w:lang w:val="es-ES" w:eastAsia="en-GB"/>
-              </w:rPr>
-              <w:t xml:space="preserve"> of </w:t>
-            </w:r>
-            <w:proofErr w:type="spellStart"/>
-            <w:r>
-              <w:rPr>
-                <w:rFonts w:ascii="Abel" w:eastAsia="Times New Roman" w:hAnsi="Abel" w:cs="Times New Roman"/>
-                <w:color w:val="000000" w:themeColor="text1"/>
-                <w:sz w:val="21"/>
-                <w:szCs w:val="21"/>
-                <w:shd w:val="clear" w:color="auto" w:fill="FFFFFF"/>
-                <w:lang w:val="es-ES" w:eastAsia="en-GB"/>
-              </w:rPr>
-              <w:t>effort</w:t>
-            </w:r>
-            <w:proofErr w:type="spellEnd"/>
-            <w:r>
-              <w:rPr>
-                <w:rFonts w:ascii="Abel" w:eastAsia="Times New Roman" w:hAnsi="Abel" w:cs="Times New Roman"/>
-                <w:color w:val="000000" w:themeColor="text1"/>
-                <w:sz w:val="21"/>
-                <w:szCs w:val="21"/>
-                <w:shd w:val="clear" w:color="auto" w:fill="FFFFFF"/>
-                <w:lang w:val="es-ES" w:eastAsia="en-GB"/>
-              </w:rPr>
-              <w:t xml:space="preserve"> to </w:t>
-            </w:r>
-            <w:proofErr w:type="spellStart"/>
-            <w:r>
-              <w:rPr>
-                <w:rFonts w:ascii="Abel" w:eastAsia="Times New Roman" w:hAnsi="Abel" w:cs="Times New Roman"/>
-                <w:color w:val="000000" w:themeColor="text1"/>
-                <w:sz w:val="21"/>
-                <w:szCs w:val="21"/>
-                <w:shd w:val="clear" w:color="auto" w:fill="FFFFFF"/>
-                <w:lang w:val="es-ES" w:eastAsia="en-GB"/>
-              </w:rPr>
-              <w:t>provide</w:t>
-            </w:r>
-            <w:proofErr w:type="spellEnd"/>
-            <w:r>
-              <w:rPr>
-                <w:rFonts w:ascii="Abel" w:eastAsia="Times New Roman" w:hAnsi="Abel" w:cs="Times New Roman"/>
-                <w:color w:val="000000" w:themeColor="text1"/>
-                <w:sz w:val="21"/>
-                <w:szCs w:val="21"/>
-                <w:shd w:val="clear" w:color="auto" w:fill="FFFFFF"/>
-                <w:lang w:val="es-ES" w:eastAsia="en-GB"/>
-              </w:rPr>
-              <w:t xml:space="preserve"> </w:t>
-            </w:r>
-            <w:proofErr w:type="spellStart"/>
-            <w:r>
-              <w:rPr>
-                <w:rFonts w:ascii="Abel" w:eastAsia="Times New Roman" w:hAnsi="Abel" w:cs="Times New Roman"/>
-                <w:color w:val="000000" w:themeColor="text1"/>
-                <w:sz w:val="21"/>
-                <w:szCs w:val="21"/>
-                <w:shd w:val="clear" w:color="auto" w:fill="FFFFFF"/>
-                <w:lang w:val="es-ES" w:eastAsia="en-GB"/>
-              </w:rPr>
-              <w:t>secure</w:t>
-            </w:r>
-            <w:proofErr w:type="spellEnd"/>
-            <w:r>
-              <w:rPr>
-                <w:rFonts w:ascii="Abel" w:eastAsia="Times New Roman" w:hAnsi="Abel" w:cs="Times New Roman"/>
-                <w:color w:val="000000" w:themeColor="text1"/>
-                <w:sz w:val="21"/>
-                <w:szCs w:val="21"/>
-                <w:shd w:val="clear" w:color="auto" w:fill="FFFFFF"/>
-                <w:lang w:val="es-ES" w:eastAsia="en-GB"/>
-              </w:rPr>
-              <w:t xml:space="preserve"> </w:t>
-            </w:r>
-            <w:proofErr w:type="spellStart"/>
-            <w:r>
-              <w:rPr>
-                <w:rFonts w:ascii="Abel" w:eastAsia="Times New Roman" w:hAnsi="Abel" w:cs="Times New Roman"/>
-                <w:color w:val="000000" w:themeColor="text1"/>
-                <w:sz w:val="21"/>
-                <w:szCs w:val="21"/>
-                <w:shd w:val="clear" w:color="auto" w:fill="FFFFFF"/>
-                <w:lang w:val="es-ES" w:eastAsia="en-GB"/>
-              </w:rPr>
-              <w:t>calls</w:t>
-            </w:r>
-            <w:proofErr w:type="spellEnd"/>
-            <w:r>
-              <w:rPr>
-                <w:rFonts w:ascii="Abel" w:eastAsia="Times New Roman" w:hAnsi="Abel" w:cs="Times New Roman"/>
-                <w:color w:val="000000" w:themeColor="text1"/>
-                <w:sz w:val="21"/>
-                <w:szCs w:val="21"/>
-                <w:shd w:val="clear" w:color="auto" w:fill="FFFFFF"/>
-                <w:lang w:val="es-ES" w:eastAsia="en-GB"/>
-              </w:rPr>
-              <w:t xml:space="preserve"> and internet </w:t>
-            </w:r>
-            <w:proofErr w:type="spellStart"/>
-            <w:r>
-              <w:rPr>
-                <w:rFonts w:ascii="Abel" w:eastAsia="Times New Roman" w:hAnsi="Abel" w:cs="Times New Roman"/>
-                <w:color w:val="000000" w:themeColor="text1"/>
-                <w:sz w:val="21"/>
-                <w:szCs w:val="21"/>
-                <w:shd w:val="clear" w:color="auto" w:fill="FFFFFF"/>
-                <w:lang w:val="es-ES" w:eastAsia="en-GB"/>
-              </w:rPr>
-              <w:t>surfing</w:t>
-            </w:r>
-            <w:proofErr w:type="spellEnd"/>
-            <w:r>
-              <w:rPr>
-                <w:rFonts w:ascii="Abel" w:eastAsia="Times New Roman" w:hAnsi="Abel" w:cs="Times New Roman"/>
-                <w:color w:val="000000" w:themeColor="text1"/>
-                <w:sz w:val="21"/>
-                <w:szCs w:val="21"/>
-                <w:shd w:val="clear" w:color="auto" w:fill="FFFFFF"/>
-                <w:lang w:val="es-ES" w:eastAsia="en-GB"/>
-              </w:rPr>
-              <w:t xml:space="preserve"> </w:t>
-            </w:r>
-            <w:proofErr w:type="spellStart"/>
-            <w:r>
-              <w:rPr>
-                <w:rFonts w:ascii="Abel" w:eastAsia="Times New Roman" w:hAnsi="Abel" w:cs="Times New Roman"/>
-                <w:color w:val="000000" w:themeColor="text1"/>
-                <w:sz w:val="21"/>
-                <w:szCs w:val="21"/>
-                <w:shd w:val="clear" w:color="auto" w:fill="FFFFFF"/>
-                <w:lang w:val="es-ES" w:eastAsia="en-GB"/>
-              </w:rPr>
-              <w:t>without</w:t>
-            </w:r>
-            <w:proofErr w:type="spellEnd"/>
-            <w:r>
-              <w:rPr>
-                <w:rFonts w:ascii="Abel" w:eastAsia="Times New Roman" w:hAnsi="Abel" w:cs="Times New Roman"/>
-                <w:color w:val="000000" w:themeColor="text1"/>
-                <w:sz w:val="21"/>
-                <w:szCs w:val="21"/>
-                <w:shd w:val="clear" w:color="auto" w:fill="FFFFFF"/>
-                <w:lang w:val="es-ES" w:eastAsia="en-GB"/>
-              </w:rPr>
-              <w:t xml:space="preserve"> </w:t>
-            </w:r>
-            <w:proofErr w:type="spellStart"/>
-            <w:r>
-              <w:rPr>
-                <w:rFonts w:ascii="Abel" w:eastAsia="Times New Roman" w:hAnsi="Abel" w:cs="Times New Roman"/>
-                <w:color w:val="000000" w:themeColor="text1"/>
-                <w:sz w:val="21"/>
-                <w:szCs w:val="21"/>
-                <w:shd w:val="clear" w:color="auto" w:fill="FFFFFF"/>
-                <w:lang w:val="es-ES" w:eastAsia="en-GB"/>
-              </w:rPr>
-              <w:t>third</w:t>
-            </w:r>
-            <w:proofErr w:type="spellEnd"/>
-            <w:r>
-              <w:rPr>
-                <w:rFonts w:ascii="Abel" w:eastAsia="Times New Roman" w:hAnsi="Abel" w:cs="Times New Roman"/>
-                <w:color w:val="000000" w:themeColor="text1"/>
-                <w:sz w:val="21"/>
-                <w:szCs w:val="21"/>
-                <w:shd w:val="clear" w:color="auto" w:fill="FFFFFF"/>
-                <w:lang w:val="es-ES" w:eastAsia="en-GB"/>
-              </w:rPr>
-              <w:t xml:space="preserve"> </w:t>
-            </w:r>
-            <w:proofErr w:type="spellStart"/>
-            <w:r>
-              <w:rPr>
-                <w:rFonts w:ascii="Abel" w:eastAsia="Times New Roman" w:hAnsi="Abel" w:cs="Times New Roman"/>
-                <w:color w:val="000000" w:themeColor="text1"/>
-                <w:sz w:val="21"/>
-                <w:szCs w:val="21"/>
-                <w:shd w:val="clear" w:color="auto" w:fill="FFFFFF"/>
-                <w:lang w:val="es-ES" w:eastAsia="en-GB"/>
-              </w:rPr>
-              <w:t>parties</w:t>
-            </w:r>
-            <w:proofErr w:type="spellEnd"/>
-            <w:r>
-              <w:rPr>
-                <w:rFonts w:ascii="Abel" w:eastAsia="Times New Roman" w:hAnsi="Abel" w:cs="Times New Roman"/>
-                <w:color w:val="000000" w:themeColor="text1"/>
-                <w:sz w:val="21"/>
-                <w:szCs w:val="21"/>
-                <w:shd w:val="clear" w:color="auto" w:fill="FFFFFF"/>
-                <w:lang w:val="es-ES" w:eastAsia="en-GB"/>
-              </w:rPr>
-              <w:t xml:space="preserve"> </w:t>
-            </w:r>
-            <w:proofErr w:type="spellStart"/>
-            <w:r>
-              <w:rPr>
-                <w:rFonts w:ascii="Abel" w:eastAsia="Times New Roman" w:hAnsi="Abel" w:cs="Times New Roman"/>
-                <w:color w:val="000000" w:themeColor="text1"/>
-                <w:sz w:val="21"/>
-                <w:szCs w:val="21"/>
-                <w:shd w:val="clear" w:color="auto" w:fill="FFFFFF"/>
-                <w:lang w:val="es-ES" w:eastAsia="en-GB"/>
-              </w:rPr>
-              <w:t>presence</w:t>
-            </w:r>
-            <w:proofErr w:type="spellEnd"/>
-            <w:r>
-              <w:rPr>
-                <w:rFonts w:ascii="Abel" w:eastAsia="Times New Roman" w:hAnsi="Abel" w:cs="Times New Roman"/>
-                <w:color w:val="000000" w:themeColor="text1"/>
-                <w:sz w:val="21"/>
-                <w:szCs w:val="21"/>
-                <w:shd w:val="clear" w:color="auto" w:fill="FFFFFF"/>
-                <w:lang w:val="es-ES" w:eastAsia="en-GB"/>
-              </w:rPr>
-              <w:t xml:space="preserve">. </w:t>
-            </w:r>
-            <w:proofErr w:type="spellStart"/>
-            <w:r>
-              <w:rPr>
-                <w:rFonts w:ascii="Abel" w:eastAsia="Times New Roman" w:hAnsi="Abel" w:cs="Times New Roman"/>
-                <w:color w:val="000000" w:themeColor="text1"/>
-                <w:sz w:val="21"/>
-                <w:szCs w:val="21"/>
-                <w:shd w:val="clear" w:color="auto" w:fill="FFFFFF"/>
-                <w:lang w:val="es-ES" w:eastAsia="en-GB"/>
-              </w:rPr>
-              <w:t>We</w:t>
-            </w:r>
-            <w:proofErr w:type="spellEnd"/>
-            <w:r>
-              <w:rPr>
-                <w:rFonts w:ascii="Abel" w:eastAsia="Times New Roman" w:hAnsi="Abel" w:cs="Times New Roman"/>
-                <w:color w:val="000000" w:themeColor="text1"/>
-                <w:sz w:val="21"/>
-                <w:szCs w:val="21"/>
-                <w:shd w:val="clear" w:color="auto" w:fill="FFFFFF"/>
-                <w:lang w:val="es-ES" w:eastAsia="en-GB"/>
-              </w:rPr>
-              <w:t xml:space="preserve"> </w:t>
-            </w:r>
-            <w:proofErr w:type="spellStart"/>
-            <w:r>
-              <w:rPr>
-                <w:rFonts w:ascii="Abel" w:eastAsia="Times New Roman" w:hAnsi="Abel" w:cs="Times New Roman"/>
-                <w:color w:val="000000" w:themeColor="text1"/>
-                <w:sz w:val="21"/>
-                <w:szCs w:val="21"/>
-                <w:shd w:val="clear" w:color="auto" w:fill="FFFFFF"/>
-                <w:lang w:val="es-ES" w:eastAsia="en-GB"/>
-              </w:rPr>
-              <w:t>kindly</w:t>
-            </w:r>
-            <w:proofErr w:type="spellEnd"/>
-            <w:r>
-              <w:rPr>
-                <w:rFonts w:ascii="Abel" w:eastAsia="Times New Roman" w:hAnsi="Abel" w:cs="Times New Roman"/>
-                <w:color w:val="000000" w:themeColor="text1"/>
-                <w:sz w:val="21"/>
-                <w:szCs w:val="21"/>
-                <w:shd w:val="clear" w:color="auto" w:fill="FFFFFF"/>
-                <w:lang w:val="es-ES" w:eastAsia="en-GB"/>
-              </w:rPr>
-              <w:t xml:space="preserve"> </w:t>
-            </w:r>
-            <w:proofErr w:type="spellStart"/>
-            <w:r>
-              <w:rPr>
-                <w:rFonts w:ascii="Abel" w:eastAsia="Times New Roman" w:hAnsi="Abel" w:cs="Times New Roman"/>
-                <w:color w:val="000000" w:themeColor="text1"/>
-                <w:sz w:val="21"/>
-                <w:szCs w:val="21"/>
-                <w:shd w:val="clear" w:color="auto" w:fill="FFFFFF"/>
-                <w:lang w:val="es-ES" w:eastAsia="en-GB"/>
-              </w:rPr>
-              <w:t>ask</w:t>
-            </w:r>
-            <w:proofErr w:type="spellEnd"/>
-            <w:r>
-              <w:rPr>
-                <w:rFonts w:ascii="Abel" w:eastAsia="Times New Roman" w:hAnsi="Abel" w:cs="Times New Roman"/>
-                <w:color w:val="000000" w:themeColor="text1"/>
-                <w:sz w:val="21"/>
-                <w:szCs w:val="21"/>
-                <w:shd w:val="clear" w:color="auto" w:fill="FFFFFF"/>
-                <w:lang w:val="es-ES" w:eastAsia="en-GB"/>
-              </w:rPr>
-              <w:t xml:space="preserve"> </w:t>
-            </w:r>
-            <w:proofErr w:type="spellStart"/>
-            <w:r>
-              <w:rPr>
-                <w:rFonts w:ascii="Abel" w:eastAsia="Times New Roman" w:hAnsi="Abel" w:cs="Times New Roman"/>
-                <w:color w:val="000000" w:themeColor="text1"/>
-                <w:sz w:val="21"/>
-                <w:szCs w:val="21"/>
-                <w:shd w:val="clear" w:color="auto" w:fill="FFFFFF"/>
-                <w:lang w:val="es-ES" w:eastAsia="en-GB"/>
-              </w:rPr>
-              <w:t>for</w:t>
-            </w:r>
-            <w:proofErr w:type="spellEnd"/>
-            <w:r>
-              <w:rPr>
-                <w:rFonts w:ascii="Abel" w:eastAsia="Times New Roman" w:hAnsi="Abel" w:cs="Times New Roman"/>
-                <w:color w:val="000000" w:themeColor="text1"/>
-                <w:sz w:val="21"/>
-                <w:szCs w:val="21"/>
-                <w:shd w:val="clear" w:color="auto" w:fill="FFFFFF"/>
-                <w:lang w:val="es-ES" w:eastAsia="en-GB"/>
-              </w:rPr>
-              <w:t xml:space="preserve"> </w:t>
-            </w:r>
-            <w:proofErr w:type="spellStart"/>
-            <w:r>
-              <w:rPr>
-                <w:rFonts w:ascii="Abel" w:eastAsia="Times New Roman" w:hAnsi="Abel" w:cs="Times New Roman"/>
-                <w:color w:val="000000" w:themeColor="text1"/>
-                <w:sz w:val="21"/>
-                <w:szCs w:val="21"/>
-                <w:shd w:val="clear" w:color="auto" w:fill="FFFFFF"/>
-                <w:lang w:val="es-ES" w:eastAsia="en-GB"/>
-              </w:rPr>
-              <w:t>your</w:t>
-            </w:r>
-            <w:proofErr w:type="spellEnd"/>
-            <w:r>
-              <w:rPr>
-                <w:rFonts w:ascii="Abel" w:eastAsia="Times New Roman" w:hAnsi="Abel" w:cs="Times New Roman"/>
-                <w:color w:val="000000" w:themeColor="text1"/>
-                <w:sz w:val="21"/>
-                <w:szCs w:val="21"/>
-                <w:shd w:val="clear" w:color="auto" w:fill="FFFFFF"/>
-                <w:lang w:val="es-ES" w:eastAsia="en-GB"/>
-              </w:rPr>
-              <w:t xml:space="preserve"> </w:t>
-            </w:r>
-            <w:proofErr w:type="spellStart"/>
-            <w:r>
-              <w:rPr>
-                <w:rFonts w:ascii="Abel" w:eastAsia="Times New Roman" w:hAnsi="Abel" w:cs="Times New Roman"/>
-                <w:color w:val="000000" w:themeColor="text1"/>
-                <w:sz w:val="21"/>
-                <w:szCs w:val="21"/>
-                <w:shd w:val="clear" w:color="auto" w:fill="FFFFFF"/>
-                <w:lang w:val="es-ES" w:eastAsia="en-GB"/>
-              </w:rPr>
-              <w:t>understanding</w:t>
-            </w:r>
-            <w:proofErr w:type="spellEnd"/>
-            <w:r>
-              <w:rPr>
-                <w:rFonts w:ascii="Abel" w:eastAsia="Times New Roman" w:hAnsi="Abel" w:cs="Times New Roman"/>
-                <w:color w:val="000000" w:themeColor="text1"/>
-                <w:sz w:val="21"/>
-                <w:szCs w:val="21"/>
-                <w:shd w:val="clear" w:color="auto" w:fill="FFFFFF"/>
-                <w:lang w:val="es-ES" w:eastAsia="en-GB"/>
-              </w:rPr>
-              <w:t>.</w:t>
+              <w:t>Anonymity demands privacy and some sense of security. It takes a lot of effort to provide secure calls and internet surfing without third parties presence. We kindly ask for your understanding.</w:t>
             </w:r>
           </w:p>
           <w:p>
@@ -19589,7 +16624,6 @@
                 <w:lang w:val="es-ES" w:eastAsia="en-GB"/>
               </w:rPr>
             </w:pPr>
-            <w:proofErr w:type="spellStart"/>
             <w:r>
               <w:rPr>
                 <w:rFonts w:ascii="Abel" w:eastAsia="Times New Roman" w:hAnsi="Abel" w:cs="Times New Roman"/>
@@ -19597,88 +16631,7 @@
                 <w:lang w:val="es-ES" w:eastAsia="en-GB"/>
               </w:rPr>
               <w:lastRenderedPageBreak/>
-              <w:t>What's</w:t>
-            </w:r>
-            <w:proofErr w:type="spellEnd"/>
-            <w:r>
-              <w:rPr>
-                <w:rFonts w:ascii="Abel" w:eastAsia="Times New Roman" w:hAnsi="Abel" w:cs="Times New Roman"/>
-                <w:color w:val="000000" w:themeColor="text1"/>
-                <w:lang w:val="es-ES" w:eastAsia="en-GB"/>
-              </w:rPr>
-              <w:t xml:space="preserve"> </w:t>
-            </w:r>
-            <w:proofErr w:type="spellStart"/>
-            <w:r>
-              <w:rPr>
-                <w:rFonts w:ascii="Abel" w:eastAsia="Times New Roman" w:hAnsi="Abel" w:cs="Times New Roman"/>
-                <w:color w:val="000000" w:themeColor="text1"/>
-                <w:lang w:val="es-ES" w:eastAsia="en-GB"/>
-              </w:rPr>
-              <w:t>about</w:t>
-            </w:r>
-            <w:proofErr w:type="spellEnd"/>
-            <w:r>
-              <w:rPr>
-                <w:rFonts w:ascii="Abel" w:eastAsia="Times New Roman" w:hAnsi="Abel" w:cs="Times New Roman"/>
-                <w:color w:val="000000" w:themeColor="text1"/>
-                <w:lang w:val="es-ES" w:eastAsia="en-GB"/>
-              </w:rPr>
-              <w:t xml:space="preserve"> </w:t>
-            </w:r>
-            <w:proofErr w:type="spellStart"/>
-            <w:r>
-              <w:rPr>
-                <w:rFonts w:ascii="Abel" w:eastAsia="Times New Roman" w:hAnsi="Abel" w:cs="Times New Roman"/>
-                <w:color w:val="000000" w:themeColor="text1"/>
-                <w:lang w:val="es-ES" w:eastAsia="en-GB"/>
-              </w:rPr>
-              <w:t>the</w:t>
-            </w:r>
-            <w:proofErr w:type="spellEnd"/>
-            <w:r>
-              <w:rPr>
-                <w:rFonts w:ascii="Abel" w:eastAsia="Times New Roman" w:hAnsi="Abel" w:cs="Times New Roman"/>
-                <w:color w:val="000000" w:themeColor="text1"/>
-                <w:lang w:val="es-ES" w:eastAsia="en-GB"/>
-              </w:rPr>
-              <w:t xml:space="preserve"> legal </w:t>
-            </w:r>
-            <w:proofErr w:type="spellStart"/>
-            <w:r>
-              <w:rPr>
-                <w:rFonts w:ascii="Abel" w:eastAsia="Times New Roman" w:hAnsi="Abel" w:cs="Times New Roman"/>
-                <w:color w:val="000000" w:themeColor="text1"/>
-                <w:lang w:val="es-ES" w:eastAsia="en-GB"/>
-              </w:rPr>
-              <w:t>side</w:t>
-            </w:r>
-            <w:proofErr w:type="spellEnd"/>
-            <w:r>
-              <w:rPr>
-                <w:rFonts w:ascii="Abel" w:eastAsia="Times New Roman" w:hAnsi="Abel" w:cs="Times New Roman"/>
-                <w:color w:val="000000" w:themeColor="text1"/>
-                <w:lang w:val="es-ES" w:eastAsia="en-GB"/>
-              </w:rPr>
-              <w:t xml:space="preserve"> of </w:t>
-            </w:r>
-            <w:proofErr w:type="spellStart"/>
-            <w:r>
-              <w:rPr>
-                <w:rFonts w:ascii="Abel" w:eastAsia="Times New Roman" w:hAnsi="Abel" w:cs="Times New Roman"/>
-                <w:color w:val="000000" w:themeColor="text1"/>
-                <w:lang w:val="es-ES" w:eastAsia="en-GB"/>
-              </w:rPr>
-              <w:t>business</w:t>
-            </w:r>
-            <w:proofErr w:type="spellEnd"/>
-            <w:r>
-              <w:rPr>
-                <w:rFonts w:ascii="Abel" w:eastAsia="Times New Roman" w:hAnsi="Abel" w:cs="Times New Roman"/>
-                <w:color w:val="000000" w:themeColor="text1"/>
-                <w:lang w:val="es-ES" w:eastAsia="en-GB"/>
-              </w:rPr>
-              <w:t>?</w:t>
+              <w:t>What's about the legal side of business?</w:t>
             </w:r>
           </w:p>
           <w:p>
@@ -19762,7 +16715,6 @@
               </w:rPr>
               <w:tab/>
             </w:r>
-            <w:proofErr w:type="spellStart"/>
             <w:r>
               <w:rPr>
                 <w:rFonts w:ascii="Abel" w:eastAsia="Times New Roman" w:hAnsi="Abel" w:cs="Times New Roman"/>
@@ -19772,403 +16724,7 @@
                 <w:shd w:val="clear" w:color="auto" w:fill="FFFFFF"/>
                 <w:lang w:val="es-ES" w:eastAsia="en-GB"/>
               </w:rPr>
-              <w:t>We've</w:t>
-            </w:r>
-            <w:proofErr w:type="spellEnd"/>
-            <w:r>
-              <w:rPr>
-                <w:rFonts w:ascii="Abel" w:eastAsia="Times New Roman" w:hAnsi="Abel" w:cs="Times New Roman"/>
-                <w:color w:val="000000" w:themeColor="text1"/>
-                <w:sz w:val="21"/>
-                <w:szCs w:val="21"/>
-                <w:shd w:val="clear" w:color="auto" w:fill="FFFFFF"/>
-                <w:lang w:val="es-ES" w:eastAsia="en-GB"/>
-              </w:rPr>
-              <w:t xml:space="preserve"> </w:t>
-            </w:r>
-            <w:proofErr w:type="spellStart"/>
-            <w:r>
-              <w:rPr>
-                <w:rFonts w:ascii="Abel" w:eastAsia="Times New Roman" w:hAnsi="Abel" w:cs="Times New Roman"/>
-                <w:color w:val="000000" w:themeColor="text1"/>
-                <w:sz w:val="21"/>
-                <w:szCs w:val="21"/>
-                <w:shd w:val="clear" w:color="auto" w:fill="FFFFFF"/>
-                <w:lang w:val="es-ES" w:eastAsia="en-GB"/>
-              </w:rPr>
-              <w:t>performed</w:t>
-            </w:r>
-            <w:proofErr w:type="spellEnd"/>
-            <w:r>
-              <w:rPr>
-                <w:rFonts w:ascii="Abel" w:eastAsia="Times New Roman" w:hAnsi="Abel" w:cs="Times New Roman"/>
-                <w:color w:val="000000" w:themeColor="text1"/>
-                <w:sz w:val="21"/>
-                <w:szCs w:val="21"/>
-                <w:shd w:val="clear" w:color="auto" w:fill="FFFFFF"/>
-                <w:lang w:val="es-ES" w:eastAsia="en-GB"/>
-              </w:rPr>
-              <w:t xml:space="preserve"> a </w:t>
-            </w:r>
-            <w:proofErr w:type="spellStart"/>
-            <w:r>
-              <w:rPr>
-                <w:rFonts w:ascii="Abel" w:eastAsia="Times New Roman" w:hAnsi="Abel" w:cs="Times New Roman"/>
-                <w:color w:val="000000" w:themeColor="text1"/>
-                <w:sz w:val="21"/>
-                <w:szCs w:val="21"/>
-                <w:shd w:val="clear" w:color="auto" w:fill="FFFFFF"/>
-                <w:lang w:val="es-ES" w:eastAsia="en-GB"/>
-              </w:rPr>
-              <w:t>thorough</w:t>
-            </w:r>
-            <w:proofErr w:type="spellEnd"/>
-            <w:r>
-              <w:rPr>
-                <w:rFonts w:ascii="Abel" w:eastAsia="Times New Roman" w:hAnsi="Abel" w:cs="Times New Roman"/>
-                <w:color w:val="000000" w:themeColor="text1"/>
-                <w:sz w:val="21"/>
-                <w:szCs w:val="21"/>
-                <w:shd w:val="clear" w:color="auto" w:fill="FFFFFF"/>
-                <w:lang w:val="es-ES" w:eastAsia="en-GB"/>
-              </w:rPr>
-              <w:t xml:space="preserve"> legal </w:t>
-            </w:r>
-            <w:proofErr w:type="spellStart"/>
-            <w:r>
-              <w:rPr>
-                <w:rFonts w:ascii="Abel" w:eastAsia="Times New Roman" w:hAnsi="Abel" w:cs="Times New Roman"/>
-                <w:color w:val="000000" w:themeColor="text1"/>
-                <w:sz w:val="21"/>
-                <w:szCs w:val="21"/>
-                <w:shd w:val="clear" w:color="auto" w:fill="FFFFFF"/>
-                <w:lang w:val="es-ES" w:eastAsia="en-GB"/>
-              </w:rPr>
-              <w:t>due</w:t>
-            </w:r>
-            <w:proofErr w:type="spellEnd"/>
-            <w:r>
-              <w:rPr>
-                <w:rFonts w:ascii="Abel" w:eastAsia="Times New Roman" w:hAnsi="Abel" w:cs="Times New Roman"/>
-                <w:color w:val="000000" w:themeColor="text1"/>
-                <w:sz w:val="21"/>
-                <w:szCs w:val="21"/>
-                <w:shd w:val="clear" w:color="auto" w:fill="FFFFFF"/>
-                <w:lang w:val="es-ES" w:eastAsia="en-GB"/>
-              </w:rPr>
-              <w:t xml:space="preserve"> </w:t>
-            </w:r>
-            <w:proofErr w:type="spellStart"/>
-            <w:r>
-              <w:rPr>
-                <w:rFonts w:ascii="Abel" w:eastAsia="Times New Roman" w:hAnsi="Abel" w:cs="Times New Roman"/>
-                <w:color w:val="000000" w:themeColor="text1"/>
-                <w:sz w:val="21"/>
-                <w:szCs w:val="21"/>
-                <w:shd w:val="clear" w:color="auto" w:fill="FFFFFF"/>
-                <w:lang w:val="es-ES" w:eastAsia="en-GB"/>
-              </w:rPr>
-              <w:t>diligence</w:t>
-            </w:r>
-            <w:proofErr w:type="spellEnd"/>
-            <w:r>
-              <w:rPr>
-                <w:rFonts w:ascii="Abel" w:eastAsia="Times New Roman" w:hAnsi="Abel" w:cs="Times New Roman"/>
-                <w:color w:val="000000" w:themeColor="text1"/>
-                <w:sz w:val="21"/>
-                <w:szCs w:val="21"/>
-                <w:shd w:val="clear" w:color="auto" w:fill="FFFFFF"/>
-                <w:lang w:val="es-ES" w:eastAsia="en-GB"/>
-              </w:rPr>
-              <w:t xml:space="preserve"> </w:t>
-            </w:r>
-            <w:proofErr w:type="spellStart"/>
-            <w:r>
-              <w:rPr>
-                <w:rFonts w:ascii="Abel" w:eastAsia="Times New Roman" w:hAnsi="Abel" w:cs="Times New Roman"/>
-                <w:color w:val="000000" w:themeColor="text1"/>
-                <w:sz w:val="21"/>
-                <w:szCs w:val="21"/>
-                <w:shd w:val="clear" w:color="auto" w:fill="FFFFFF"/>
-                <w:lang w:val="es-ES" w:eastAsia="en-GB"/>
-              </w:rPr>
-              <w:t>for</w:t>
-            </w:r>
-            <w:proofErr w:type="spellEnd"/>
-            <w:r>
-              <w:rPr>
-                <w:rFonts w:ascii="Abel" w:eastAsia="Times New Roman" w:hAnsi="Abel" w:cs="Times New Roman"/>
-                <w:color w:val="000000" w:themeColor="text1"/>
-                <w:sz w:val="21"/>
-                <w:szCs w:val="21"/>
-                <w:shd w:val="clear" w:color="auto" w:fill="FFFFFF"/>
-                <w:lang w:val="es-ES" w:eastAsia="en-GB"/>
-              </w:rPr>
-              <w:t xml:space="preserve"> </w:t>
-            </w:r>
-            <w:proofErr w:type="spellStart"/>
-            <w:r>
-              <w:rPr>
-                <w:rFonts w:ascii="Abel" w:eastAsia="Times New Roman" w:hAnsi="Abel" w:cs="Times New Roman"/>
-                <w:color w:val="000000" w:themeColor="text1"/>
-                <w:sz w:val="21"/>
-                <w:szCs w:val="21"/>
-                <w:shd w:val="clear" w:color="auto" w:fill="FFFFFF"/>
-                <w:lang w:val="es-ES" w:eastAsia="en-GB"/>
-              </w:rPr>
-              <w:t>key</w:t>
-            </w:r>
-            <w:proofErr w:type="spellEnd"/>
-            <w:r>
-              <w:rPr>
-                <w:rFonts w:ascii="Abel" w:eastAsia="Times New Roman" w:hAnsi="Abel" w:cs="Times New Roman"/>
-                <w:color w:val="000000" w:themeColor="text1"/>
-                <w:sz w:val="21"/>
-                <w:szCs w:val="21"/>
-                <w:shd w:val="clear" w:color="auto" w:fill="FFFFFF"/>
-                <w:lang w:val="es-ES" w:eastAsia="en-GB"/>
-              </w:rPr>
-              <w:t xml:space="preserve"> </w:t>
-            </w:r>
-            <w:proofErr w:type="spellStart"/>
-            <w:r>
-              <w:rPr>
-                <w:rFonts w:ascii="Abel" w:eastAsia="Times New Roman" w:hAnsi="Abel" w:cs="Times New Roman"/>
-                <w:color w:val="000000" w:themeColor="text1"/>
-                <w:sz w:val="21"/>
-                <w:szCs w:val="21"/>
-                <w:shd w:val="clear" w:color="auto" w:fill="FFFFFF"/>
-                <w:lang w:val="es-ES" w:eastAsia="en-GB"/>
-              </w:rPr>
-              <w:t>markets</w:t>
-            </w:r>
-            <w:proofErr w:type="spellEnd"/>
-            <w:r>
-              <w:rPr>
-                <w:rFonts w:ascii="Abel" w:eastAsia="Times New Roman" w:hAnsi="Abel" w:cs="Times New Roman"/>
-                <w:color w:val="000000" w:themeColor="text1"/>
-                <w:sz w:val="21"/>
-                <w:szCs w:val="21"/>
-                <w:shd w:val="clear" w:color="auto" w:fill="FFFFFF"/>
-                <w:lang w:val="es-ES" w:eastAsia="en-GB"/>
-              </w:rPr>
-              <w:t xml:space="preserve">, and to </w:t>
-            </w:r>
-            <w:proofErr w:type="spellStart"/>
-            <w:r>
-              <w:rPr>
-                <w:rFonts w:ascii="Abel" w:eastAsia="Times New Roman" w:hAnsi="Abel" w:cs="Times New Roman"/>
-                <w:color w:val="000000" w:themeColor="text1"/>
-                <w:sz w:val="21"/>
-                <w:szCs w:val="21"/>
-                <w:shd w:val="clear" w:color="auto" w:fill="FFFFFF"/>
-                <w:lang w:val="es-ES" w:eastAsia="en-GB"/>
-              </w:rPr>
-              <w:t>our</w:t>
-            </w:r>
-            <w:proofErr w:type="spellEnd"/>
-            <w:r>
-              <w:rPr>
-                <w:rFonts w:ascii="Abel" w:eastAsia="Times New Roman" w:hAnsi="Abel" w:cs="Times New Roman"/>
-                <w:color w:val="000000" w:themeColor="text1"/>
-                <w:sz w:val="21"/>
-                <w:szCs w:val="21"/>
-                <w:shd w:val="clear" w:color="auto" w:fill="FFFFFF"/>
-                <w:lang w:val="es-ES" w:eastAsia="en-GB"/>
-              </w:rPr>
-              <w:t xml:space="preserve"> </w:t>
-            </w:r>
-            <w:proofErr w:type="spellStart"/>
-            <w:r>
-              <w:rPr>
-                <w:rFonts w:ascii="Abel" w:eastAsia="Times New Roman" w:hAnsi="Abel" w:cs="Times New Roman"/>
-                <w:color w:val="000000" w:themeColor="text1"/>
-                <w:sz w:val="21"/>
-                <w:szCs w:val="21"/>
-                <w:shd w:val="clear" w:color="auto" w:fill="FFFFFF"/>
-                <w:lang w:val="es-ES" w:eastAsia="en-GB"/>
-              </w:rPr>
-              <w:t>best</w:t>
-            </w:r>
-            <w:proofErr w:type="spellEnd"/>
-            <w:r>
-              <w:rPr>
-                <w:rFonts w:ascii="Abel" w:eastAsia="Times New Roman" w:hAnsi="Abel" w:cs="Times New Roman"/>
-                <w:color w:val="000000" w:themeColor="text1"/>
-                <w:sz w:val="21"/>
-                <w:szCs w:val="21"/>
-                <w:shd w:val="clear" w:color="auto" w:fill="FFFFFF"/>
-                <w:lang w:val="es-ES" w:eastAsia="en-GB"/>
-              </w:rPr>
-              <w:t xml:space="preserve"> </w:t>
-            </w:r>
-            <w:proofErr w:type="spellStart"/>
-            <w:r>
-              <w:rPr>
-                <w:rFonts w:ascii="Abel" w:eastAsia="Times New Roman" w:hAnsi="Abel" w:cs="Times New Roman"/>
-                <w:color w:val="000000" w:themeColor="text1"/>
-                <w:sz w:val="21"/>
-                <w:szCs w:val="21"/>
-                <w:shd w:val="clear" w:color="auto" w:fill="FFFFFF"/>
-                <w:lang w:val="es-ES" w:eastAsia="en-GB"/>
-              </w:rPr>
-              <w:t>knowledge</w:t>
-            </w:r>
-            <w:proofErr w:type="spellEnd"/>
-            <w:r>
-              <w:rPr>
-                <w:rFonts w:ascii="Abel" w:eastAsia="Times New Roman" w:hAnsi="Abel" w:cs="Times New Roman"/>
-                <w:color w:val="000000" w:themeColor="text1"/>
-                <w:sz w:val="21"/>
-                <w:szCs w:val="21"/>
-                <w:shd w:val="clear" w:color="auto" w:fill="FFFFFF"/>
-                <w:lang w:val="es-ES" w:eastAsia="en-GB"/>
-              </w:rPr>
-              <w:t xml:space="preserve">, </w:t>
-            </w:r>
-            <w:proofErr w:type="spellStart"/>
-            <w:r>
-              <w:rPr>
-                <w:rFonts w:ascii="Abel" w:eastAsia="Times New Roman" w:hAnsi="Abel" w:cs="Times New Roman"/>
-                <w:color w:val="000000" w:themeColor="text1"/>
-                <w:sz w:val="21"/>
-                <w:szCs w:val="21"/>
-                <w:shd w:val="clear" w:color="auto" w:fill="FFFFFF"/>
-                <w:lang w:val="es-ES" w:eastAsia="en-GB"/>
-              </w:rPr>
-              <w:t>we</w:t>
-            </w:r>
-            <w:proofErr w:type="spellEnd"/>
-            <w:r>
-              <w:rPr>
-                <w:rFonts w:ascii="Abel" w:eastAsia="Times New Roman" w:hAnsi="Abel" w:cs="Times New Roman"/>
-                <w:color w:val="000000" w:themeColor="text1"/>
-                <w:sz w:val="21"/>
-                <w:szCs w:val="21"/>
-                <w:shd w:val="clear" w:color="auto" w:fill="FFFFFF"/>
-                <w:lang w:val="es-ES" w:eastAsia="en-GB"/>
-              </w:rPr>
-              <w:t xml:space="preserve"> are in </w:t>
-            </w:r>
-            <w:proofErr w:type="spellStart"/>
-            <w:r>
-              <w:rPr>
-                <w:rFonts w:ascii="Abel" w:eastAsia="Times New Roman" w:hAnsi="Abel" w:cs="Times New Roman"/>
-                <w:color w:val="000000" w:themeColor="text1"/>
-                <w:sz w:val="21"/>
-                <w:szCs w:val="21"/>
-                <w:shd w:val="clear" w:color="auto" w:fill="FFFFFF"/>
-                <w:lang w:val="es-ES" w:eastAsia="en-GB"/>
-              </w:rPr>
-              <w:t>compliance</w:t>
-            </w:r>
-            <w:proofErr w:type="spellEnd"/>
-            <w:r>
-              <w:rPr>
-                <w:rFonts w:ascii="Abel" w:eastAsia="Times New Roman" w:hAnsi="Abel" w:cs="Times New Roman"/>
-                <w:color w:val="000000" w:themeColor="text1"/>
-                <w:sz w:val="21"/>
-                <w:szCs w:val="21"/>
-                <w:shd w:val="clear" w:color="auto" w:fill="FFFFFF"/>
-                <w:lang w:val="es-ES" w:eastAsia="en-GB"/>
-              </w:rPr>
-              <w:t xml:space="preserve"> </w:t>
-            </w:r>
-            <w:proofErr w:type="spellStart"/>
-            <w:r>
-              <w:rPr>
-                <w:rFonts w:ascii="Abel" w:eastAsia="Times New Roman" w:hAnsi="Abel" w:cs="Times New Roman"/>
-                <w:color w:val="000000" w:themeColor="text1"/>
-                <w:sz w:val="21"/>
-                <w:szCs w:val="21"/>
-                <w:shd w:val="clear" w:color="auto" w:fill="FFFFFF"/>
-                <w:lang w:val="es-ES" w:eastAsia="en-GB"/>
-              </w:rPr>
-              <w:t>with</w:t>
-            </w:r>
-            <w:proofErr w:type="spellEnd"/>
-            <w:r>
-              <w:rPr>
-                <w:rFonts w:ascii="Abel" w:eastAsia="Times New Roman" w:hAnsi="Abel" w:cs="Times New Roman"/>
-                <w:color w:val="000000" w:themeColor="text1"/>
-                <w:sz w:val="21"/>
-                <w:szCs w:val="21"/>
-                <w:shd w:val="clear" w:color="auto" w:fill="FFFFFF"/>
-                <w:lang w:val="es-ES" w:eastAsia="en-GB"/>
-              </w:rPr>
-              <w:t xml:space="preserve"> </w:t>
-            </w:r>
-            <w:proofErr w:type="spellStart"/>
-            <w:r>
-              <w:rPr>
-                <w:rFonts w:ascii="Abel" w:eastAsia="Times New Roman" w:hAnsi="Abel" w:cs="Times New Roman"/>
-                <w:color w:val="000000" w:themeColor="text1"/>
-                <w:sz w:val="21"/>
-                <w:szCs w:val="21"/>
-                <w:shd w:val="clear" w:color="auto" w:fill="FFFFFF"/>
-                <w:lang w:val="es-ES" w:eastAsia="en-GB"/>
-              </w:rPr>
-              <w:t>the</w:t>
-            </w:r>
-            <w:proofErr w:type="spellEnd"/>
-            <w:r>
-              <w:rPr>
-                <w:rFonts w:ascii="Abel" w:eastAsia="Times New Roman" w:hAnsi="Abel" w:cs="Times New Roman"/>
-                <w:color w:val="000000" w:themeColor="text1"/>
-                <w:sz w:val="21"/>
-                <w:szCs w:val="21"/>
-                <w:shd w:val="clear" w:color="auto" w:fill="FFFFFF"/>
-                <w:lang w:val="es-ES" w:eastAsia="en-GB"/>
-              </w:rPr>
-              <w:t xml:space="preserve"> </w:t>
-            </w:r>
-            <w:proofErr w:type="spellStart"/>
-            <w:r>
-              <w:rPr>
-                <w:rFonts w:ascii="Abel" w:eastAsia="Times New Roman" w:hAnsi="Abel" w:cs="Times New Roman"/>
-                <w:color w:val="000000" w:themeColor="text1"/>
-                <w:sz w:val="21"/>
-                <w:szCs w:val="21"/>
-                <w:shd w:val="clear" w:color="auto" w:fill="FFFFFF"/>
-                <w:lang w:val="es-ES" w:eastAsia="en-GB"/>
-              </w:rPr>
-              <w:t>law</w:t>
-            </w:r>
-            <w:proofErr w:type="spellEnd"/>
-            <w:r>
-              <w:rPr>
-                <w:rFonts w:ascii="Abel" w:eastAsia="Times New Roman" w:hAnsi="Abel" w:cs="Times New Roman"/>
-                <w:color w:val="000000" w:themeColor="text1"/>
-                <w:sz w:val="21"/>
-                <w:szCs w:val="21"/>
-                <w:shd w:val="clear" w:color="auto" w:fill="FFFFFF"/>
-                <w:lang w:val="es-ES" w:eastAsia="en-GB"/>
-              </w:rPr>
-              <w:t xml:space="preserve">. And </w:t>
-            </w:r>
-            <w:proofErr w:type="spellStart"/>
-            <w:r>
-              <w:rPr>
-                <w:rFonts w:ascii="Abel" w:eastAsia="Times New Roman" w:hAnsi="Abel" w:cs="Times New Roman"/>
-                <w:color w:val="000000" w:themeColor="text1"/>
-                <w:sz w:val="21"/>
-                <w:szCs w:val="21"/>
-                <w:shd w:val="clear" w:color="auto" w:fill="FFFFFF"/>
-                <w:lang w:val="es-ES" w:eastAsia="en-GB"/>
-              </w:rPr>
-              <w:t>you</w:t>
-            </w:r>
-            <w:proofErr w:type="spellEnd"/>
-            <w:r>
-              <w:rPr>
-                <w:rFonts w:ascii="Abel" w:eastAsia="Times New Roman" w:hAnsi="Abel" w:cs="Times New Roman"/>
-                <w:color w:val="000000" w:themeColor="text1"/>
-                <w:sz w:val="21"/>
-                <w:szCs w:val="21"/>
-                <w:shd w:val="clear" w:color="auto" w:fill="FFFFFF"/>
-                <w:lang w:val="es-ES" w:eastAsia="en-GB"/>
-              </w:rPr>
-              <w:t>?</w:t>
+              <w:t>We've performed a thorough legal due diligence for key markets, and to our best knowledge, we are in compliance with the law. And you?</w:t>
             </w:r>
           </w:p>
           <w:p>
@@ -20229,149 +16785,13 @@
                 <w:lang w:val="es-ES" w:eastAsia="en-GB"/>
               </w:rPr>
             </w:pPr>
-            <w:proofErr w:type="spellStart"/>
-            <w:r>
-              <w:rPr>
-                <w:rFonts w:ascii="Abel" w:eastAsia="Times New Roman" w:hAnsi="Abel" w:cs="Times New Roman"/>
-                <w:color w:val="000000" w:themeColor="text1"/>
-                <w:lang w:val="es-ES" w:eastAsia="en-GB"/>
-              </w:rPr>
-              <w:t>Okay</w:t>
-            </w:r>
-            <w:proofErr w:type="spellEnd"/>
-            <w:r>
-              <w:rPr>
-                <w:rFonts w:ascii="Abel" w:eastAsia="Times New Roman" w:hAnsi="Abel" w:cs="Times New Roman"/>
-                <w:color w:val="000000" w:themeColor="text1"/>
-                <w:lang w:val="es-ES" w:eastAsia="en-GB"/>
-              </w:rPr>
-              <w:t xml:space="preserve"> </w:t>
-            </w:r>
-            <w:proofErr w:type="spellStart"/>
-            <w:r>
-              <w:rPr>
-                <w:rFonts w:ascii="Abel" w:eastAsia="Times New Roman" w:hAnsi="Abel" w:cs="Times New Roman"/>
-                <w:color w:val="000000" w:themeColor="text1"/>
-                <w:lang w:val="es-ES" w:eastAsia="en-GB"/>
-              </w:rPr>
-              <w:t>then</w:t>
-            </w:r>
-            <w:proofErr w:type="spellEnd"/>
-            <w:r>
-              <w:rPr>
-                <w:rFonts w:ascii="Abel" w:eastAsia="Times New Roman" w:hAnsi="Abel" w:cs="Times New Roman"/>
-                <w:color w:val="000000" w:themeColor="text1"/>
-                <w:lang w:val="es-ES" w:eastAsia="en-GB"/>
-              </w:rPr>
-              <w:t xml:space="preserve">. </w:t>
-            </w:r>
-            <w:proofErr w:type="spellStart"/>
-            <w:r>
-              <w:rPr>
-                <w:rFonts w:ascii="Abel" w:eastAsia="Times New Roman" w:hAnsi="Abel" w:cs="Times New Roman"/>
-                <w:color w:val="000000" w:themeColor="text1"/>
-                <w:lang w:val="es-ES" w:eastAsia="en-GB"/>
-              </w:rPr>
-              <w:t>What's</w:t>
-            </w:r>
-            <w:proofErr w:type="spellEnd"/>
-            <w:r>
-              <w:rPr>
-                <w:rFonts w:ascii="Abel" w:eastAsia="Times New Roman" w:hAnsi="Abel" w:cs="Times New Roman"/>
-                <w:color w:val="000000" w:themeColor="text1"/>
-                <w:lang w:val="es-ES" w:eastAsia="en-GB"/>
-              </w:rPr>
-              <w:t xml:space="preserve"> </w:t>
-            </w:r>
-            <w:proofErr w:type="spellStart"/>
-            <w:r>
-              <w:rPr>
-                <w:rFonts w:ascii="Abel" w:eastAsia="Times New Roman" w:hAnsi="Abel" w:cs="Times New Roman"/>
-                <w:color w:val="000000" w:themeColor="text1"/>
-                <w:lang w:val="es-ES" w:eastAsia="en-GB"/>
-              </w:rPr>
-              <w:t>the</w:t>
-            </w:r>
-            <w:proofErr w:type="spellEnd"/>
-            <w:r>
-              <w:rPr>
-                <w:rFonts w:ascii="Abel" w:eastAsia="Times New Roman" w:hAnsi="Abel" w:cs="Times New Roman"/>
-                <w:color w:val="000000" w:themeColor="text1"/>
-                <w:lang w:val="es-ES" w:eastAsia="en-GB"/>
-              </w:rPr>
-              <w:t xml:space="preserve"> </w:t>
-            </w:r>
-            <w:proofErr w:type="spellStart"/>
-            <w:r>
-              <w:rPr>
-                <w:rFonts w:ascii="Abel" w:eastAsia="Times New Roman" w:hAnsi="Abel" w:cs="Times New Roman"/>
-                <w:color w:val="000000" w:themeColor="text1"/>
-                <w:lang w:val="es-ES" w:eastAsia="en-GB"/>
-              </w:rPr>
-              <w:t>price</w:t>
-            </w:r>
-            <w:proofErr w:type="spellEnd"/>
-            <w:r>
-              <w:rPr>
-                <w:rFonts w:ascii="Abel" w:eastAsia="Times New Roman" w:hAnsi="Abel" w:cs="Times New Roman"/>
-                <w:color w:val="000000" w:themeColor="text1"/>
-                <w:lang w:val="es-ES" w:eastAsia="en-GB"/>
-              </w:rPr>
-              <w:t xml:space="preserve"> and can I </w:t>
-            </w:r>
-            <w:proofErr w:type="spellStart"/>
-            <w:r>
-              <w:rPr>
-                <w:rFonts w:ascii="Abel" w:eastAsia="Times New Roman" w:hAnsi="Abel" w:cs="Times New Roman"/>
-                <w:color w:val="000000" w:themeColor="text1"/>
-                <w:lang w:val="es-ES" w:eastAsia="en-GB"/>
-              </w:rPr>
-              <w:t>order</w:t>
-            </w:r>
-            <w:proofErr w:type="spellEnd"/>
-            <w:r>
-              <w:rPr>
-                <w:rFonts w:ascii="Abel" w:eastAsia="Times New Roman" w:hAnsi="Abel" w:cs="Times New Roman"/>
-                <w:color w:val="000000" w:themeColor="text1"/>
-                <w:lang w:val="es-ES" w:eastAsia="en-GB"/>
-              </w:rPr>
-              <w:t xml:space="preserve"> </w:t>
-            </w:r>
-            <w:proofErr w:type="spellStart"/>
-            <w:r>
-              <w:rPr>
-                <w:rFonts w:ascii="Abel" w:eastAsia="Times New Roman" w:hAnsi="Abel" w:cs="Times New Roman"/>
-                <w:color w:val="000000" w:themeColor="text1"/>
-                <w:lang w:val="es-ES" w:eastAsia="en-GB"/>
-              </w:rPr>
-              <w:t>it</w:t>
-            </w:r>
-            <w:proofErr w:type="spellEnd"/>
-            <w:r>
-              <w:rPr>
-                <w:rFonts w:ascii="Abel" w:eastAsia="Times New Roman" w:hAnsi="Abel" w:cs="Times New Roman"/>
-                <w:color w:val="000000" w:themeColor="text1"/>
-                <w:lang w:val="es-ES" w:eastAsia="en-GB"/>
-              </w:rPr>
-              <w:t xml:space="preserve"> </w:t>
-            </w:r>
-            <w:proofErr w:type="spellStart"/>
-            <w:r>
-              <w:rPr>
-                <w:rFonts w:ascii="Abel" w:eastAsia="Times New Roman" w:hAnsi="Abel" w:cs="Times New Roman"/>
-                <w:color w:val="000000" w:themeColor="text1"/>
-                <w:lang w:val="es-ES" w:eastAsia="en-GB"/>
-              </w:rPr>
-              <w:t>now</w:t>
-            </w:r>
-            <w:proofErr w:type="spellEnd"/>
-            <w:r>
-              <w:rPr>
-                <w:rFonts w:ascii="Abel" w:eastAsia="Times New Roman" w:hAnsi="Abel" w:cs="Times New Roman"/>
-                <w:color w:val="000000" w:themeColor="text1"/>
-                <w:lang w:val="es-ES" w:eastAsia="en-GB"/>
-              </w:rPr>
-              <w:t>?</w:t>
+            <w:r>
+              <w:rPr>
+                <w:rFonts w:ascii="Abel" w:eastAsia="Times New Roman" w:hAnsi="Abel" w:cs="Times New Roman"/>
+                <w:color w:val="000000" w:themeColor="text1"/>
+                <w:lang w:val="es-ES" w:eastAsia="en-GB"/>
+              </w:rPr>
+              <w:t>Okay then. What's the price and can I order it now?</w:t>
             </w:r>
           </w:p>
           <w:p>
@@ -20460,7 +16880,6 @@
                 <w:lang w:val="es-ES" w:eastAsia="en-GB"/>
               </w:rPr>
             </w:pPr>
-            <w:proofErr w:type="spellStart"/>
             <w:r>
               <w:rPr>
                 <w:rFonts w:ascii="Abel" w:eastAsia="Times New Roman" w:hAnsi="Abel" w:cs="Times New Roman"/>
@@ -20470,1195 +16889,7 @@
                 <w:shd w:val="clear" w:color="auto" w:fill="FFFFFF"/>
                 <w:lang w:val="es-ES" w:eastAsia="en-GB"/>
               </w:rPr>
-              <w:t>You</w:t>
-            </w:r>
-            <w:proofErr w:type="spellEnd"/>
-            <w:r>
-              <w:rPr>
-                <w:rFonts w:ascii="Abel" w:eastAsia="Times New Roman" w:hAnsi="Abel" w:cs="Times New Roman"/>
-                <w:color w:val="000000" w:themeColor="text1"/>
-                <w:sz w:val="21"/>
-                <w:szCs w:val="21"/>
-                <w:shd w:val="clear" w:color="auto" w:fill="FFFFFF"/>
-                <w:lang w:val="es-ES" w:eastAsia="en-GB"/>
-              </w:rPr>
-              <w:t xml:space="preserve"> </w:t>
-            </w:r>
-            <w:proofErr w:type="spellStart"/>
-            <w:r>
-              <w:rPr>
-                <w:rFonts w:ascii="Abel" w:eastAsia="Times New Roman" w:hAnsi="Abel" w:cs="Times New Roman"/>
-                <w:color w:val="000000" w:themeColor="text1"/>
-                <w:sz w:val="21"/>
-                <w:szCs w:val="21"/>
-                <w:shd w:val="clear" w:color="auto" w:fill="FFFFFF"/>
-                <w:lang w:val="es-ES" w:eastAsia="en-GB"/>
-              </w:rPr>
-              <w:t>may</w:t>
-            </w:r>
-            <w:proofErr w:type="spellEnd"/>
-            <w:r>
-              <w:rPr>
-                <w:rFonts w:ascii="Abel" w:eastAsia="Times New Roman" w:hAnsi="Abel" w:cs="Times New Roman"/>
-                <w:color w:val="000000" w:themeColor="text1"/>
-                <w:sz w:val="21"/>
-                <w:szCs w:val="21"/>
-                <w:shd w:val="clear" w:color="auto" w:fill="FFFFFF"/>
-                <w:lang w:val="es-ES" w:eastAsia="en-GB"/>
-              </w:rPr>
-              <w:t xml:space="preserve"> </w:t>
-            </w:r>
-            <w:proofErr w:type="spellStart"/>
-            <w:r>
-              <w:rPr>
-                <w:rFonts w:ascii="Abel" w:eastAsia="Times New Roman" w:hAnsi="Abel" w:cs="Times New Roman"/>
-                <w:color w:val="000000" w:themeColor="text1"/>
-                <w:sz w:val="21"/>
-                <w:szCs w:val="21"/>
-                <w:shd w:val="clear" w:color="auto" w:fill="FFFFFF"/>
-                <w:lang w:val="es-ES" w:eastAsia="en-GB"/>
-              </w:rPr>
-              <w:t>order</w:t>
-            </w:r>
-            <w:proofErr w:type="spellEnd"/>
-            <w:r>
-              <w:rPr>
-                <w:rFonts w:ascii="Abel" w:eastAsia="Times New Roman" w:hAnsi="Abel" w:cs="Times New Roman"/>
-                <w:color w:val="000000" w:themeColor="text1"/>
-                <w:sz w:val="21"/>
-                <w:szCs w:val="21"/>
-                <w:shd w:val="clear" w:color="auto" w:fill="FFFFFF"/>
-                <w:lang w:val="es-ES" w:eastAsia="en-GB"/>
-              </w:rPr>
-              <w:t xml:space="preserve"> </w:t>
-            </w:r>
-            <w:proofErr w:type="spellStart"/>
-            <w:r>
-              <w:rPr>
-                <w:rFonts w:ascii="Abel" w:eastAsia="Times New Roman" w:hAnsi="Abel" w:cs="Times New Roman"/>
-                <w:color w:val="000000" w:themeColor="text1"/>
-                <w:sz w:val="21"/>
-                <w:szCs w:val="21"/>
-                <w:shd w:val="clear" w:color="auto" w:fill="FFFFFF"/>
-                <w:lang w:val="es-ES" w:eastAsia="en-GB"/>
-              </w:rPr>
-              <w:t>our</w:t>
-            </w:r>
-            <w:proofErr w:type="spellEnd"/>
-            <w:r>
-              <w:rPr>
-                <w:rFonts w:ascii="Abel" w:eastAsia="Times New Roman" w:hAnsi="Abel" w:cs="Times New Roman"/>
-                <w:color w:val="000000" w:themeColor="text1"/>
-                <w:sz w:val="21"/>
-                <w:szCs w:val="21"/>
-                <w:shd w:val="clear" w:color="auto" w:fill="FFFFFF"/>
-                <w:lang w:val="es-ES" w:eastAsia="en-GB"/>
-              </w:rPr>
-              <w:t xml:space="preserve"> </w:t>
-            </w:r>
-            <w:proofErr w:type="spellStart"/>
-            <w:r>
-              <w:rPr>
-                <w:rFonts w:ascii="Abel" w:eastAsia="Times New Roman" w:hAnsi="Abel" w:cs="Times New Roman"/>
-                <w:color w:val="000000" w:themeColor="text1"/>
-                <w:sz w:val="21"/>
-                <w:szCs w:val="21"/>
-                <w:shd w:val="clear" w:color="auto" w:fill="FFFFFF"/>
-                <w:lang w:val="es-ES" w:eastAsia="en-GB"/>
-              </w:rPr>
-              <w:t>product</w:t>
-            </w:r>
-            <w:proofErr w:type="spellEnd"/>
-            <w:r>
-              <w:rPr>
-                <w:rFonts w:ascii="Abel" w:eastAsia="Times New Roman" w:hAnsi="Abel" w:cs="Times New Roman"/>
-                <w:color w:val="000000" w:themeColor="text1"/>
-                <w:sz w:val="21"/>
-                <w:szCs w:val="21"/>
-                <w:shd w:val="clear" w:color="auto" w:fill="FFFFFF"/>
-                <w:lang w:val="es-ES" w:eastAsia="en-GB"/>
-              </w:rPr>
-              <w:t xml:space="preserve"> </w:t>
-            </w:r>
-            <w:proofErr w:type="spellStart"/>
-            <w:r>
-              <w:rPr>
-                <w:rFonts w:ascii="Abel" w:eastAsia="Times New Roman" w:hAnsi="Abel" w:cs="Times New Roman"/>
-                <w:color w:val="000000" w:themeColor="text1"/>
-                <w:sz w:val="21"/>
-                <w:szCs w:val="21"/>
-                <w:shd w:val="clear" w:color="auto" w:fill="FFFFFF"/>
-                <w:lang w:val="es-ES" w:eastAsia="en-GB"/>
-              </w:rPr>
-              <w:t>for</w:t>
-            </w:r>
-            <w:proofErr w:type="spellEnd"/>
-            <w:r>
-              <w:rPr>
-                <w:rFonts w:ascii="Abel" w:eastAsia="Times New Roman" w:hAnsi="Abel" w:cs="Times New Roman"/>
-                <w:color w:val="000000" w:themeColor="text1"/>
-                <w:sz w:val="21"/>
-                <w:szCs w:val="21"/>
-                <w:shd w:val="clear" w:color="auto" w:fill="FFFFFF"/>
-                <w:lang w:val="es-ES" w:eastAsia="en-GB"/>
-              </w:rPr>
-              <w:t xml:space="preserve"> a </w:t>
-            </w:r>
-            <w:proofErr w:type="spellStart"/>
-            <w:r>
-              <w:rPr>
-                <w:rFonts w:ascii="Abel" w:eastAsia="Times New Roman" w:hAnsi="Abel" w:cs="Times New Roman"/>
-                <w:color w:val="000000" w:themeColor="text1"/>
-                <w:sz w:val="21"/>
-                <w:szCs w:val="21"/>
-                <w:shd w:val="clear" w:color="auto" w:fill="FFFFFF"/>
-                <w:lang w:val="es-ES" w:eastAsia="en-GB"/>
-              </w:rPr>
-              <w:t>price</w:t>
-            </w:r>
-            <w:proofErr w:type="spellEnd"/>
-            <w:r>
-              <w:rPr>
-                <w:rFonts w:ascii="Abel" w:eastAsia="Times New Roman" w:hAnsi="Abel" w:cs="Times New Roman"/>
-                <w:color w:val="000000" w:themeColor="text1"/>
-                <w:sz w:val="21"/>
-                <w:szCs w:val="21"/>
-                <w:shd w:val="clear" w:color="auto" w:fill="FFFFFF"/>
-                <w:lang w:val="es-ES" w:eastAsia="en-GB"/>
-              </w:rPr>
-              <w:t xml:space="preserve"> of USD 249 </w:t>
-            </w:r>
-            <w:proofErr w:type="spellStart"/>
-            <w:r>
-              <w:rPr>
-                <w:rFonts w:ascii="Abel" w:eastAsia="Times New Roman" w:hAnsi="Abel" w:cs="Times New Roman"/>
-                <w:color w:val="000000" w:themeColor="text1"/>
-                <w:sz w:val="21"/>
-                <w:szCs w:val="21"/>
-                <w:shd w:val="clear" w:color="auto" w:fill="FFFFFF"/>
-                <w:lang w:val="es-ES" w:eastAsia="en-GB"/>
-              </w:rPr>
-              <w:t>for</w:t>
-            </w:r>
-            <w:proofErr w:type="spellEnd"/>
-            <w:r>
-              <w:rPr>
-                <w:rFonts w:ascii="Abel" w:eastAsia="Times New Roman" w:hAnsi="Abel" w:cs="Times New Roman"/>
-                <w:color w:val="000000" w:themeColor="text1"/>
-                <w:sz w:val="21"/>
-                <w:szCs w:val="21"/>
-                <w:shd w:val="clear" w:color="auto" w:fill="FFFFFF"/>
-                <w:lang w:val="es-ES" w:eastAsia="en-GB"/>
-              </w:rPr>
-              <w:t xml:space="preserve"> </w:t>
-            </w:r>
-            <w:proofErr w:type="spellStart"/>
-            <w:r>
-              <w:rPr>
-                <w:rFonts w:ascii="Abel" w:eastAsia="Times New Roman" w:hAnsi="Abel" w:cs="Times New Roman"/>
-                <w:color w:val="000000" w:themeColor="text1"/>
-                <w:sz w:val="21"/>
-                <w:szCs w:val="21"/>
-                <w:shd w:val="clear" w:color="auto" w:fill="FFFFFF"/>
-                <w:lang w:val="es-ES" w:eastAsia="en-GB"/>
-              </w:rPr>
-              <w:t>the</w:t>
-            </w:r>
-            <w:proofErr w:type="spellEnd"/>
-            <w:r>
-              <w:rPr>
-                <w:rFonts w:ascii="Abel" w:eastAsia="Times New Roman" w:hAnsi="Abel" w:cs="Times New Roman"/>
-                <w:color w:val="000000" w:themeColor="text1"/>
-                <w:sz w:val="21"/>
-                <w:szCs w:val="21"/>
-                <w:shd w:val="clear" w:color="auto" w:fill="FFFFFF"/>
-                <w:lang w:val="es-ES" w:eastAsia="en-GB"/>
-              </w:rPr>
-              <w:t xml:space="preserve"> </w:t>
-            </w:r>
-            <w:proofErr w:type="spellStart"/>
-            <w:r>
-              <w:rPr>
-                <w:rFonts w:ascii="Abel" w:eastAsia="Times New Roman" w:hAnsi="Abel" w:cs="Times New Roman"/>
-                <w:color w:val="000000" w:themeColor="text1"/>
-                <w:sz w:val="21"/>
-                <w:szCs w:val="21"/>
-                <w:shd w:val="clear" w:color="auto" w:fill="FFFFFF"/>
-                <w:lang w:val="es-ES" w:eastAsia="en-GB"/>
-              </w:rPr>
-              <w:t>first</w:t>
-            </w:r>
-            <w:proofErr w:type="spellEnd"/>
-            <w:r>
-              <w:rPr>
-                <w:rFonts w:ascii="Abel" w:eastAsia="Times New Roman" w:hAnsi="Abel" w:cs="Times New Roman"/>
-                <w:color w:val="000000" w:themeColor="text1"/>
-                <w:sz w:val="21"/>
-                <w:szCs w:val="21"/>
-                <w:shd w:val="clear" w:color="auto" w:fill="FFFFFF"/>
-                <w:lang w:val="es-ES" w:eastAsia="en-GB"/>
-              </w:rPr>
-              <w:t xml:space="preserve"> </w:t>
-            </w:r>
-            <w:proofErr w:type="spellStart"/>
-            <w:r>
-              <w:rPr>
-                <w:rFonts w:ascii="Abel" w:eastAsia="Times New Roman" w:hAnsi="Abel" w:cs="Times New Roman"/>
-                <w:color w:val="000000" w:themeColor="text1"/>
-                <w:sz w:val="21"/>
-                <w:szCs w:val="21"/>
-                <w:shd w:val="clear" w:color="auto" w:fill="FFFFFF"/>
-                <w:lang w:val="es-ES" w:eastAsia="en-GB"/>
-              </w:rPr>
-              <w:t>month</w:t>
-            </w:r>
-            <w:proofErr w:type="spellEnd"/>
-            <w:r>
-              <w:rPr>
-                <w:rFonts w:ascii="Abel" w:eastAsia="Times New Roman" w:hAnsi="Abel" w:cs="Times New Roman"/>
-                <w:color w:val="000000" w:themeColor="text1"/>
-                <w:sz w:val="21"/>
-                <w:szCs w:val="21"/>
-                <w:shd w:val="clear" w:color="auto" w:fill="FFFFFF"/>
-                <w:lang w:val="es-ES" w:eastAsia="en-GB"/>
-              </w:rPr>
-              <w:t xml:space="preserve">, and USD 199 </w:t>
-            </w:r>
-            <w:proofErr w:type="spellStart"/>
-            <w:r>
-              <w:rPr>
-                <w:rFonts w:ascii="Abel" w:eastAsia="Times New Roman" w:hAnsi="Abel" w:cs="Times New Roman"/>
-                <w:color w:val="000000" w:themeColor="text1"/>
-                <w:sz w:val="21"/>
-                <w:szCs w:val="21"/>
-                <w:shd w:val="clear" w:color="auto" w:fill="FFFFFF"/>
-                <w:lang w:val="es-ES" w:eastAsia="en-GB"/>
-              </w:rPr>
-              <w:t>for</w:t>
-            </w:r>
-            <w:proofErr w:type="spellEnd"/>
-            <w:r>
-              <w:rPr>
-                <w:rFonts w:ascii="Abel" w:eastAsia="Times New Roman" w:hAnsi="Abel" w:cs="Times New Roman"/>
-                <w:color w:val="000000" w:themeColor="text1"/>
-                <w:sz w:val="21"/>
-                <w:szCs w:val="21"/>
-                <w:shd w:val="clear" w:color="auto" w:fill="FFFFFF"/>
-                <w:lang w:val="es-ES" w:eastAsia="en-GB"/>
-              </w:rPr>
-              <w:t xml:space="preserve"> </w:t>
-            </w:r>
-            <w:proofErr w:type="spellStart"/>
-            <w:r>
-              <w:rPr>
-                <w:rFonts w:ascii="Abel" w:eastAsia="Times New Roman" w:hAnsi="Abel" w:cs="Times New Roman"/>
-                <w:color w:val="000000" w:themeColor="text1"/>
-                <w:sz w:val="21"/>
-                <w:szCs w:val="21"/>
-                <w:shd w:val="clear" w:color="auto" w:fill="FFFFFF"/>
-                <w:lang w:val="es-ES" w:eastAsia="en-GB"/>
-              </w:rPr>
-              <w:t>the</w:t>
-            </w:r>
-            <w:proofErr w:type="spellEnd"/>
-            <w:r>
-              <w:rPr>
-                <w:rFonts w:ascii="Abel" w:eastAsia="Times New Roman" w:hAnsi="Abel" w:cs="Times New Roman"/>
-                <w:color w:val="000000" w:themeColor="text1"/>
-                <w:sz w:val="21"/>
-                <w:szCs w:val="21"/>
-                <w:shd w:val="clear" w:color="auto" w:fill="FFFFFF"/>
-                <w:lang w:val="es-ES" w:eastAsia="en-GB"/>
-              </w:rPr>
-              <w:t xml:space="preserve"> </w:t>
-            </w:r>
-            <w:proofErr w:type="spellStart"/>
-            <w:r>
-              <w:rPr>
-                <w:rFonts w:ascii="Abel" w:eastAsia="Times New Roman" w:hAnsi="Abel" w:cs="Times New Roman"/>
-                <w:color w:val="000000" w:themeColor="text1"/>
-                <w:sz w:val="21"/>
-                <w:szCs w:val="21"/>
-                <w:shd w:val="clear" w:color="auto" w:fill="FFFFFF"/>
-                <w:lang w:val="es-ES" w:eastAsia="en-GB"/>
-              </w:rPr>
-              <w:t>subsequent</w:t>
-            </w:r>
-            <w:proofErr w:type="spellEnd"/>
-            <w:r>
-              <w:rPr>
-                <w:rFonts w:ascii="Abel" w:eastAsia="Times New Roman" w:hAnsi="Abel" w:cs="Times New Roman"/>
-                <w:color w:val="000000" w:themeColor="text1"/>
-                <w:sz w:val="21"/>
-                <w:szCs w:val="21"/>
-                <w:shd w:val="clear" w:color="auto" w:fill="FFFFFF"/>
-                <w:lang w:val="es-ES" w:eastAsia="en-GB"/>
-              </w:rPr>
-              <w:t xml:space="preserve"> </w:t>
-            </w:r>
-            <w:proofErr w:type="spellStart"/>
-            <w:r>
-              <w:rPr>
-                <w:rFonts w:ascii="Abel" w:eastAsia="Times New Roman" w:hAnsi="Abel" w:cs="Times New Roman"/>
-                <w:color w:val="000000" w:themeColor="text1"/>
-                <w:sz w:val="21"/>
-                <w:szCs w:val="21"/>
-                <w:shd w:val="clear" w:color="auto" w:fill="FFFFFF"/>
-                <w:lang w:val="es-ES" w:eastAsia="en-GB"/>
-              </w:rPr>
-              <w:t>ones</w:t>
-            </w:r>
-            <w:proofErr w:type="spellEnd"/>
-            <w:r>
-              <w:rPr>
-                <w:rFonts w:ascii="Abel" w:eastAsia="Times New Roman" w:hAnsi="Abel" w:cs="Times New Roman"/>
-                <w:color w:val="000000" w:themeColor="text1"/>
-                <w:sz w:val="21"/>
-                <w:szCs w:val="21"/>
-                <w:shd w:val="clear" w:color="auto" w:fill="FFFFFF"/>
-                <w:lang w:val="es-ES" w:eastAsia="en-GB"/>
-              </w:rPr>
-              <w:t xml:space="preserve">. </w:t>
-            </w:r>
-            <w:proofErr w:type="spellStart"/>
-            <w:r>
-              <w:rPr>
-                <w:rFonts w:ascii="Abel" w:eastAsia="Times New Roman" w:hAnsi="Abel" w:cs="Times New Roman"/>
-                <w:color w:val="000000" w:themeColor="text1"/>
-                <w:sz w:val="21"/>
-                <w:szCs w:val="21"/>
-                <w:shd w:val="clear" w:color="auto" w:fill="FFFFFF"/>
-                <w:lang w:val="es-ES" w:eastAsia="en-GB"/>
-              </w:rPr>
-              <w:t>Please</w:t>
-            </w:r>
-            <w:proofErr w:type="spellEnd"/>
-            <w:r>
-              <w:rPr>
-                <w:rFonts w:ascii="Abel" w:eastAsia="Times New Roman" w:hAnsi="Abel" w:cs="Times New Roman"/>
-                <w:color w:val="000000" w:themeColor="text1"/>
-                <w:sz w:val="21"/>
-                <w:szCs w:val="21"/>
-                <w:shd w:val="clear" w:color="auto" w:fill="FFFFFF"/>
-                <w:lang w:val="es-ES" w:eastAsia="en-GB"/>
-              </w:rPr>
-              <w:t xml:space="preserve">, </w:t>
-            </w:r>
-            <w:proofErr w:type="spellStart"/>
-            <w:r>
-              <w:rPr>
-                <w:rFonts w:ascii="Abel" w:eastAsia="Times New Roman" w:hAnsi="Abel" w:cs="Times New Roman"/>
-                <w:color w:val="000000" w:themeColor="text1"/>
-                <w:sz w:val="21"/>
-                <w:szCs w:val="21"/>
-                <w:shd w:val="clear" w:color="auto" w:fill="FFFFFF"/>
-                <w:lang w:val="es-ES" w:eastAsia="en-GB"/>
-              </w:rPr>
-              <w:t>beware</w:t>
-            </w:r>
-            <w:proofErr w:type="spellEnd"/>
-            <w:r>
-              <w:rPr>
-                <w:rFonts w:ascii="Abel" w:eastAsia="Times New Roman" w:hAnsi="Abel" w:cs="Times New Roman"/>
-                <w:color w:val="000000" w:themeColor="text1"/>
-                <w:sz w:val="21"/>
-                <w:szCs w:val="21"/>
-                <w:shd w:val="clear" w:color="auto" w:fill="FFFFFF"/>
-                <w:lang w:val="es-ES" w:eastAsia="en-GB"/>
-              </w:rPr>
-              <w:t xml:space="preserve"> </w:t>
-            </w:r>
-            <w:proofErr w:type="spellStart"/>
-            <w:r>
-              <w:rPr>
-                <w:rFonts w:ascii="Abel" w:eastAsia="Times New Roman" w:hAnsi="Abel" w:cs="Times New Roman"/>
-                <w:color w:val="000000" w:themeColor="text1"/>
-                <w:sz w:val="21"/>
-                <w:szCs w:val="21"/>
-                <w:shd w:val="clear" w:color="auto" w:fill="FFFFFF"/>
-                <w:lang w:val="es-ES" w:eastAsia="en-GB"/>
-              </w:rPr>
-              <w:t>that</w:t>
-            </w:r>
-            <w:proofErr w:type="spellEnd"/>
-            <w:r>
-              <w:rPr>
-                <w:rFonts w:ascii="Abel" w:eastAsia="Times New Roman" w:hAnsi="Abel" w:cs="Times New Roman"/>
-                <w:color w:val="000000" w:themeColor="text1"/>
-                <w:sz w:val="21"/>
-                <w:szCs w:val="21"/>
-                <w:shd w:val="clear" w:color="auto" w:fill="FFFFFF"/>
-                <w:lang w:val="es-ES" w:eastAsia="en-GB"/>
-              </w:rPr>
-              <w:t xml:space="preserve"> prior to </w:t>
-            </w:r>
-            <w:proofErr w:type="spellStart"/>
-            <w:r>
-              <w:rPr>
-                <w:rFonts w:ascii="Abel" w:eastAsia="Times New Roman" w:hAnsi="Abel" w:cs="Times New Roman"/>
-                <w:color w:val="000000" w:themeColor="text1"/>
-                <w:sz w:val="21"/>
-                <w:szCs w:val="21"/>
-                <w:shd w:val="clear" w:color="auto" w:fill="FFFFFF"/>
-                <w:lang w:val="es-ES" w:eastAsia="en-GB"/>
-              </w:rPr>
-              <w:t>business-scaling</w:t>
-            </w:r>
-            <w:proofErr w:type="spellEnd"/>
-            <w:r>
-              <w:rPr>
-                <w:rFonts w:ascii="Abel" w:eastAsia="Times New Roman" w:hAnsi="Abel" w:cs="Times New Roman"/>
-                <w:color w:val="000000" w:themeColor="text1"/>
-                <w:sz w:val="21"/>
-                <w:szCs w:val="21"/>
-                <w:shd w:val="clear" w:color="auto" w:fill="FFFFFF"/>
-                <w:lang w:val="es-ES" w:eastAsia="en-GB"/>
-              </w:rPr>
-              <w:t xml:space="preserve"> </w:t>
-            </w:r>
-            <w:proofErr w:type="spellStart"/>
-            <w:r>
-              <w:rPr>
-                <w:rFonts w:ascii="Abel" w:eastAsia="Times New Roman" w:hAnsi="Abel" w:cs="Times New Roman"/>
-                <w:color w:val="000000" w:themeColor="text1"/>
-                <w:sz w:val="21"/>
-                <w:szCs w:val="21"/>
-                <w:shd w:val="clear" w:color="auto" w:fill="FFFFFF"/>
-                <w:lang w:val="es-ES" w:eastAsia="en-GB"/>
-              </w:rPr>
-              <w:t>we</w:t>
-            </w:r>
-            <w:proofErr w:type="spellEnd"/>
-            <w:r>
-              <w:rPr>
-                <w:rFonts w:ascii="Abel" w:eastAsia="Times New Roman" w:hAnsi="Abel" w:cs="Times New Roman"/>
-                <w:color w:val="000000" w:themeColor="text1"/>
-                <w:sz w:val="21"/>
-                <w:szCs w:val="21"/>
-                <w:shd w:val="clear" w:color="auto" w:fill="FFFFFF"/>
-                <w:lang w:val="es-ES" w:eastAsia="en-GB"/>
-              </w:rPr>
-              <w:t xml:space="preserve"> </w:t>
-            </w:r>
-            <w:proofErr w:type="spellStart"/>
-            <w:r>
-              <w:rPr>
-                <w:rFonts w:ascii="Abel" w:eastAsia="Times New Roman" w:hAnsi="Abel" w:cs="Times New Roman"/>
-                <w:color w:val="000000" w:themeColor="text1"/>
-                <w:sz w:val="21"/>
-                <w:szCs w:val="21"/>
-                <w:shd w:val="clear" w:color="auto" w:fill="FFFFFF"/>
-                <w:lang w:val="es-ES" w:eastAsia="en-GB"/>
-              </w:rPr>
-              <w:t>may</w:t>
-            </w:r>
-            <w:proofErr w:type="spellEnd"/>
-            <w:r>
-              <w:rPr>
-                <w:rFonts w:ascii="Abel" w:eastAsia="Times New Roman" w:hAnsi="Abel" w:cs="Times New Roman"/>
-                <w:color w:val="000000" w:themeColor="text1"/>
-                <w:sz w:val="21"/>
-                <w:szCs w:val="21"/>
-                <w:shd w:val="clear" w:color="auto" w:fill="FFFFFF"/>
-                <w:lang w:val="es-ES" w:eastAsia="en-GB"/>
-              </w:rPr>
-              <w:t xml:space="preserve"> </w:t>
-            </w:r>
-            <w:proofErr w:type="spellStart"/>
-            <w:r>
-              <w:rPr>
-                <w:rFonts w:ascii="Abel" w:eastAsia="Times New Roman" w:hAnsi="Abel" w:cs="Times New Roman"/>
-                <w:color w:val="000000" w:themeColor="text1"/>
-                <w:sz w:val="21"/>
-                <w:szCs w:val="21"/>
-                <w:shd w:val="clear" w:color="auto" w:fill="FFFFFF"/>
-                <w:lang w:val="es-ES" w:eastAsia="en-GB"/>
-              </w:rPr>
-              <w:t>not</w:t>
-            </w:r>
-            <w:proofErr w:type="spellEnd"/>
-            <w:r>
-              <w:rPr>
-                <w:rFonts w:ascii="Abel" w:eastAsia="Times New Roman" w:hAnsi="Abel" w:cs="Times New Roman"/>
-                <w:color w:val="000000" w:themeColor="text1"/>
-                <w:sz w:val="21"/>
-                <w:szCs w:val="21"/>
-                <w:shd w:val="clear" w:color="auto" w:fill="FFFFFF"/>
-                <w:lang w:val="es-ES" w:eastAsia="en-GB"/>
-              </w:rPr>
-              <w:t xml:space="preserve"> be </w:t>
-            </w:r>
-            <w:proofErr w:type="spellStart"/>
-            <w:r>
-              <w:rPr>
-                <w:rFonts w:ascii="Abel" w:eastAsia="Times New Roman" w:hAnsi="Abel" w:cs="Times New Roman"/>
-                <w:color w:val="000000" w:themeColor="text1"/>
-                <w:sz w:val="21"/>
-                <w:szCs w:val="21"/>
-                <w:shd w:val="clear" w:color="auto" w:fill="FFFFFF"/>
-                <w:lang w:val="es-ES" w:eastAsia="en-GB"/>
-              </w:rPr>
-              <w:t>able</w:t>
-            </w:r>
-            <w:proofErr w:type="spellEnd"/>
-            <w:r>
-              <w:rPr>
-                <w:rFonts w:ascii="Abel" w:eastAsia="Times New Roman" w:hAnsi="Abel" w:cs="Times New Roman"/>
-                <w:color w:val="000000" w:themeColor="text1"/>
-                <w:sz w:val="21"/>
-                <w:szCs w:val="21"/>
-                <w:shd w:val="clear" w:color="auto" w:fill="FFFFFF"/>
-                <w:lang w:val="es-ES" w:eastAsia="en-GB"/>
-              </w:rPr>
-              <w:t xml:space="preserve"> to </w:t>
-            </w:r>
-            <w:proofErr w:type="spellStart"/>
-            <w:r>
-              <w:rPr>
-                <w:rFonts w:ascii="Abel" w:eastAsia="Times New Roman" w:hAnsi="Abel" w:cs="Times New Roman"/>
-                <w:color w:val="000000" w:themeColor="text1"/>
-                <w:sz w:val="21"/>
-                <w:szCs w:val="21"/>
-                <w:shd w:val="clear" w:color="auto" w:fill="FFFFFF"/>
-                <w:lang w:val="es-ES" w:eastAsia="en-GB"/>
-              </w:rPr>
-              <w:t>fulfill</w:t>
-            </w:r>
-            <w:proofErr w:type="spellEnd"/>
-            <w:r>
-              <w:rPr>
-                <w:rFonts w:ascii="Abel" w:eastAsia="Times New Roman" w:hAnsi="Abel" w:cs="Times New Roman"/>
-                <w:color w:val="000000" w:themeColor="text1"/>
-                <w:sz w:val="21"/>
-                <w:szCs w:val="21"/>
-                <w:shd w:val="clear" w:color="auto" w:fill="FFFFFF"/>
-                <w:lang w:val="es-ES" w:eastAsia="en-GB"/>
-              </w:rPr>
-              <w:t xml:space="preserve"> </w:t>
-            </w:r>
-            <w:proofErr w:type="spellStart"/>
-            <w:r>
-              <w:rPr>
-                <w:rFonts w:ascii="Abel" w:eastAsia="Times New Roman" w:hAnsi="Abel" w:cs="Times New Roman"/>
-                <w:color w:val="000000" w:themeColor="text1"/>
-                <w:sz w:val="21"/>
-                <w:szCs w:val="21"/>
-                <w:shd w:val="clear" w:color="auto" w:fill="FFFFFF"/>
-                <w:lang w:val="es-ES" w:eastAsia="en-GB"/>
-              </w:rPr>
-              <w:t>an</w:t>
-            </w:r>
-            <w:proofErr w:type="spellEnd"/>
-            <w:r>
-              <w:rPr>
-                <w:rFonts w:ascii="Abel" w:eastAsia="Times New Roman" w:hAnsi="Abel" w:cs="Times New Roman"/>
-                <w:color w:val="000000" w:themeColor="text1"/>
-                <w:sz w:val="21"/>
-                <w:szCs w:val="21"/>
-                <w:shd w:val="clear" w:color="auto" w:fill="FFFFFF"/>
-                <w:lang w:val="es-ES" w:eastAsia="en-GB"/>
-              </w:rPr>
-              <w:t xml:space="preserve"> </w:t>
-            </w:r>
-            <w:proofErr w:type="spellStart"/>
-            <w:r>
-              <w:rPr>
-                <w:rFonts w:ascii="Abel" w:eastAsia="Times New Roman" w:hAnsi="Abel" w:cs="Times New Roman"/>
-                <w:color w:val="000000" w:themeColor="text1"/>
-                <w:sz w:val="21"/>
-                <w:szCs w:val="21"/>
-                <w:shd w:val="clear" w:color="auto" w:fill="FFFFFF"/>
-                <w:lang w:val="es-ES" w:eastAsia="en-GB"/>
-              </w:rPr>
-              <w:t>increased</w:t>
-            </w:r>
-            <w:proofErr w:type="spellEnd"/>
-            <w:r>
-              <w:rPr>
-                <w:rFonts w:ascii="Abel" w:eastAsia="Times New Roman" w:hAnsi="Abel" w:cs="Times New Roman"/>
-                <w:color w:val="000000" w:themeColor="text1"/>
-                <w:sz w:val="21"/>
-                <w:szCs w:val="21"/>
-                <w:shd w:val="clear" w:color="auto" w:fill="FFFFFF"/>
-                <w:lang w:val="es-ES" w:eastAsia="en-GB"/>
-              </w:rPr>
-              <w:t xml:space="preserve"> </w:t>
-            </w:r>
-            <w:proofErr w:type="spellStart"/>
-            <w:r>
-              <w:rPr>
-                <w:rFonts w:ascii="Abel" w:eastAsia="Times New Roman" w:hAnsi="Abel" w:cs="Times New Roman"/>
-                <w:color w:val="000000" w:themeColor="text1"/>
-                <w:sz w:val="21"/>
-                <w:szCs w:val="21"/>
-                <w:shd w:val="clear" w:color="auto" w:fill="FFFFFF"/>
-                <w:lang w:val="es-ES" w:eastAsia="en-GB"/>
-              </w:rPr>
-              <w:t>amount</w:t>
-            </w:r>
-            <w:proofErr w:type="spellEnd"/>
-            <w:r>
-              <w:rPr>
-                <w:rFonts w:ascii="Abel" w:eastAsia="Times New Roman" w:hAnsi="Abel" w:cs="Times New Roman"/>
-                <w:color w:val="000000" w:themeColor="text1"/>
-                <w:sz w:val="21"/>
-                <w:szCs w:val="21"/>
-                <w:shd w:val="clear" w:color="auto" w:fill="FFFFFF"/>
-                <w:lang w:val="es-ES" w:eastAsia="en-GB"/>
-              </w:rPr>
-              <w:t xml:space="preserve"> of </w:t>
-            </w:r>
-            <w:proofErr w:type="spellStart"/>
-            <w:r>
-              <w:rPr>
-                <w:rFonts w:ascii="Abel" w:eastAsia="Times New Roman" w:hAnsi="Abel" w:cs="Times New Roman"/>
-                <w:color w:val="000000" w:themeColor="text1"/>
-                <w:sz w:val="21"/>
-                <w:szCs w:val="21"/>
-                <w:shd w:val="clear" w:color="auto" w:fill="FFFFFF"/>
-                <w:lang w:val="es-ES" w:eastAsia="en-GB"/>
-              </w:rPr>
-              <w:t>orders</w:t>
-            </w:r>
-            <w:proofErr w:type="spellEnd"/>
-            <w:r>
-              <w:rPr>
-                <w:rFonts w:ascii="Abel" w:eastAsia="Times New Roman" w:hAnsi="Abel" w:cs="Times New Roman"/>
-                <w:color w:val="000000" w:themeColor="text1"/>
-                <w:sz w:val="21"/>
-                <w:szCs w:val="21"/>
-                <w:shd w:val="clear" w:color="auto" w:fill="FFFFFF"/>
-                <w:lang w:val="es-ES" w:eastAsia="en-GB"/>
-              </w:rPr>
-              <w:t xml:space="preserve">. </w:t>
-            </w:r>
-            <w:proofErr w:type="spellStart"/>
-            <w:r>
-              <w:rPr>
-                <w:rFonts w:ascii="Abel" w:eastAsia="Times New Roman" w:hAnsi="Abel" w:cs="Times New Roman"/>
-                <w:color w:val="000000" w:themeColor="text1"/>
-                <w:sz w:val="21"/>
-                <w:szCs w:val="21"/>
-                <w:shd w:val="clear" w:color="auto" w:fill="FFFFFF"/>
-                <w:lang w:val="es-ES" w:eastAsia="en-GB"/>
-              </w:rPr>
-              <w:t>We</w:t>
-            </w:r>
-            <w:proofErr w:type="spellEnd"/>
-            <w:r>
-              <w:rPr>
-                <w:rFonts w:ascii="Abel" w:eastAsia="Times New Roman" w:hAnsi="Abel" w:cs="Times New Roman"/>
-                <w:color w:val="000000" w:themeColor="text1"/>
-                <w:sz w:val="21"/>
-                <w:szCs w:val="21"/>
-                <w:shd w:val="clear" w:color="auto" w:fill="FFFFFF"/>
-                <w:lang w:val="es-ES" w:eastAsia="en-GB"/>
-              </w:rPr>
-              <w:t xml:space="preserve"> are </w:t>
-            </w:r>
-            <w:proofErr w:type="spellStart"/>
-            <w:r>
-              <w:rPr>
-                <w:rFonts w:ascii="Abel" w:eastAsia="Times New Roman" w:hAnsi="Abel" w:cs="Times New Roman"/>
-                <w:color w:val="000000" w:themeColor="text1"/>
-                <w:sz w:val="21"/>
-                <w:szCs w:val="21"/>
-                <w:shd w:val="clear" w:color="auto" w:fill="FFFFFF"/>
-                <w:lang w:val="es-ES" w:eastAsia="en-GB"/>
-              </w:rPr>
-              <w:t>looking</w:t>
-            </w:r>
-            <w:proofErr w:type="spellEnd"/>
-            <w:r>
-              <w:rPr>
-                <w:rFonts w:ascii="Abel" w:eastAsia="Times New Roman" w:hAnsi="Abel" w:cs="Times New Roman"/>
-                <w:color w:val="000000" w:themeColor="text1"/>
-                <w:sz w:val="21"/>
-                <w:szCs w:val="21"/>
-                <w:shd w:val="clear" w:color="auto" w:fill="FFFFFF"/>
-                <w:lang w:val="es-ES" w:eastAsia="en-GB"/>
-              </w:rPr>
-              <w:t xml:space="preserve"> forward to </w:t>
-            </w:r>
-            <w:proofErr w:type="spellStart"/>
-            <w:r>
-              <w:rPr>
-                <w:rFonts w:ascii="Abel" w:eastAsia="Times New Roman" w:hAnsi="Abel" w:cs="Times New Roman"/>
-                <w:color w:val="000000" w:themeColor="text1"/>
-                <w:sz w:val="21"/>
-                <w:szCs w:val="21"/>
-                <w:shd w:val="clear" w:color="auto" w:fill="FFFFFF"/>
-                <w:lang w:val="es-ES" w:eastAsia="en-GB"/>
-              </w:rPr>
-              <w:t>significantly</w:t>
-            </w:r>
-            <w:proofErr w:type="spellEnd"/>
-            <w:r>
-              <w:rPr>
-                <w:rFonts w:ascii="Abel" w:eastAsia="Times New Roman" w:hAnsi="Abel" w:cs="Times New Roman"/>
-                <w:color w:val="000000" w:themeColor="text1"/>
-                <w:sz w:val="21"/>
-                <w:szCs w:val="21"/>
-                <w:shd w:val="clear" w:color="auto" w:fill="FFFFFF"/>
-                <w:lang w:val="es-ES" w:eastAsia="en-GB"/>
-              </w:rPr>
-              <w:t xml:space="preserve"> </w:t>
-            </w:r>
-            <w:proofErr w:type="spellStart"/>
-            <w:r>
-              <w:rPr>
-                <w:rFonts w:ascii="Abel" w:eastAsia="Times New Roman" w:hAnsi="Abel" w:cs="Times New Roman"/>
-                <w:color w:val="000000" w:themeColor="text1"/>
-                <w:sz w:val="21"/>
-                <w:szCs w:val="21"/>
-                <w:shd w:val="clear" w:color="auto" w:fill="FFFFFF"/>
-                <w:lang w:val="es-ES" w:eastAsia="en-GB"/>
-              </w:rPr>
-              <w:t>decrease</w:t>
-            </w:r>
-            <w:proofErr w:type="spellEnd"/>
-            <w:r>
-              <w:rPr>
-                <w:rFonts w:ascii="Abel" w:eastAsia="Times New Roman" w:hAnsi="Abel" w:cs="Times New Roman"/>
-                <w:color w:val="000000" w:themeColor="text1"/>
-                <w:sz w:val="21"/>
-                <w:szCs w:val="21"/>
-                <w:shd w:val="clear" w:color="auto" w:fill="FFFFFF"/>
-                <w:lang w:val="es-ES" w:eastAsia="en-GB"/>
-              </w:rPr>
-              <w:t xml:space="preserve"> </w:t>
-            </w:r>
-            <w:proofErr w:type="spellStart"/>
-            <w:r>
-              <w:rPr>
-                <w:rFonts w:ascii="Abel" w:eastAsia="Times New Roman" w:hAnsi="Abel" w:cs="Times New Roman"/>
-                <w:color w:val="000000" w:themeColor="text1"/>
-                <w:sz w:val="21"/>
-                <w:szCs w:val="21"/>
-                <w:shd w:val="clear" w:color="auto" w:fill="FFFFFF"/>
-                <w:lang w:val="es-ES" w:eastAsia="en-GB"/>
-              </w:rPr>
-              <w:t>the</w:t>
-            </w:r>
-            <w:proofErr w:type="spellEnd"/>
-            <w:r>
-              <w:rPr>
-                <w:rFonts w:ascii="Abel" w:eastAsia="Times New Roman" w:hAnsi="Abel" w:cs="Times New Roman"/>
-                <w:color w:val="000000" w:themeColor="text1"/>
-                <w:sz w:val="21"/>
-                <w:szCs w:val="21"/>
-                <w:shd w:val="clear" w:color="auto" w:fill="FFFFFF"/>
-                <w:lang w:val="es-ES" w:eastAsia="en-GB"/>
-              </w:rPr>
-              <w:t xml:space="preserve"> </w:t>
-            </w:r>
-            <w:proofErr w:type="spellStart"/>
-            <w:r>
-              <w:rPr>
-                <w:rFonts w:ascii="Abel" w:eastAsia="Times New Roman" w:hAnsi="Abel" w:cs="Times New Roman"/>
-                <w:color w:val="000000" w:themeColor="text1"/>
-                <w:sz w:val="21"/>
-                <w:szCs w:val="21"/>
-                <w:shd w:val="clear" w:color="auto" w:fill="FFFFFF"/>
-                <w:lang w:val="es-ES" w:eastAsia="en-GB"/>
-              </w:rPr>
-              <w:t>fee</w:t>
-            </w:r>
-            <w:proofErr w:type="spellEnd"/>
-            <w:r>
-              <w:rPr>
-                <w:rFonts w:ascii="Abel" w:eastAsia="Times New Roman" w:hAnsi="Abel" w:cs="Times New Roman"/>
-                <w:color w:val="000000" w:themeColor="text1"/>
-                <w:sz w:val="21"/>
-                <w:szCs w:val="21"/>
-                <w:shd w:val="clear" w:color="auto" w:fill="FFFFFF"/>
-                <w:lang w:val="es-ES" w:eastAsia="en-GB"/>
-              </w:rPr>
-              <w:t xml:space="preserve"> </w:t>
-            </w:r>
-            <w:proofErr w:type="spellStart"/>
-            <w:r>
-              <w:rPr>
-                <w:rFonts w:ascii="Abel" w:eastAsia="Times New Roman" w:hAnsi="Abel" w:cs="Times New Roman"/>
-                <w:color w:val="000000" w:themeColor="text1"/>
-                <w:sz w:val="21"/>
-                <w:szCs w:val="21"/>
-                <w:shd w:val="clear" w:color="auto" w:fill="FFFFFF"/>
-                <w:lang w:val="es-ES" w:eastAsia="en-GB"/>
-              </w:rPr>
-              <w:t>schedule</w:t>
-            </w:r>
-            <w:proofErr w:type="spellEnd"/>
-            <w:r>
-              <w:rPr>
-                <w:rFonts w:ascii="Abel" w:eastAsia="Times New Roman" w:hAnsi="Abel" w:cs="Times New Roman"/>
-                <w:color w:val="000000" w:themeColor="text1"/>
-                <w:sz w:val="21"/>
-                <w:szCs w:val="21"/>
-                <w:shd w:val="clear" w:color="auto" w:fill="FFFFFF"/>
-                <w:lang w:val="es-ES" w:eastAsia="en-GB"/>
-              </w:rPr>
-              <w:t xml:space="preserve"> </w:t>
-            </w:r>
-            <w:proofErr w:type="spellStart"/>
-            <w:r>
-              <w:rPr>
-                <w:rFonts w:ascii="Abel" w:eastAsia="Times New Roman" w:hAnsi="Abel" w:cs="Times New Roman"/>
-                <w:color w:val="000000" w:themeColor="text1"/>
-                <w:sz w:val="21"/>
-                <w:szCs w:val="21"/>
-                <w:shd w:val="clear" w:color="auto" w:fill="FFFFFF"/>
-                <w:lang w:val="es-ES" w:eastAsia="en-GB"/>
-              </w:rPr>
-              <w:t>due</w:t>
-            </w:r>
-            <w:proofErr w:type="spellEnd"/>
-            <w:r>
-              <w:rPr>
-                <w:rFonts w:ascii="Abel" w:eastAsia="Times New Roman" w:hAnsi="Abel" w:cs="Times New Roman"/>
-                <w:color w:val="000000" w:themeColor="text1"/>
-                <w:sz w:val="21"/>
-                <w:szCs w:val="21"/>
-                <w:shd w:val="clear" w:color="auto" w:fill="FFFFFF"/>
-                <w:lang w:val="es-ES" w:eastAsia="en-GB"/>
-              </w:rPr>
-              <w:t xml:space="preserve"> to </w:t>
-            </w:r>
-            <w:proofErr w:type="spellStart"/>
-            <w:r>
-              <w:rPr>
-                <w:rFonts w:ascii="Abel" w:eastAsia="Times New Roman" w:hAnsi="Abel" w:cs="Times New Roman"/>
-                <w:color w:val="000000" w:themeColor="text1"/>
-                <w:sz w:val="21"/>
-                <w:szCs w:val="21"/>
-                <w:shd w:val="clear" w:color="auto" w:fill="FFFFFF"/>
-                <w:lang w:val="es-ES" w:eastAsia="en-GB"/>
-              </w:rPr>
-              <w:t>the</w:t>
-            </w:r>
-            <w:proofErr w:type="spellEnd"/>
-            <w:r>
-              <w:rPr>
-                <w:rFonts w:ascii="Abel" w:eastAsia="Times New Roman" w:hAnsi="Abel" w:cs="Times New Roman"/>
-                <w:color w:val="000000" w:themeColor="text1"/>
-                <w:sz w:val="21"/>
-                <w:szCs w:val="21"/>
-                <w:shd w:val="clear" w:color="auto" w:fill="FFFFFF"/>
-                <w:lang w:val="es-ES" w:eastAsia="en-GB"/>
-              </w:rPr>
-              <w:t xml:space="preserve"> </w:t>
-            </w:r>
-            <w:proofErr w:type="spellStart"/>
-            <w:r>
-              <w:rPr>
-                <w:rFonts w:ascii="Abel" w:eastAsia="Times New Roman" w:hAnsi="Abel" w:cs="Times New Roman"/>
-                <w:color w:val="000000" w:themeColor="text1"/>
-                <w:sz w:val="21"/>
-                <w:szCs w:val="21"/>
-                <w:shd w:val="clear" w:color="auto" w:fill="FFFFFF"/>
-                <w:lang w:val="es-ES" w:eastAsia="en-GB"/>
-              </w:rPr>
-              <w:t>following</w:t>
-            </w:r>
-            <w:proofErr w:type="spellEnd"/>
-            <w:r>
-              <w:rPr>
-                <w:rFonts w:ascii="Abel" w:eastAsia="Times New Roman" w:hAnsi="Abel" w:cs="Times New Roman"/>
-                <w:color w:val="000000" w:themeColor="text1"/>
-                <w:sz w:val="21"/>
-                <w:szCs w:val="21"/>
-                <w:shd w:val="clear" w:color="auto" w:fill="FFFFFF"/>
-                <w:lang w:val="es-ES" w:eastAsia="en-GB"/>
-              </w:rPr>
-              <w:t xml:space="preserve"> </w:t>
-            </w:r>
-            <w:proofErr w:type="spellStart"/>
-            <w:r>
-              <w:rPr>
-                <w:rFonts w:ascii="Abel" w:eastAsia="Times New Roman" w:hAnsi="Abel" w:cs="Times New Roman"/>
-                <w:color w:val="000000" w:themeColor="text1"/>
-                <w:sz w:val="21"/>
-                <w:szCs w:val="21"/>
-                <w:shd w:val="clear" w:color="auto" w:fill="FFFFFF"/>
-                <w:lang w:val="es-ES" w:eastAsia="en-GB"/>
-              </w:rPr>
-              <w:t>upgrade</w:t>
-            </w:r>
-            <w:proofErr w:type="spellEnd"/>
-            <w:r>
-              <w:rPr>
-                <w:rFonts w:ascii="Abel" w:eastAsia="Times New Roman" w:hAnsi="Abel" w:cs="Times New Roman"/>
-                <w:color w:val="000000" w:themeColor="text1"/>
-                <w:sz w:val="21"/>
-                <w:szCs w:val="21"/>
-                <w:shd w:val="clear" w:color="auto" w:fill="FFFFFF"/>
-                <w:lang w:val="es-ES" w:eastAsia="en-GB"/>
-              </w:rPr>
-              <w:t xml:space="preserve"> and </w:t>
-            </w:r>
-            <w:proofErr w:type="spellStart"/>
-            <w:r>
-              <w:rPr>
-                <w:rFonts w:ascii="Abel" w:eastAsia="Times New Roman" w:hAnsi="Abel" w:cs="Times New Roman"/>
-                <w:color w:val="000000" w:themeColor="text1"/>
-                <w:sz w:val="21"/>
-                <w:szCs w:val="21"/>
-                <w:shd w:val="clear" w:color="auto" w:fill="FFFFFF"/>
-                <w:lang w:val="es-ES" w:eastAsia="en-GB"/>
-              </w:rPr>
-              <w:t>scaling</w:t>
-            </w:r>
-            <w:proofErr w:type="spellEnd"/>
-            <w:r>
-              <w:rPr>
-                <w:rFonts w:ascii="Abel" w:eastAsia="Times New Roman" w:hAnsi="Abel" w:cs="Times New Roman"/>
-                <w:color w:val="000000" w:themeColor="text1"/>
-                <w:sz w:val="21"/>
-                <w:szCs w:val="21"/>
-                <w:shd w:val="clear" w:color="auto" w:fill="FFFFFF"/>
-                <w:lang w:val="es-ES" w:eastAsia="en-GB"/>
-              </w:rPr>
-              <w:t xml:space="preserve">. </w:t>
-            </w:r>
-            <w:proofErr w:type="spellStart"/>
-            <w:r>
-              <w:rPr>
-                <w:rFonts w:ascii="Abel" w:eastAsia="Times New Roman" w:hAnsi="Abel" w:cs="Times New Roman"/>
-                <w:color w:val="000000" w:themeColor="text1"/>
-                <w:sz w:val="21"/>
-                <w:szCs w:val="21"/>
-                <w:shd w:val="clear" w:color="auto" w:fill="FFFFFF"/>
-                <w:lang w:val="es-ES" w:eastAsia="en-GB"/>
-              </w:rPr>
-              <w:t>Please</w:t>
-            </w:r>
-            <w:proofErr w:type="spellEnd"/>
-            <w:r>
-              <w:rPr>
-                <w:rFonts w:ascii="Abel" w:eastAsia="Times New Roman" w:hAnsi="Abel" w:cs="Times New Roman"/>
-                <w:color w:val="000000" w:themeColor="text1"/>
-                <w:sz w:val="21"/>
-                <w:szCs w:val="21"/>
-                <w:shd w:val="clear" w:color="auto" w:fill="FFFFFF"/>
-                <w:lang w:val="es-ES" w:eastAsia="en-GB"/>
-              </w:rPr>
-              <w:t xml:space="preserve">, </w:t>
-            </w:r>
-            <w:proofErr w:type="spellStart"/>
-            <w:r>
-              <w:rPr>
-                <w:rFonts w:ascii="Abel" w:eastAsia="Times New Roman" w:hAnsi="Abel" w:cs="Times New Roman"/>
-                <w:color w:val="000000" w:themeColor="text1"/>
-                <w:sz w:val="21"/>
-                <w:szCs w:val="21"/>
-                <w:shd w:val="clear" w:color="auto" w:fill="FFFFFF"/>
-                <w:lang w:val="es-ES" w:eastAsia="en-GB"/>
-              </w:rPr>
-              <w:t>see</w:t>
-            </w:r>
-            <w:proofErr w:type="spellEnd"/>
-            <w:r>
-              <w:rPr>
-                <w:rFonts w:ascii="Abel" w:eastAsia="Times New Roman" w:hAnsi="Abel" w:cs="Times New Roman"/>
-                <w:color w:val="000000" w:themeColor="text1"/>
-                <w:sz w:val="21"/>
-                <w:szCs w:val="21"/>
-                <w:shd w:val="clear" w:color="auto" w:fill="FFFFFF"/>
-                <w:lang w:val="es-ES" w:eastAsia="en-GB"/>
-              </w:rPr>
-              <w:t xml:space="preserve"> </w:t>
-            </w:r>
-            <w:proofErr w:type="spellStart"/>
-            <w:r>
-              <w:rPr>
-                <w:rFonts w:ascii="Abel" w:eastAsia="Times New Roman" w:hAnsi="Abel" w:cs="Times New Roman"/>
-                <w:color w:val="000000" w:themeColor="text1"/>
-                <w:sz w:val="21"/>
-                <w:szCs w:val="21"/>
-                <w:shd w:val="clear" w:color="auto" w:fill="FFFFFF"/>
-                <w:lang w:val="es-ES" w:eastAsia="en-GB"/>
-              </w:rPr>
-              <w:t>the</w:t>
-            </w:r>
-            <w:proofErr w:type="spellEnd"/>
-            <w:r>
-              <w:rPr>
-                <w:rFonts w:ascii="Abel" w:eastAsia="Times New Roman" w:hAnsi="Abel" w:cs="Times New Roman"/>
-                <w:color w:val="000000" w:themeColor="text1"/>
-                <w:sz w:val="21"/>
-                <w:szCs w:val="21"/>
-                <w:shd w:val="clear" w:color="auto" w:fill="FFFFFF"/>
-                <w:lang w:val="es-ES" w:eastAsia="en-GB"/>
-              </w:rPr>
-              <w:t xml:space="preserve"> </w:t>
-            </w:r>
-            <w:proofErr w:type="spellStart"/>
-            <w:r>
-              <w:rPr>
-                <w:rFonts w:ascii="Abel" w:eastAsia="Times New Roman" w:hAnsi="Abel" w:cs="Times New Roman"/>
-                <w:color w:val="000000" w:themeColor="text1"/>
-                <w:sz w:val="21"/>
-                <w:szCs w:val="21"/>
-                <w:shd w:val="clear" w:color="auto" w:fill="FFFFFF"/>
-                <w:lang w:val="es-ES" w:eastAsia="en-GB"/>
-              </w:rPr>
-              <w:t>white</w:t>
-            </w:r>
-            <w:proofErr w:type="spellEnd"/>
-            <w:r>
-              <w:rPr>
-                <w:rFonts w:ascii="Abel" w:eastAsia="Times New Roman" w:hAnsi="Abel" w:cs="Times New Roman"/>
-                <w:color w:val="000000" w:themeColor="text1"/>
-                <w:sz w:val="21"/>
-                <w:szCs w:val="21"/>
-                <w:shd w:val="clear" w:color="auto" w:fill="FFFFFF"/>
-                <w:lang w:val="es-ES" w:eastAsia="en-GB"/>
-              </w:rPr>
-              <w:t xml:space="preserve"> </w:t>
-            </w:r>
-            <w:proofErr w:type="spellStart"/>
-            <w:r>
-              <w:rPr>
-                <w:rFonts w:ascii="Abel" w:eastAsia="Times New Roman" w:hAnsi="Abel" w:cs="Times New Roman"/>
-                <w:color w:val="000000" w:themeColor="text1"/>
-                <w:sz w:val="21"/>
-                <w:szCs w:val="21"/>
-                <w:shd w:val="clear" w:color="auto" w:fill="FFFFFF"/>
-                <w:lang w:val="es-ES" w:eastAsia="en-GB"/>
-              </w:rPr>
-              <w:t>paper</w:t>
-            </w:r>
-            <w:proofErr w:type="spellEnd"/>
-            <w:r>
-              <w:rPr>
-                <w:rFonts w:ascii="Abel" w:eastAsia="Times New Roman" w:hAnsi="Abel" w:cs="Times New Roman"/>
-                <w:color w:val="000000" w:themeColor="text1"/>
-                <w:sz w:val="21"/>
-                <w:szCs w:val="21"/>
-                <w:shd w:val="clear" w:color="auto" w:fill="FFFFFF"/>
-                <w:lang w:val="es-ES" w:eastAsia="en-GB"/>
-              </w:rPr>
-              <w:t xml:space="preserve"> </w:t>
-            </w:r>
-            <w:proofErr w:type="spellStart"/>
-            <w:r>
-              <w:rPr>
-                <w:rFonts w:ascii="Abel" w:eastAsia="Times New Roman" w:hAnsi="Abel" w:cs="Times New Roman"/>
-                <w:color w:val="000000" w:themeColor="text1"/>
-                <w:sz w:val="21"/>
-                <w:szCs w:val="21"/>
-                <w:shd w:val="clear" w:color="auto" w:fill="FFFFFF"/>
-                <w:lang w:val="es-ES" w:eastAsia="en-GB"/>
-              </w:rPr>
-              <w:t>for</w:t>
-            </w:r>
-            <w:proofErr w:type="spellEnd"/>
-            <w:r>
-              <w:rPr>
-                <w:rFonts w:ascii="Abel" w:eastAsia="Times New Roman" w:hAnsi="Abel" w:cs="Times New Roman"/>
-                <w:color w:val="000000" w:themeColor="text1"/>
-                <w:sz w:val="21"/>
-                <w:szCs w:val="21"/>
-                <w:shd w:val="clear" w:color="auto" w:fill="FFFFFF"/>
-                <w:lang w:val="es-ES" w:eastAsia="en-GB"/>
-              </w:rPr>
-              <w:t xml:space="preserve"> </w:t>
-            </w:r>
-            <w:proofErr w:type="spellStart"/>
-            <w:r>
-              <w:rPr>
-                <w:rFonts w:ascii="Abel" w:eastAsia="Times New Roman" w:hAnsi="Abel" w:cs="Times New Roman"/>
-                <w:color w:val="000000" w:themeColor="text1"/>
-                <w:sz w:val="21"/>
-                <w:szCs w:val="21"/>
-                <w:shd w:val="clear" w:color="auto" w:fill="FFFFFF"/>
-                <w:lang w:val="es-ES" w:eastAsia="en-GB"/>
-              </w:rPr>
-              <w:t>the</w:t>
-            </w:r>
-            <w:proofErr w:type="spellEnd"/>
-            <w:r>
-              <w:rPr>
-                <w:rFonts w:ascii="Abel" w:eastAsia="Times New Roman" w:hAnsi="Abel" w:cs="Times New Roman"/>
-                <w:color w:val="000000" w:themeColor="text1"/>
-                <w:sz w:val="21"/>
-                <w:szCs w:val="21"/>
-                <w:shd w:val="clear" w:color="auto" w:fill="FFFFFF"/>
-                <w:lang w:val="es-ES" w:eastAsia="en-GB"/>
-              </w:rPr>
-              <w:t xml:space="preserve"> </w:t>
-            </w:r>
-            <w:proofErr w:type="spellStart"/>
-            <w:r>
-              <w:rPr>
-                <w:rFonts w:ascii="Abel" w:eastAsia="Times New Roman" w:hAnsi="Abel" w:cs="Times New Roman"/>
-                <w:color w:val="000000" w:themeColor="text1"/>
-                <w:sz w:val="21"/>
-                <w:szCs w:val="21"/>
-                <w:shd w:val="clear" w:color="auto" w:fill="FFFFFF"/>
-                <w:lang w:val="es-ES" w:eastAsia="en-GB"/>
-              </w:rPr>
-              <w:t>details</w:t>
-            </w:r>
-            <w:proofErr w:type="spellEnd"/>
-            <w:r>
-              <w:rPr>
-                <w:rFonts w:ascii="Abel" w:eastAsia="Times New Roman" w:hAnsi="Abel" w:cs="Times New Roman"/>
-                <w:color w:val="000000" w:themeColor="text1"/>
-                <w:sz w:val="21"/>
-                <w:szCs w:val="21"/>
-                <w:shd w:val="clear" w:color="auto" w:fill="FFFFFF"/>
-                <w:lang w:val="es-ES" w:eastAsia="en-GB"/>
-              </w:rPr>
-              <w:t xml:space="preserve">, and </w:t>
-            </w:r>
-            <w:proofErr w:type="spellStart"/>
-            <w:r>
-              <w:rPr>
-                <w:rFonts w:ascii="Abel" w:eastAsia="Times New Roman" w:hAnsi="Abel" w:cs="Times New Roman"/>
-                <w:color w:val="000000" w:themeColor="text1"/>
-                <w:sz w:val="21"/>
-                <w:szCs w:val="21"/>
-                <w:shd w:val="clear" w:color="auto" w:fill="FFFFFF"/>
-                <w:lang w:val="es-ES" w:eastAsia="en-GB"/>
-              </w:rPr>
-              <w:t>stay</w:t>
-            </w:r>
-            <w:proofErr w:type="spellEnd"/>
-            <w:r>
-              <w:rPr>
-                <w:rFonts w:ascii="Abel" w:eastAsia="Times New Roman" w:hAnsi="Abel" w:cs="Times New Roman"/>
-                <w:color w:val="000000" w:themeColor="text1"/>
-                <w:sz w:val="21"/>
-                <w:szCs w:val="21"/>
-                <w:shd w:val="clear" w:color="auto" w:fill="FFFFFF"/>
-                <w:lang w:val="es-ES" w:eastAsia="en-GB"/>
-              </w:rPr>
-              <w:t xml:space="preserve"> </w:t>
-            </w:r>
-            <w:proofErr w:type="spellStart"/>
-            <w:r>
-              <w:rPr>
-                <w:rFonts w:ascii="Abel" w:eastAsia="Times New Roman" w:hAnsi="Abel" w:cs="Times New Roman"/>
-                <w:color w:val="000000" w:themeColor="text1"/>
-                <w:sz w:val="21"/>
-                <w:szCs w:val="21"/>
-                <w:shd w:val="clear" w:color="auto" w:fill="FFFFFF"/>
-                <w:lang w:val="es-ES" w:eastAsia="en-GB"/>
-              </w:rPr>
-              <w:t>tuned</w:t>
-            </w:r>
-            <w:proofErr w:type="spellEnd"/>
-            <w:r>
-              <w:rPr>
-                <w:rFonts w:ascii="Abel" w:eastAsia="Times New Roman" w:hAnsi="Abel" w:cs="Times New Roman"/>
-                <w:color w:val="000000" w:themeColor="text1"/>
-                <w:sz w:val="21"/>
-                <w:szCs w:val="21"/>
-                <w:shd w:val="clear" w:color="auto" w:fill="FFFFFF"/>
-                <w:lang w:val="es-ES" w:eastAsia="en-GB"/>
-              </w:rPr>
-              <w:t>.</w:t>
+              <w:t>You may order our product for a price of USD 249 for the first month, and USD 199 for the subsequent ones. Please, beware that prior to business-scaling we may not be able to fulfill an increased amount of orders. We are looking forward to significantly decrease the fee schedule due to the following upgrade and scaling. Please, see the white paper for the details, and stay tuned.</w:t>
             </w:r>
           </w:p>
           <w:p>
@@ -21725,59 +16956,13 @@
                 <w:lang w:val="es-ES" w:eastAsia="en-GB"/>
               </w:rPr>
             </w:pPr>
-            <w:proofErr w:type="spellStart"/>
-            <w:r>
-              <w:rPr>
-                <w:rFonts w:ascii="Abel" w:eastAsia="Times New Roman" w:hAnsi="Abel" w:cs="Times New Roman"/>
-                <w:color w:val="000000" w:themeColor="text1"/>
-                <w:lang w:val="es-ES" w:eastAsia="en-GB"/>
-              </w:rPr>
-              <w:t>Where</w:t>
-            </w:r>
-            <w:proofErr w:type="spellEnd"/>
-            <w:r>
-              <w:rPr>
-                <w:rFonts w:ascii="Abel" w:eastAsia="Times New Roman" w:hAnsi="Abel" w:cs="Times New Roman"/>
-                <w:color w:val="000000" w:themeColor="text1"/>
-                <w:lang w:val="es-ES" w:eastAsia="en-GB"/>
-              </w:rPr>
-              <w:t xml:space="preserve"> do </w:t>
-            </w:r>
-            <w:proofErr w:type="spellStart"/>
-            <w:r>
-              <w:rPr>
-                <w:rFonts w:ascii="Abel" w:eastAsia="Times New Roman" w:hAnsi="Abel" w:cs="Times New Roman"/>
-                <w:color w:val="000000" w:themeColor="text1"/>
-                <w:lang w:val="es-ES" w:eastAsia="en-GB"/>
-              </w:rPr>
-              <w:t>you</w:t>
-            </w:r>
-            <w:proofErr w:type="spellEnd"/>
-            <w:r>
-              <w:rPr>
-                <w:rFonts w:ascii="Abel" w:eastAsia="Times New Roman" w:hAnsi="Abel" w:cs="Times New Roman"/>
-                <w:color w:val="000000" w:themeColor="text1"/>
-                <w:lang w:val="es-ES" w:eastAsia="en-GB"/>
-              </w:rPr>
-              <w:t xml:space="preserve"> </w:t>
-            </w:r>
-            <w:proofErr w:type="spellStart"/>
-            <w:r>
-              <w:rPr>
-                <w:rFonts w:ascii="Abel" w:eastAsia="Times New Roman" w:hAnsi="Abel" w:cs="Times New Roman"/>
-                <w:color w:val="000000" w:themeColor="text1"/>
-                <w:lang w:val="es-ES" w:eastAsia="en-GB"/>
-              </w:rPr>
-              <w:t>ship</w:t>
-            </w:r>
-            <w:proofErr w:type="spellEnd"/>
-            <w:r>
-              <w:rPr>
-                <w:rFonts w:ascii="Abel" w:eastAsia="Times New Roman" w:hAnsi="Abel" w:cs="Times New Roman"/>
-                <w:color w:val="000000" w:themeColor="text1"/>
-                <w:lang w:val="es-ES" w:eastAsia="en-GB"/>
-              </w:rPr>
-              <w:t>?</w:t>
+            <w:r>
+              <w:rPr>
+                <w:rFonts w:ascii="Abel" w:eastAsia="Times New Roman" w:hAnsi="Abel" w:cs="Times New Roman"/>
+                <w:color w:val="000000" w:themeColor="text1"/>
+                <w:lang w:val="es-ES" w:eastAsia="en-GB"/>
+              </w:rPr>
+              <w:t>Where do you ship?</w:t>
             </w:r>
           </w:p>
           <w:p>
@@ -21854,7 +17039,6 @@
                 <w:lang w:val="es-ES"/>
               </w:rPr>
             </w:pPr>
-            <w:proofErr w:type="spellStart"/>
             <w:r>
               <w:rPr>
                 <w:rFonts w:ascii="Abel" w:hAnsi="Abel"/>
@@ -21863,10 +17047,13 @@
                 <w:szCs w:val="21"/>
                 <w:lang w:val="es-ES"/>
               </w:rPr>
-              <w:t>Currently</w:t>
-            </w:r>
-            <w:proofErr w:type="spellEnd"/>
-            <w:r>
+              <w:t>Currently, we only ship our product to Europe, including CIS, China, Korea and Japan. More destinations to come once our logistics department is upgraded.</w:t>
+            </w:r>
+          </w:p>
+          <w:p>
+            <w:pPr>
+              <w:pStyle w:val="NormalWeb"/>
+              <w:spacing w:before="0" w:beforeAutospacing="0" w:after="150" w:afterAutospacing="0"/>
               <w:rPr>
                 <w:rFonts w:ascii="Abel" w:hAnsi="Abel"/>
                 <w:color w:val="000000" w:themeColor="text1"/>
@@ -21874,9 +17061,7 @@
                 <w:szCs w:val="21"/>
                 <w:lang w:val="es-ES"/>
               </w:rPr>
-              <w:t xml:space="preserve">, </w:t>
-            </w:r>
-            <w:proofErr w:type="spellStart"/>
+            </w:pPr>
             <w:r>
               <w:rPr>
                 <w:rFonts w:ascii="Abel" w:hAnsi="Abel"/>
@@ -21885,779 +17070,7 @@
                 <w:szCs w:val="21"/>
                 <w:lang w:val="es-ES"/>
               </w:rPr>
-              <w:t>we</w:t>
-            </w:r>
-            <w:proofErr w:type="spellEnd"/>
-            <w:r>
-              <w:rPr>
-                <w:rFonts w:ascii="Abel" w:hAnsi="Abel"/>
-                <w:color w:val="000000" w:themeColor="text1"/>
-                <w:sz w:val="21"/>
-                <w:szCs w:val="21"/>
-                <w:lang w:val="es-ES"/>
-              </w:rPr>
-              <w:t xml:space="preserve"> </w:t>
-            </w:r>
-            <w:proofErr w:type="spellStart"/>
-            <w:r>
-              <w:rPr>
-                <w:rFonts w:ascii="Abel" w:hAnsi="Abel"/>
-                <w:color w:val="000000" w:themeColor="text1"/>
-                <w:sz w:val="21"/>
-                <w:szCs w:val="21"/>
-                <w:lang w:val="es-ES"/>
-              </w:rPr>
-              <w:t>only</w:t>
-            </w:r>
-            <w:proofErr w:type="spellEnd"/>
-            <w:r>
-              <w:rPr>
-                <w:rFonts w:ascii="Abel" w:hAnsi="Abel"/>
-                <w:color w:val="000000" w:themeColor="text1"/>
-                <w:sz w:val="21"/>
-                <w:szCs w:val="21"/>
-                <w:lang w:val="es-ES"/>
-              </w:rPr>
-              <w:t xml:space="preserve"> </w:t>
-            </w:r>
-            <w:proofErr w:type="spellStart"/>
-            <w:r>
-              <w:rPr>
-                <w:rFonts w:ascii="Abel" w:hAnsi="Abel"/>
-                <w:color w:val="000000" w:themeColor="text1"/>
-                <w:sz w:val="21"/>
-                <w:szCs w:val="21"/>
-                <w:lang w:val="es-ES"/>
-              </w:rPr>
-              <w:t>ship</w:t>
-            </w:r>
-            <w:proofErr w:type="spellEnd"/>
-            <w:r>
-              <w:rPr>
-                <w:rFonts w:ascii="Abel" w:hAnsi="Abel"/>
-                <w:color w:val="000000" w:themeColor="text1"/>
-                <w:sz w:val="21"/>
-                <w:szCs w:val="21"/>
-                <w:lang w:val="es-ES"/>
-              </w:rPr>
-              <w:t xml:space="preserve"> </w:t>
-            </w:r>
-            <w:proofErr w:type="spellStart"/>
-            <w:r>
-              <w:rPr>
-                <w:rFonts w:ascii="Abel" w:hAnsi="Abel"/>
-                <w:color w:val="000000" w:themeColor="text1"/>
-                <w:sz w:val="21"/>
-                <w:szCs w:val="21"/>
-                <w:lang w:val="es-ES"/>
-              </w:rPr>
-              <w:t>our</w:t>
-            </w:r>
-            <w:proofErr w:type="spellEnd"/>
-            <w:r>
-              <w:rPr>
-                <w:rFonts w:ascii="Abel" w:hAnsi="Abel"/>
-                <w:color w:val="000000" w:themeColor="text1"/>
-                <w:sz w:val="21"/>
-                <w:szCs w:val="21"/>
-                <w:lang w:val="es-ES"/>
-              </w:rPr>
-              <w:t xml:space="preserve"> </w:t>
-            </w:r>
-            <w:proofErr w:type="spellStart"/>
-            <w:r>
-              <w:rPr>
-                <w:rFonts w:ascii="Abel" w:hAnsi="Abel"/>
-                <w:color w:val="000000" w:themeColor="text1"/>
-                <w:sz w:val="21"/>
-                <w:szCs w:val="21"/>
-                <w:lang w:val="es-ES"/>
-              </w:rPr>
-              <w:t>product</w:t>
-            </w:r>
-            <w:proofErr w:type="spellEnd"/>
-            <w:r>
-              <w:rPr>
-                <w:rFonts w:ascii="Abel" w:hAnsi="Abel"/>
-                <w:color w:val="000000" w:themeColor="text1"/>
-                <w:sz w:val="21"/>
-                <w:szCs w:val="21"/>
-                <w:lang w:val="es-ES"/>
-              </w:rPr>
-              <w:t xml:space="preserve"> to </w:t>
-            </w:r>
-            <w:proofErr w:type="spellStart"/>
-            <w:r>
-              <w:rPr>
-                <w:rFonts w:ascii="Abel" w:hAnsi="Abel"/>
-                <w:color w:val="000000" w:themeColor="text1"/>
-                <w:sz w:val="21"/>
-                <w:szCs w:val="21"/>
-                <w:lang w:val="es-ES"/>
-              </w:rPr>
-              <w:t>Europe</w:t>
-            </w:r>
-            <w:proofErr w:type="spellEnd"/>
-            <w:r>
-              <w:rPr>
-                <w:rFonts w:ascii="Abel" w:hAnsi="Abel"/>
-                <w:color w:val="000000" w:themeColor="text1"/>
-                <w:sz w:val="21"/>
-                <w:szCs w:val="21"/>
-                <w:lang w:val="es-ES"/>
-              </w:rPr>
-              <w:t xml:space="preserve">, </w:t>
-            </w:r>
-            <w:proofErr w:type="spellStart"/>
-            <w:r>
-              <w:rPr>
-                <w:rFonts w:ascii="Abel" w:hAnsi="Abel"/>
-                <w:color w:val="000000" w:themeColor="text1"/>
-                <w:sz w:val="21"/>
-                <w:szCs w:val="21"/>
-                <w:lang w:val="es-ES"/>
-              </w:rPr>
-              <w:t>including</w:t>
-            </w:r>
-            <w:proofErr w:type="spellEnd"/>
-            <w:r>
-              <w:rPr>
-                <w:rFonts w:ascii="Abel" w:hAnsi="Abel"/>
-                <w:color w:val="000000" w:themeColor="text1"/>
-                <w:sz w:val="21"/>
-                <w:szCs w:val="21"/>
-                <w:lang w:val="es-ES"/>
-              </w:rPr>
-              <w:t xml:space="preserve"> CIS, China, </w:t>
-            </w:r>
-            <w:proofErr w:type="spellStart"/>
-            <w:r>
-              <w:rPr>
-                <w:rFonts w:ascii="Abel" w:hAnsi="Abel"/>
-                <w:color w:val="000000" w:themeColor="text1"/>
-                <w:sz w:val="21"/>
-                <w:szCs w:val="21"/>
-                <w:lang w:val="es-ES"/>
-              </w:rPr>
-              <w:t>Korea</w:t>
-            </w:r>
-            <w:proofErr w:type="spellEnd"/>
-            <w:r>
-              <w:rPr>
-                <w:rFonts w:ascii="Abel" w:hAnsi="Abel"/>
-                <w:color w:val="000000" w:themeColor="text1"/>
-                <w:sz w:val="21"/>
-                <w:szCs w:val="21"/>
-                <w:lang w:val="es-ES"/>
-              </w:rPr>
-              <w:t xml:space="preserve"> and </w:t>
-            </w:r>
-            <w:proofErr w:type="spellStart"/>
-            <w:r>
-              <w:rPr>
-                <w:rFonts w:ascii="Abel" w:hAnsi="Abel"/>
-                <w:color w:val="000000" w:themeColor="text1"/>
-                <w:sz w:val="21"/>
-                <w:szCs w:val="21"/>
-                <w:lang w:val="es-ES"/>
-              </w:rPr>
-              <w:t>Japan</w:t>
-            </w:r>
-            <w:proofErr w:type="spellEnd"/>
-            <w:r>
-              <w:rPr>
-                <w:rFonts w:ascii="Abel" w:hAnsi="Abel"/>
-                <w:color w:val="000000" w:themeColor="text1"/>
-                <w:sz w:val="21"/>
-                <w:szCs w:val="21"/>
-                <w:lang w:val="es-ES"/>
-              </w:rPr>
-              <w:t xml:space="preserve">. More </w:t>
-            </w:r>
-            <w:proofErr w:type="spellStart"/>
-            <w:r>
-              <w:rPr>
-                <w:rFonts w:ascii="Abel" w:hAnsi="Abel"/>
-                <w:color w:val="000000" w:themeColor="text1"/>
-                <w:sz w:val="21"/>
-                <w:szCs w:val="21"/>
-                <w:lang w:val="es-ES"/>
-              </w:rPr>
-              <w:t>destinations</w:t>
-            </w:r>
-            <w:proofErr w:type="spellEnd"/>
-            <w:r>
-              <w:rPr>
-                <w:rFonts w:ascii="Abel" w:hAnsi="Abel"/>
-                <w:color w:val="000000" w:themeColor="text1"/>
-                <w:sz w:val="21"/>
-                <w:szCs w:val="21"/>
-                <w:lang w:val="es-ES"/>
-              </w:rPr>
-              <w:t xml:space="preserve"> to come once </w:t>
-            </w:r>
-            <w:proofErr w:type="spellStart"/>
-            <w:r>
-              <w:rPr>
-                <w:rFonts w:ascii="Abel" w:hAnsi="Abel"/>
-                <w:color w:val="000000" w:themeColor="text1"/>
-                <w:sz w:val="21"/>
-                <w:szCs w:val="21"/>
-                <w:lang w:val="es-ES"/>
-              </w:rPr>
-              <w:t>our</w:t>
-            </w:r>
-            <w:proofErr w:type="spellEnd"/>
-            <w:r>
-              <w:rPr>
-                <w:rFonts w:ascii="Abel" w:hAnsi="Abel"/>
-                <w:color w:val="000000" w:themeColor="text1"/>
-                <w:sz w:val="21"/>
-                <w:szCs w:val="21"/>
-                <w:lang w:val="es-ES"/>
-              </w:rPr>
-              <w:t xml:space="preserve"> </w:t>
-            </w:r>
-            <w:proofErr w:type="spellStart"/>
-            <w:r>
-              <w:rPr>
-                <w:rFonts w:ascii="Abel" w:hAnsi="Abel"/>
-                <w:color w:val="000000" w:themeColor="text1"/>
-                <w:sz w:val="21"/>
-                <w:szCs w:val="21"/>
-                <w:lang w:val="es-ES"/>
-              </w:rPr>
-              <w:t>logistics</w:t>
-            </w:r>
-            <w:proofErr w:type="spellEnd"/>
-            <w:r>
-              <w:rPr>
-                <w:rFonts w:ascii="Abel" w:hAnsi="Abel"/>
-                <w:color w:val="000000" w:themeColor="text1"/>
-                <w:sz w:val="21"/>
-                <w:szCs w:val="21"/>
-                <w:lang w:val="es-ES"/>
-              </w:rPr>
-              <w:t xml:space="preserve"> </w:t>
-            </w:r>
-            <w:proofErr w:type="spellStart"/>
-            <w:r>
-              <w:rPr>
-                <w:rFonts w:ascii="Abel" w:hAnsi="Abel"/>
-                <w:color w:val="000000" w:themeColor="text1"/>
-                <w:sz w:val="21"/>
-                <w:szCs w:val="21"/>
-                <w:lang w:val="es-ES"/>
-              </w:rPr>
-              <w:t>department</w:t>
-            </w:r>
-            <w:proofErr w:type="spellEnd"/>
-            <w:r>
-              <w:rPr>
-                <w:rFonts w:ascii="Abel" w:hAnsi="Abel"/>
-                <w:color w:val="000000" w:themeColor="text1"/>
-                <w:sz w:val="21"/>
-                <w:szCs w:val="21"/>
-                <w:lang w:val="es-ES"/>
-              </w:rPr>
-              <w:t xml:space="preserve"> </w:t>
-            </w:r>
-            <w:proofErr w:type="spellStart"/>
-            <w:r>
-              <w:rPr>
-                <w:rFonts w:ascii="Abel" w:hAnsi="Abel"/>
-                <w:color w:val="000000" w:themeColor="text1"/>
-                <w:sz w:val="21"/>
-                <w:szCs w:val="21"/>
-                <w:lang w:val="es-ES"/>
-              </w:rPr>
-              <w:t>is</w:t>
-            </w:r>
-            <w:proofErr w:type="spellEnd"/>
-            <w:r>
-              <w:rPr>
-                <w:rFonts w:ascii="Abel" w:hAnsi="Abel"/>
-                <w:color w:val="000000" w:themeColor="text1"/>
-                <w:sz w:val="21"/>
-                <w:szCs w:val="21"/>
-                <w:lang w:val="es-ES"/>
-              </w:rPr>
-              <w:t xml:space="preserve"> </w:t>
-            </w:r>
-            <w:proofErr w:type="spellStart"/>
-            <w:r>
-              <w:rPr>
-                <w:rFonts w:ascii="Abel" w:hAnsi="Abel"/>
-                <w:color w:val="000000" w:themeColor="text1"/>
-                <w:sz w:val="21"/>
-                <w:szCs w:val="21"/>
-                <w:lang w:val="es-ES"/>
-              </w:rPr>
-              <w:t>upgraded</w:t>
-            </w:r>
-            <w:proofErr w:type="spellEnd"/>
-            <w:r>
-              <w:rPr>
-                <w:rFonts w:ascii="Abel" w:hAnsi="Abel"/>
-                <w:color w:val="000000" w:themeColor="text1"/>
-                <w:sz w:val="21"/>
-                <w:szCs w:val="21"/>
-                <w:lang w:val="es-ES"/>
-              </w:rPr>
-              <w:t>.</w:t>
-            </w:r>
-          </w:p>
-          <w:p>
-            <w:pPr>
-              <w:pStyle w:val="NormalWeb"/>
-              <w:spacing w:before="0" w:beforeAutospacing="0" w:after="150" w:afterAutospacing="0"/>
-              <w:rPr>
-                <w:rFonts w:ascii="Abel" w:hAnsi="Abel"/>
-                <w:color w:val="000000" w:themeColor="text1"/>
-                <w:sz w:val="21"/>
-                <w:szCs w:val="21"/>
-                <w:lang w:val="es-ES"/>
-              </w:rPr>
-            </w:pPr>
-            <w:proofErr w:type="spellStart"/>
-            <w:r>
-              <w:rPr>
-                <w:rFonts w:ascii="Abel" w:hAnsi="Abel"/>
-                <w:color w:val="000000" w:themeColor="text1"/>
-                <w:sz w:val="21"/>
-                <w:szCs w:val="21"/>
-                <w:lang w:val="es-ES"/>
-              </w:rPr>
-              <w:t>Let</w:t>
-            </w:r>
-            <w:proofErr w:type="spellEnd"/>
-            <w:r>
-              <w:rPr>
-                <w:rFonts w:ascii="Abel" w:hAnsi="Abel"/>
-                <w:color w:val="000000" w:themeColor="text1"/>
-                <w:sz w:val="21"/>
-                <w:szCs w:val="21"/>
-                <w:lang w:val="es-ES"/>
-              </w:rPr>
-              <w:t xml:space="preserve"> </w:t>
-            </w:r>
-            <w:proofErr w:type="spellStart"/>
-            <w:r>
-              <w:rPr>
-                <w:rFonts w:ascii="Abel" w:hAnsi="Abel"/>
-                <w:color w:val="000000" w:themeColor="text1"/>
-                <w:sz w:val="21"/>
-                <w:szCs w:val="21"/>
-                <w:lang w:val="es-ES"/>
-              </w:rPr>
-              <w:t>us</w:t>
-            </w:r>
-            <w:proofErr w:type="spellEnd"/>
-            <w:r>
-              <w:rPr>
-                <w:rFonts w:ascii="Abel" w:hAnsi="Abel"/>
-                <w:color w:val="000000" w:themeColor="text1"/>
-                <w:sz w:val="21"/>
-                <w:szCs w:val="21"/>
-                <w:lang w:val="es-ES"/>
-              </w:rPr>
-              <w:t xml:space="preserve"> </w:t>
-            </w:r>
-            <w:proofErr w:type="spellStart"/>
-            <w:r>
-              <w:rPr>
-                <w:rFonts w:ascii="Abel" w:hAnsi="Abel"/>
-                <w:color w:val="000000" w:themeColor="text1"/>
-                <w:sz w:val="21"/>
-                <w:szCs w:val="21"/>
-                <w:lang w:val="es-ES"/>
-              </w:rPr>
-              <w:t>know</w:t>
-            </w:r>
-            <w:proofErr w:type="spellEnd"/>
-            <w:r>
-              <w:rPr>
-                <w:rFonts w:ascii="Abel" w:hAnsi="Abel"/>
-                <w:color w:val="000000" w:themeColor="text1"/>
-                <w:sz w:val="21"/>
-                <w:szCs w:val="21"/>
-                <w:lang w:val="es-ES"/>
-              </w:rPr>
-              <w:t xml:space="preserve"> </w:t>
-            </w:r>
-            <w:proofErr w:type="spellStart"/>
-            <w:r>
-              <w:rPr>
-                <w:rFonts w:ascii="Abel" w:hAnsi="Abel"/>
-                <w:color w:val="000000" w:themeColor="text1"/>
-                <w:sz w:val="21"/>
-                <w:szCs w:val="21"/>
-                <w:lang w:val="es-ES"/>
-              </w:rPr>
-              <w:t>if</w:t>
-            </w:r>
-            <w:proofErr w:type="spellEnd"/>
-            <w:r>
-              <w:rPr>
-                <w:rFonts w:ascii="Abel" w:hAnsi="Abel"/>
-                <w:color w:val="000000" w:themeColor="text1"/>
-                <w:sz w:val="21"/>
-                <w:szCs w:val="21"/>
-                <w:lang w:val="es-ES"/>
-              </w:rPr>
-              <w:t xml:space="preserve"> </w:t>
-            </w:r>
-            <w:proofErr w:type="spellStart"/>
-            <w:r>
-              <w:rPr>
-                <w:rFonts w:ascii="Abel" w:hAnsi="Abel"/>
-                <w:color w:val="000000" w:themeColor="text1"/>
-                <w:sz w:val="21"/>
-                <w:szCs w:val="21"/>
-                <w:lang w:val="es-ES"/>
-              </w:rPr>
-              <w:t>your</w:t>
-            </w:r>
-            <w:proofErr w:type="spellEnd"/>
-            <w:r>
-              <w:rPr>
-                <w:rFonts w:ascii="Abel" w:hAnsi="Abel"/>
-                <w:color w:val="000000" w:themeColor="text1"/>
-                <w:sz w:val="21"/>
-                <w:szCs w:val="21"/>
-                <w:lang w:val="es-ES"/>
-              </w:rPr>
-              <w:t xml:space="preserve"> country </w:t>
-            </w:r>
-            <w:proofErr w:type="spellStart"/>
-            <w:r>
-              <w:rPr>
-                <w:rFonts w:ascii="Abel" w:hAnsi="Abel"/>
-                <w:color w:val="000000" w:themeColor="text1"/>
-                <w:sz w:val="21"/>
-                <w:szCs w:val="21"/>
-                <w:lang w:val="es-ES"/>
-              </w:rPr>
-              <w:t>is</w:t>
-            </w:r>
-            <w:proofErr w:type="spellEnd"/>
-            <w:r>
-              <w:rPr>
-                <w:rFonts w:ascii="Abel" w:hAnsi="Abel"/>
-                <w:color w:val="000000" w:themeColor="text1"/>
-                <w:sz w:val="21"/>
-                <w:szCs w:val="21"/>
-                <w:lang w:val="es-ES"/>
-              </w:rPr>
-              <w:t xml:space="preserve"> </w:t>
-            </w:r>
-            <w:proofErr w:type="spellStart"/>
-            <w:r>
-              <w:rPr>
-                <w:rFonts w:ascii="Abel" w:hAnsi="Abel"/>
-                <w:color w:val="000000" w:themeColor="text1"/>
-                <w:sz w:val="21"/>
-                <w:szCs w:val="21"/>
-                <w:lang w:val="es-ES"/>
-              </w:rPr>
-              <w:t>not</w:t>
-            </w:r>
-            <w:proofErr w:type="spellEnd"/>
-            <w:r>
-              <w:rPr>
-                <w:rFonts w:ascii="Abel" w:hAnsi="Abel"/>
-                <w:color w:val="000000" w:themeColor="text1"/>
-                <w:sz w:val="21"/>
-                <w:szCs w:val="21"/>
-                <w:lang w:val="es-ES"/>
-              </w:rPr>
-              <w:t xml:space="preserve"> </w:t>
-            </w:r>
-            <w:proofErr w:type="spellStart"/>
-            <w:r>
-              <w:rPr>
-                <w:rFonts w:ascii="Abel" w:hAnsi="Abel"/>
-                <w:color w:val="000000" w:themeColor="text1"/>
-                <w:sz w:val="21"/>
-                <w:szCs w:val="21"/>
-                <w:lang w:val="es-ES"/>
-              </w:rPr>
-              <w:t>on</w:t>
-            </w:r>
-            <w:proofErr w:type="spellEnd"/>
-            <w:r>
-              <w:rPr>
-                <w:rFonts w:ascii="Abel" w:hAnsi="Abel"/>
-                <w:color w:val="000000" w:themeColor="text1"/>
-                <w:sz w:val="21"/>
-                <w:szCs w:val="21"/>
-                <w:lang w:val="es-ES"/>
-              </w:rPr>
-              <w:t xml:space="preserve"> </w:t>
-            </w:r>
-            <w:proofErr w:type="spellStart"/>
-            <w:r>
-              <w:rPr>
-                <w:rFonts w:ascii="Abel" w:hAnsi="Abel"/>
-                <w:color w:val="000000" w:themeColor="text1"/>
-                <w:sz w:val="21"/>
-                <w:szCs w:val="21"/>
-                <w:lang w:val="es-ES"/>
-              </w:rPr>
-              <w:t>the</w:t>
-            </w:r>
-            <w:proofErr w:type="spellEnd"/>
-            <w:r>
-              <w:rPr>
-                <w:rFonts w:ascii="Abel" w:hAnsi="Abel"/>
-                <w:color w:val="000000" w:themeColor="text1"/>
-                <w:sz w:val="21"/>
-                <w:szCs w:val="21"/>
-                <w:lang w:val="es-ES"/>
-              </w:rPr>
-              <w:t xml:space="preserve"> </w:t>
-            </w:r>
-            <w:proofErr w:type="spellStart"/>
-            <w:r>
-              <w:rPr>
-                <w:rFonts w:ascii="Abel" w:hAnsi="Abel"/>
-                <w:color w:val="000000" w:themeColor="text1"/>
-                <w:sz w:val="21"/>
-                <w:szCs w:val="21"/>
-                <w:lang w:val="es-ES"/>
-              </w:rPr>
-              <w:t>list</w:t>
-            </w:r>
-            <w:proofErr w:type="spellEnd"/>
-            <w:r>
-              <w:rPr>
-                <w:rFonts w:ascii="Abel" w:hAnsi="Abel"/>
-                <w:color w:val="000000" w:themeColor="text1"/>
-                <w:sz w:val="21"/>
-                <w:szCs w:val="21"/>
-                <w:lang w:val="es-ES"/>
-              </w:rPr>
-              <w:t xml:space="preserve"> – </w:t>
-            </w:r>
-            <w:proofErr w:type="spellStart"/>
-            <w:r>
-              <w:rPr>
-                <w:rFonts w:ascii="Abel" w:hAnsi="Abel"/>
-                <w:color w:val="000000" w:themeColor="text1"/>
-                <w:sz w:val="21"/>
-                <w:szCs w:val="21"/>
-                <w:lang w:val="es-ES"/>
-              </w:rPr>
-              <w:t>that</w:t>
-            </w:r>
-            <w:proofErr w:type="spellEnd"/>
-            <w:r>
-              <w:rPr>
-                <w:rFonts w:ascii="Abel" w:hAnsi="Abel"/>
-                <w:color w:val="000000" w:themeColor="text1"/>
-                <w:sz w:val="21"/>
-                <w:szCs w:val="21"/>
-                <w:lang w:val="es-ES"/>
-              </w:rPr>
-              <w:t xml:space="preserve"> </w:t>
-            </w:r>
-            <w:proofErr w:type="spellStart"/>
-            <w:r>
-              <w:rPr>
-                <w:rFonts w:ascii="Abel" w:hAnsi="Abel"/>
-                <w:color w:val="000000" w:themeColor="text1"/>
-                <w:sz w:val="21"/>
-                <w:szCs w:val="21"/>
-                <w:lang w:val="es-ES"/>
-              </w:rPr>
-              <w:t>will</w:t>
-            </w:r>
-            <w:proofErr w:type="spellEnd"/>
-            <w:r>
-              <w:rPr>
-                <w:rFonts w:ascii="Abel" w:hAnsi="Abel"/>
-                <w:color w:val="000000" w:themeColor="text1"/>
-                <w:sz w:val="21"/>
-                <w:szCs w:val="21"/>
-                <w:lang w:val="es-ES"/>
-              </w:rPr>
-              <w:t xml:space="preserve"> </w:t>
-            </w:r>
-            <w:proofErr w:type="spellStart"/>
-            <w:r>
-              <w:rPr>
-                <w:rFonts w:ascii="Abel" w:hAnsi="Abel"/>
-                <w:color w:val="000000" w:themeColor="text1"/>
-                <w:sz w:val="21"/>
-                <w:szCs w:val="21"/>
-                <w:lang w:val="es-ES"/>
-              </w:rPr>
-              <w:t>help</w:t>
-            </w:r>
-            <w:proofErr w:type="spellEnd"/>
-            <w:r>
-              <w:rPr>
-                <w:rFonts w:ascii="Abel" w:hAnsi="Abel"/>
-                <w:color w:val="000000" w:themeColor="text1"/>
-                <w:sz w:val="21"/>
-                <w:szCs w:val="21"/>
-                <w:lang w:val="es-ES"/>
-              </w:rPr>
-              <w:t xml:space="preserve"> </w:t>
-            </w:r>
-            <w:proofErr w:type="spellStart"/>
-            <w:r>
-              <w:rPr>
-                <w:rFonts w:ascii="Abel" w:hAnsi="Abel"/>
-                <w:color w:val="000000" w:themeColor="text1"/>
-                <w:sz w:val="21"/>
-                <w:szCs w:val="21"/>
-                <w:lang w:val="es-ES"/>
-              </w:rPr>
-              <w:t>us</w:t>
-            </w:r>
-            <w:proofErr w:type="spellEnd"/>
-            <w:r>
-              <w:rPr>
-                <w:rFonts w:ascii="Abel" w:hAnsi="Abel"/>
-                <w:color w:val="000000" w:themeColor="text1"/>
-                <w:sz w:val="21"/>
-                <w:szCs w:val="21"/>
-                <w:lang w:val="es-ES"/>
-              </w:rPr>
-              <w:t xml:space="preserve"> to </w:t>
-            </w:r>
-            <w:proofErr w:type="spellStart"/>
-            <w:r>
-              <w:rPr>
-                <w:rFonts w:ascii="Abel" w:hAnsi="Abel"/>
-                <w:color w:val="000000" w:themeColor="text1"/>
-                <w:sz w:val="21"/>
-                <w:szCs w:val="21"/>
-                <w:lang w:val="es-ES"/>
-              </w:rPr>
-              <w:t>make</w:t>
-            </w:r>
-            <w:proofErr w:type="spellEnd"/>
-            <w:r>
-              <w:rPr>
-                <w:rFonts w:ascii="Abel" w:hAnsi="Abel"/>
-                <w:color w:val="000000" w:themeColor="text1"/>
-                <w:sz w:val="21"/>
-                <w:szCs w:val="21"/>
-                <w:lang w:val="es-ES"/>
-              </w:rPr>
-              <w:t xml:space="preserve"> </w:t>
-            </w:r>
-            <w:proofErr w:type="spellStart"/>
-            <w:r>
-              <w:rPr>
-                <w:rFonts w:ascii="Abel" w:hAnsi="Abel"/>
-                <w:color w:val="000000" w:themeColor="text1"/>
-                <w:sz w:val="21"/>
-                <w:szCs w:val="21"/>
-                <w:lang w:val="es-ES"/>
-              </w:rPr>
-              <w:t>right</w:t>
-            </w:r>
-            <w:proofErr w:type="spellEnd"/>
-            <w:r>
-              <w:rPr>
-                <w:rFonts w:ascii="Abel" w:hAnsi="Abel"/>
-                <w:color w:val="000000" w:themeColor="text1"/>
-                <w:sz w:val="21"/>
-                <w:szCs w:val="21"/>
-                <w:lang w:val="es-ES"/>
-              </w:rPr>
-              <w:t xml:space="preserve"> </w:t>
-            </w:r>
-            <w:proofErr w:type="spellStart"/>
-            <w:r>
-              <w:rPr>
-                <w:rFonts w:ascii="Abel" w:hAnsi="Abel"/>
-                <w:color w:val="000000" w:themeColor="text1"/>
-                <w:sz w:val="21"/>
-                <w:szCs w:val="21"/>
-                <w:lang w:val="es-ES"/>
-              </w:rPr>
-              <w:t>steps</w:t>
-            </w:r>
-            <w:proofErr w:type="spellEnd"/>
-            <w:r>
-              <w:rPr>
-                <w:rFonts w:ascii="Abel" w:hAnsi="Abel"/>
-                <w:color w:val="000000" w:themeColor="text1"/>
-                <w:sz w:val="21"/>
-                <w:szCs w:val="21"/>
-                <w:lang w:val="es-ES"/>
-              </w:rPr>
-              <w:t xml:space="preserve"> </w:t>
-            </w:r>
-            <w:proofErr w:type="spellStart"/>
-            <w:r>
-              <w:rPr>
-                <w:rFonts w:ascii="Abel" w:hAnsi="Abel"/>
-                <w:color w:val="000000" w:themeColor="text1"/>
-                <w:sz w:val="21"/>
-                <w:szCs w:val="21"/>
-                <w:lang w:val="es-ES"/>
-              </w:rPr>
-              <w:t>towards</w:t>
-            </w:r>
-            <w:proofErr w:type="spellEnd"/>
-            <w:r>
-              <w:rPr>
-                <w:rFonts w:ascii="Abel" w:hAnsi="Abel"/>
-                <w:color w:val="000000" w:themeColor="text1"/>
-                <w:sz w:val="21"/>
-                <w:szCs w:val="21"/>
-                <w:lang w:val="es-ES"/>
-              </w:rPr>
-              <w:t xml:space="preserve"> </w:t>
-            </w:r>
-            <w:proofErr w:type="spellStart"/>
-            <w:r>
-              <w:rPr>
-                <w:rFonts w:ascii="Abel" w:hAnsi="Abel"/>
-                <w:color w:val="000000" w:themeColor="text1"/>
-                <w:sz w:val="21"/>
-                <w:szCs w:val="21"/>
-                <w:lang w:val="es-ES"/>
-              </w:rPr>
-              <w:t>demand</w:t>
-            </w:r>
-            <w:proofErr w:type="spellEnd"/>
-            <w:r>
-              <w:rPr>
-                <w:rFonts w:ascii="Abel" w:hAnsi="Abel"/>
-                <w:color w:val="000000" w:themeColor="text1"/>
-                <w:sz w:val="21"/>
-                <w:szCs w:val="21"/>
-                <w:lang w:val="es-ES"/>
-              </w:rPr>
-              <w:t xml:space="preserve"> </w:t>
-            </w:r>
-            <w:proofErr w:type="spellStart"/>
-            <w:r>
-              <w:rPr>
-                <w:rFonts w:ascii="Abel" w:hAnsi="Abel"/>
-                <w:color w:val="000000" w:themeColor="text1"/>
-                <w:sz w:val="21"/>
-                <w:szCs w:val="21"/>
-                <w:lang w:val="es-ES"/>
-              </w:rPr>
-              <w:t>satisfaction</w:t>
-            </w:r>
-            <w:proofErr w:type="spellEnd"/>
-            <w:r>
-              <w:rPr>
-                <w:rFonts w:ascii="Abel" w:hAnsi="Abel"/>
-                <w:color w:val="000000" w:themeColor="text1"/>
-                <w:sz w:val="21"/>
-                <w:szCs w:val="21"/>
-                <w:lang w:val="es-ES"/>
-              </w:rPr>
-              <w:t>.</w:t>
+              <w:t>Let us know if your country is not on the list – that will help us to make right steps towards demand satisfaction.</w:t>
             </w:r>
           </w:p>
           <w:p>
